--- a/Pruebas del Sistema/Pruebas III.docx
+++ b/Pruebas del Sistema/Pruebas III.docx
@@ -11501,15 +11501,7 @@
                 <w:sz w:val="24"/>
                 <w:szCs w:val="24"/>
               </w:rPr>
-              <w:t xml:space="preserve">REGISTRAR </w:t>
-            </w:r>
-            <w:r>
-              <w:rPr>
-                <w:rFonts w:ascii="Bodoni MT" w:hAnsi="Bodoni MT"/>
-                <w:sz w:val="24"/>
-                <w:szCs w:val="24"/>
-              </w:rPr>
-              <w:t>PAIS</w:t>
+              <w:t>REGISTRAR PAIS</w:t>
             </w:r>
           </w:p>
         </w:tc>
@@ -11725,16 +11717,7 @@
                 <w:sz w:val="24"/>
                 <w:szCs w:val="24"/>
               </w:rPr>
-              <w:t>Paraguay</w:t>
-            </w:r>
-            <w:r>
-              <w:rPr>
-                <w:rFonts w:ascii="Bodoni MT" w:hAnsi="Bodoni MT"/>
-                <w:b/>
-                <w:sz w:val="24"/>
-                <w:szCs w:val="24"/>
-              </w:rPr>
-              <w:t xml:space="preserve"> 28/12 y %</w:t>
+              <w:t>Paraguay 28/12 y %</w:t>
             </w:r>
             <w:proofErr w:type="spellStart"/>
             <w:r>
@@ -12154,15 +12137,7 @@
                 <w:sz w:val="24"/>
                 <w:szCs w:val="24"/>
               </w:rPr>
-              <w:t xml:space="preserve">REGISTRAR </w:t>
-            </w:r>
-            <w:r>
-              <w:rPr>
-                <w:rFonts w:ascii="Bodoni MT" w:hAnsi="Bodoni MT"/>
-                <w:sz w:val="24"/>
-                <w:szCs w:val="24"/>
-              </w:rPr>
-              <w:t>MATERIA</w:t>
+              <w:t>REGISTRAR MATERIA</w:t>
             </w:r>
           </w:p>
         </w:tc>
@@ -12377,16 +12352,7 @@
                 <w:sz w:val="24"/>
                 <w:szCs w:val="24"/>
               </w:rPr>
-              <w:t>Lengua Ingles 28/12 y %</w:t>
-            </w:r>
-            <w:r>
-              <w:rPr>
-                <w:rFonts w:ascii="Bodoni MT" w:hAnsi="Bodoni MT"/>
-                <w:b/>
-                <w:sz w:val="24"/>
-                <w:szCs w:val="24"/>
-              </w:rPr>
-              <w:t>”</w:t>
+              <w:t>Lengua Ingles 28/12 y %”</w:t>
             </w:r>
             <w:r>
               <w:rPr>
@@ -12785,15 +12751,7 @@
                 <w:sz w:val="24"/>
                 <w:szCs w:val="24"/>
               </w:rPr>
-              <w:t xml:space="preserve">REGISTRAR </w:t>
-            </w:r>
-            <w:r>
-              <w:rPr>
-                <w:rFonts w:ascii="Bodoni MT" w:hAnsi="Bodoni MT"/>
-                <w:sz w:val="24"/>
-                <w:szCs w:val="24"/>
-              </w:rPr>
-              <w:t>CURSO</w:t>
+              <w:t>REGISTRAR CURSO</w:t>
             </w:r>
           </w:p>
         </w:tc>
@@ -16044,15 +16002,7 @@
                 <w:sz w:val="24"/>
                 <w:szCs w:val="24"/>
               </w:rPr>
-              <w:t xml:space="preserve">CARGAR </w:t>
-            </w:r>
-            <w:r>
-              <w:rPr>
-                <w:rFonts w:ascii="Bodoni MT" w:hAnsi="Bodoni MT"/>
-                <w:sz w:val="24"/>
-                <w:szCs w:val="24"/>
-              </w:rPr>
-              <w:t>PUNTAJES</w:t>
+              <w:t>CARGAR PUNTAJES</w:t>
             </w:r>
           </w:p>
         </w:tc>
@@ -16687,15 +16637,7 @@
                 <w:sz w:val="24"/>
                 <w:szCs w:val="24"/>
               </w:rPr>
-              <w:t xml:space="preserve">CARGAR </w:t>
-            </w:r>
-            <w:r>
-              <w:rPr>
-                <w:rFonts w:ascii="Bodoni MT" w:hAnsi="Bodoni MT"/>
-                <w:sz w:val="24"/>
-                <w:szCs w:val="24"/>
-              </w:rPr>
-              <w:t>PUNTAJES</w:t>
+              <w:t>CARGAR PUNTAJES</w:t>
             </w:r>
           </w:p>
         </w:tc>
@@ -17068,43 +17010,7 @@
                 <w:sz w:val="24"/>
                 <w:szCs w:val="24"/>
               </w:rPr>
-              <w:t xml:space="preserve">. También controla que el </w:t>
-            </w:r>
-            <w:r>
-              <w:rPr>
-                <w:rFonts w:ascii="Bodoni MT" w:hAnsi="Bodoni MT"/>
-                <w:color w:val="00B050"/>
-                <w:sz w:val="24"/>
-                <w:szCs w:val="24"/>
-              </w:rPr>
-              <w:t>PUNTAJE ALCANZADO</w:t>
-            </w:r>
-            <w:r>
-              <w:rPr>
-                <w:rFonts w:ascii="Bodoni MT" w:hAnsi="Bodoni MT"/>
-                <w:color w:val="00B050"/>
-                <w:sz w:val="24"/>
-                <w:szCs w:val="24"/>
-              </w:rPr>
-              <w:t xml:space="preserve"> </w:t>
-            </w:r>
-            <w:r>
-              <w:rPr>
-                <w:rFonts w:ascii="Bodoni MT" w:hAnsi="Bodoni MT"/>
-                <w:color w:val="00B050"/>
-                <w:sz w:val="24"/>
-                <w:szCs w:val="24"/>
-              </w:rPr>
-              <w:t>el usuario</w:t>
-            </w:r>
-            <w:r>
-              <w:rPr>
-                <w:rFonts w:ascii="Bodoni MT" w:hAnsi="Bodoni MT"/>
-                <w:color w:val="00B050"/>
-                <w:sz w:val="24"/>
-                <w:szCs w:val="24"/>
-              </w:rPr>
-              <w:t xml:space="preserve"> no almacene un</w:t>
+              <w:t>. También controla que el PUNTAJE ALCANZADO el usuario no almacene un</w:t>
             </w:r>
             <w:r>
               <w:rPr>
@@ -17162,6 +17068,2415 @@
         </w:tc>
       </w:tr>
     </w:tbl>
+    <w:p>
+      <w:pPr>
+        <w:jc w:val="center"/>
+      </w:pPr>
+    </w:p>
+    <w:p>
+      <w:pPr>
+        <w:jc w:val="center"/>
+      </w:pPr>
+    </w:p>
+    <w:p>
+      <w:pPr>
+        <w:jc w:val="center"/>
+      </w:pPr>
+    </w:p>
+    <w:p>
+      <w:pPr>
+        <w:jc w:val="center"/>
+      </w:pPr>
+    </w:p>
+    <w:p>
+      <w:pPr>
+        <w:jc w:val="center"/>
+      </w:pPr>
+    </w:p>
+    <w:p>
+      <w:pPr>
+        <w:jc w:val="center"/>
+      </w:pPr>
+    </w:p>
+    <w:p>
+      <w:pPr>
+        <w:jc w:val="center"/>
+      </w:pPr>
+    </w:p>
+    <w:p>
+      <w:pPr>
+        <w:jc w:val="center"/>
+      </w:pPr>
+    </w:p>
+    <w:p>
+      <w:pPr>
+        <w:jc w:val="center"/>
+      </w:pPr>
+    </w:p>
+    <w:p>
+      <w:pPr>
+        <w:jc w:val="center"/>
+      </w:pPr>
+    </w:p>
+    <w:p>
+      <w:pPr>
+        <w:jc w:val="center"/>
+      </w:pPr>
+    </w:p>
+    <w:p>
+      <w:pPr>
+        <w:jc w:val="center"/>
+      </w:pPr>
+    </w:p>
+    <w:p>
+      <w:pPr>
+        <w:jc w:val="center"/>
+      </w:pPr>
+    </w:p>
+    <w:p>
+      <w:pPr>
+        <w:jc w:val="center"/>
+      </w:pPr>
+    </w:p>
+    <w:p>
+      <w:pPr>
+        <w:jc w:val="center"/>
+      </w:pPr>
+    </w:p>
+    <w:p>
+      <w:pPr>
+        <w:jc w:val="center"/>
+      </w:pPr>
+    </w:p>
+    <w:p>
+      <w:pPr>
+        <w:jc w:val="center"/>
+      </w:pPr>
+    </w:p>
+    <w:p>
+      <w:pPr>
+        <w:jc w:val="center"/>
+        <w:rPr>
+          <w:rFonts w:ascii="Eras Bold ITC" w:hAnsi="Eras Bold ITC"/>
+          <w:b/>
+          <w:color w:val="548DD4" w:themeColor="text2" w:themeTint="99"/>
+          <w:sz w:val="24"/>
+          <w:szCs w:val="24"/>
+        </w:rPr>
+      </w:pPr>
+      <w:r>
+        <w:rPr>
+          <w:rFonts w:ascii="Eras Bold ITC" w:hAnsi="Eras Bold ITC"/>
+          <w:b/>
+          <w:color w:val="548DD4" w:themeColor="text2" w:themeTint="99"/>
+          <w:sz w:val="24"/>
+          <w:szCs w:val="24"/>
+        </w:rPr>
+        <w:lastRenderedPageBreak/>
+        <w:t>REVISIONES</w:t>
+      </w:r>
+    </w:p>
+    <w:p/>
+    <w:tbl>
+      <w:tblPr>
+        <w:tblStyle w:val="Tablaconcuadrcula"/>
+        <w:tblW w:w="0" w:type="auto"/>
+        <w:tblLook w:val="04A0"/>
+      </w:tblPr>
+      <w:tblGrid>
+        <w:gridCol w:w="9243"/>
+      </w:tblGrid>
+      <w:tr>
+        <w:tc>
+          <w:tcPr>
+            <w:tcW w:w="9243" w:type="dxa"/>
+            <w:shd w:val="clear" w:color="auto" w:fill="B8CCE4" w:themeFill="accent1" w:themeFillTint="66"/>
+          </w:tcPr>
+          <w:p>
+            <w:pPr>
+              <w:jc w:val="both"/>
+              <w:rPr>
+                <w:rFonts w:ascii="Bodoni MT" w:hAnsi="Bodoni MT"/>
+                <w:sz w:val="24"/>
+                <w:szCs w:val="24"/>
+                <w:lang w:val="es-PY"/>
+              </w:rPr>
+            </w:pPr>
+            <w:r>
+              <w:rPr>
+                <w:rFonts w:ascii="Bodoni MT" w:hAnsi="Bodoni MT"/>
+                <w:b/>
+                <w:sz w:val="24"/>
+                <w:szCs w:val="24"/>
+                <w:lang w:val="es-PY"/>
+              </w:rPr>
+              <w:t xml:space="preserve">Tipo de Revisión: </w:t>
+            </w:r>
+            <w:r>
+              <w:rPr>
+                <w:rFonts w:ascii="Bodoni MT" w:hAnsi="Bodoni MT"/>
+                <w:sz w:val="24"/>
+                <w:szCs w:val="24"/>
+                <w:lang w:val="es-PY"/>
+              </w:rPr>
+              <w:t>De Documentación</w:t>
+            </w:r>
+          </w:p>
+        </w:tc>
+      </w:tr>
+      <w:tr>
+        <w:tc>
+          <w:tcPr>
+            <w:tcW w:w="9243" w:type="dxa"/>
+          </w:tcPr>
+          <w:p>
+            <w:pPr>
+              <w:jc w:val="both"/>
+              <w:rPr>
+                <w:rFonts w:ascii="Bodoni MT" w:hAnsi="Bodoni MT"/>
+                <w:sz w:val="24"/>
+                <w:szCs w:val="24"/>
+                <w:lang w:val="es-PY"/>
+              </w:rPr>
+            </w:pPr>
+            <w:r>
+              <w:rPr>
+                <w:rFonts w:ascii="Bodoni MT" w:hAnsi="Bodoni MT"/>
+                <w:b/>
+                <w:sz w:val="24"/>
+                <w:szCs w:val="24"/>
+                <w:lang w:val="es-PY"/>
+              </w:rPr>
+              <w:t xml:space="preserve">Fecha de Revisión:  </w:t>
+            </w:r>
+            <w:r>
+              <w:rPr>
+                <w:rFonts w:ascii="Bodoni MT" w:hAnsi="Bodoni MT"/>
+                <w:sz w:val="24"/>
+                <w:szCs w:val="24"/>
+                <w:lang w:val="es-PY"/>
+              </w:rPr>
+              <w:t>01/07</w:t>
+            </w:r>
+            <w:r>
+              <w:rPr>
+                <w:rFonts w:ascii="Bodoni MT" w:hAnsi="Bodoni MT"/>
+                <w:sz w:val="24"/>
+                <w:szCs w:val="24"/>
+                <w:lang w:val="es-PY"/>
+              </w:rPr>
+              <w:t>/13</w:t>
+            </w:r>
+            <w:r>
+              <w:rPr>
+                <w:rFonts w:ascii="Bodoni MT" w:hAnsi="Bodoni MT"/>
+                <w:b/>
+                <w:sz w:val="24"/>
+                <w:szCs w:val="24"/>
+                <w:lang w:val="es-PY"/>
+              </w:rPr>
+              <w:t xml:space="preserve">                                               </w:t>
+            </w:r>
+          </w:p>
+        </w:tc>
+      </w:tr>
+      <w:tr>
+        <w:tc>
+          <w:tcPr>
+            <w:tcW w:w="9243" w:type="dxa"/>
+          </w:tcPr>
+          <w:p>
+            <w:pPr>
+              <w:jc w:val="both"/>
+              <w:rPr>
+                <w:rFonts w:ascii="Bodoni MT" w:hAnsi="Bodoni MT"/>
+                <w:sz w:val="24"/>
+                <w:szCs w:val="24"/>
+                <w:lang w:val="es-PY"/>
+              </w:rPr>
+            </w:pPr>
+            <w:r>
+              <w:rPr>
+                <w:rFonts w:ascii="Bodoni MT" w:hAnsi="Bodoni MT"/>
+                <w:b/>
+                <w:sz w:val="24"/>
+                <w:szCs w:val="24"/>
+                <w:lang w:val="es-PY"/>
+              </w:rPr>
+              <w:t xml:space="preserve">Encargado de Revisión: </w:t>
+            </w:r>
+            <w:r>
+              <w:rPr>
+                <w:rFonts w:ascii="Bodoni MT" w:hAnsi="Bodoni MT"/>
+                <w:sz w:val="24"/>
+                <w:szCs w:val="24"/>
+                <w:lang w:val="es-PY"/>
+              </w:rPr>
+              <w:t>Mirian Saucedo</w:t>
+            </w:r>
+          </w:p>
+        </w:tc>
+      </w:tr>
+      <w:tr>
+        <w:tc>
+          <w:tcPr>
+            <w:tcW w:w="9243" w:type="dxa"/>
+          </w:tcPr>
+          <w:p>
+            <w:pPr>
+              <w:jc w:val="both"/>
+              <w:rPr>
+                <w:rFonts w:ascii="Bodoni MT" w:hAnsi="Bodoni MT"/>
+                <w:i/>
+                <w:sz w:val="24"/>
+                <w:szCs w:val="24"/>
+                <w:lang w:val="es-PY"/>
+              </w:rPr>
+            </w:pPr>
+            <w:r>
+              <w:rPr>
+                <w:rFonts w:ascii="Bodoni MT" w:hAnsi="Bodoni MT"/>
+                <w:b/>
+                <w:sz w:val="24"/>
+                <w:szCs w:val="24"/>
+                <w:lang w:val="es-PY"/>
+              </w:rPr>
+              <w:t xml:space="preserve">Elemento de Configuración: </w:t>
+            </w:r>
+            <w:r>
+              <w:rPr>
+                <w:rFonts w:ascii="Bodoni MT" w:hAnsi="Bodoni MT"/>
+                <w:i/>
+                <w:sz w:val="24"/>
+                <w:szCs w:val="24"/>
+                <w:lang w:val="es-PY"/>
+              </w:rPr>
+              <w:t>Documentación Completa</w:t>
+            </w:r>
+          </w:p>
+        </w:tc>
+      </w:tr>
+      <w:tr>
+        <w:tc>
+          <w:tcPr>
+            <w:tcW w:w="9243" w:type="dxa"/>
+          </w:tcPr>
+          <w:p>
+            <w:pPr>
+              <w:jc w:val="both"/>
+              <w:rPr>
+                <w:rFonts w:ascii="Bodoni MT" w:hAnsi="Bodoni MT"/>
+                <w:b/>
+                <w:sz w:val="24"/>
+                <w:szCs w:val="24"/>
+                <w:lang w:val="es-PY"/>
+              </w:rPr>
+            </w:pPr>
+            <w:r>
+              <w:rPr>
+                <w:rFonts w:ascii="Bodoni MT" w:hAnsi="Bodoni MT"/>
+                <w:b/>
+                <w:sz w:val="24"/>
+                <w:szCs w:val="24"/>
+                <w:lang w:val="es-PY"/>
+              </w:rPr>
+              <w:t>Preguntas de Comprobación:</w:t>
+            </w:r>
+          </w:p>
+          <w:p>
+            <w:pPr>
+              <w:pStyle w:val="Prrafodelista"/>
+              <w:numPr>
+                <w:ilvl w:val="0"/>
+                <w:numId w:val="3"/>
+              </w:numPr>
+              <w:jc w:val="both"/>
+              <w:rPr>
+                <w:rFonts w:ascii="Bodoni MT" w:hAnsi="Bodoni MT"/>
+                <w:sz w:val="24"/>
+                <w:szCs w:val="24"/>
+                <w:lang w:val="es-PY"/>
+              </w:rPr>
+            </w:pPr>
+            <w:r>
+              <w:rPr>
+                <w:rFonts w:ascii="Bodoni MT" w:hAnsi="Bodoni MT"/>
+                <w:sz w:val="24"/>
+                <w:szCs w:val="24"/>
+                <w:lang w:val="es-PY"/>
+              </w:rPr>
+              <w:t>¿La documentación se encuentra actualizada?</w:t>
+            </w:r>
+          </w:p>
+          <w:p>
+            <w:pPr>
+              <w:ind w:left="360"/>
+              <w:jc w:val="both"/>
+              <w:rPr>
+                <w:rFonts w:ascii="Bodoni MT" w:hAnsi="Bodoni MT"/>
+                <w:i/>
+                <w:sz w:val="24"/>
+                <w:szCs w:val="24"/>
+                <w:lang w:val="es-PY"/>
+              </w:rPr>
+            </w:pPr>
+            <w:r>
+              <w:rPr>
+                <w:rFonts w:ascii="Bodoni MT" w:hAnsi="Bodoni MT"/>
+                <w:i/>
+                <w:sz w:val="24"/>
+                <w:szCs w:val="24"/>
+                <w:lang w:val="es-PY"/>
+              </w:rPr>
+              <w:t>La documentaci</w:t>
+            </w:r>
+            <w:r>
+              <w:rPr>
+                <w:rFonts w:ascii="Bodoni MT" w:hAnsi="Bodoni MT"/>
+                <w:i/>
+                <w:sz w:val="24"/>
+                <w:szCs w:val="24"/>
+                <w:lang w:val="es-PY"/>
+              </w:rPr>
+              <w:t>ón no se encuentra actualizada.</w:t>
+            </w:r>
+          </w:p>
+          <w:p>
+            <w:pPr>
+              <w:pStyle w:val="Prrafodelista"/>
+              <w:numPr>
+                <w:ilvl w:val="0"/>
+                <w:numId w:val="3"/>
+              </w:numPr>
+              <w:jc w:val="both"/>
+              <w:rPr>
+                <w:rFonts w:ascii="Bodoni MT" w:hAnsi="Bodoni MT"/>
+                <w:sz w:val="24"/>
+                <w:szCs w:val="24"/>
+                <w:lang w:val="es-PY"/>
+              </w:rPr>
+            </w:pPr>
+            <w:r>
+              <w:rPr>
+                <w:rFonts w:ascii="Bodoni MT" w:hAnsi="Bodoni MT"/>
+                <w:sz w:val="24"/>
+                <w:szCs w:val="24"/>
+                <w:lang w:val="es-PY"/>
+              </w:rPr>
+              <w:t>¿Mantiene el mismo formato que se ha establecido en los estándares de la documentación?</w:t>
+            </w:r>
+          </w:p>
+          <w:p>
+            <w:pPr>
+              <w:ind w:left="360"/>
+              <w:jc w:val="both"/>
+              <w:rPr>
+                <w:rFonts w:ascii="Bodoni MT" w:hAnsi="Bodoni MT"/>
+                <w:i/>
+                <w:sz w:val="24"/>
+                <w:szCs w:val="24"/>
+                <w:lang w:val="es-PY"/>
+              </w:rPr>
+            </w:pPr>
+            <w:r>
+              <w:rPr>
+                <w:rFonts w:ascii="Bodoni MT" w:hAnsi="Bodoni MT"/>
+                <w:i/>
+                <w:sz w:val="24"/>
+                <w:szCs w:val="24"/>
+                <w:lang w:val="es-PY"/>
+              </w:rPr>
+              <w:t>Si mantiene el mismo formato establecido en los estándares.</w:t>
+            </w:r>
+          </w:p>
+          <w:p>
+            <w:pPr>
+              <w:pStyle w:val="Prrafodelista"/>
+              <w:numPr>
+                <w:ilvl w:val="0"/>
+                <w:numId w:val="3"/>
+              </w:numPr>
+              <w:jc w:val="both"/>
+              <w:rPr>
+                <w:rFonts w:ascii="Bodoni MT" w:hAnsi="Bodoni MT"/>
+                <w:sz w:val="24"/>
+                <w:szCs w:val="24"/>
+                <w:lang w:val="es-PY"/>
+              </w:rPr>
+            </w:pPr>
+            <w:r>
+              <w:rPr>
+                <w:rFonts w:ascii="Bodoni MT" w:hAnsi="Bodoni MT"/>
+                <w:sz w:val="24"/>
+                <w:szCs w:val="24"/>
+                <w:lang w:val="es-PY"/>
+              </w:rPr>
+              <w:t>¿La redacción de la documentación es clara, correcta y precisa?</w:t>
+            </w:r>
+          </w:p>
+          <w:p>
+            <w:pPr>
+              <w:ind w:left="360"/>
+              <w:jc w:val="both"/>
+              <w:rPr>
+                <w:rFonts w:ascii="Bodoni MT" w:hAnsi="Bodoni MT"/>
+                <w:i/>
+                <w:sz w:val="24"/>
+                <w:szCs w:val="24"/>
+                <w:lang w:val="es-PY"/>
+              </w:rPr>
+            </w:pPr>
+            <w:r>
+              <w:rPr>
+                <w:rFonts w:ascii="Bodoni MT" w:hAnsi="Bodoni MT"/>
+                <w:i/>
+                <w:sz w:val="24"/>
+                <w:szCs w:val="24"/>
+                <w:lang w:val="es-PY"/>
+              </w:rPr>
+              <w:t>Si la redacción es clara, correcta y precisa.</w:t>
+            </w:r>
+          </w:p>
+          <w:p>
+            <w:pPr>
+              <w:pStyle w:val="Prrafodelista"/>
+              <w:numPr>
+                <w:ilvl w:val="0"/>
+                <w:numId w:val="3"/>
+              </w:numPr>
+              <w:jc w:val="both"/>
+              <w:rPr>
+                <w:rFonts w:ascii="Bodoni MT" w:hAnsi="Bodoni MT"/>
+                <w:sz w:val="24"/>
+                <w:szCs w:val="24"/>
+                <w:lang w:val="es-PY"/>
+              </w:rPr>
+            </w:pPr>
+            <w:r>
+              <w:rPr>
+                <w:rFonts w:ascii="Bodoni MT" w:hAnsi="Bodoni MT"/>
+                <w:sz w:val="24"/>
+                <w:szCs w:val="24"/>
+                <w:lang w:val="es-PY"/>
+              </w:rPr>
+              <w:t>¿La documentación general del proyecto, cuenta con todas las documentaciones generadas por el equipo hasta el momento?</w:t>
+            </w:r>
+          </w:p>
+          <w:p>
+            <w:pPr>
+              <w:ind w:left="360"/>
+              <w:jc w:val="both"/>
+              <w:rPr>
+                <w:rFonts w:ascii="Bodoni MT" w:hAnsi="Bodoni MT"/>
+                <w:i/>
+                <w:sz w:val="24"/>
+                <w:szCs w:val="24"/>
+                <w:lang w:val="es-PY"/>
+              </w:rPr>
+            </w:pPr>
+            <w:r>
+              <w:rPr>
+                <w:rFonts w:ascii="Bodoni MT" w:hAnsi="Bodoni MT"/>
+                <w:i/>
+                <w:sz w:val="24"/>
+                <w:szCs w:val="24"/>
+                <w:lang w:val="es-PY"/>
+              </w:rPr>
+              <w:t>Si cuenta con todas las documentaciones, solo falta algunos ajustes.</w:t>
+            </w:r>
+          </w:p>
+        </w:tc>
+      </w:tr>
+      <w:tr>
+        <w:tc>
+          <w:tcPr>
+            <w:tcW w:w="9243" w:type="dxa"/>
+          </w:tcPr>
+          <w:p>
+            <w:pPr>
+              <w:jc w:val="both"/>
+              <w:rPr>
+                <w:rFonts w:ascii="Bodoni MT" w:hAnsi="Bodoni MT"/>
+                <w:i/>
+                <w:sz w:val="24"/>
+                <w:szCs w:val="24"/>
+                <w:lang w:val="es-PY"/>
+              </w:rPr>
+            </w:pPr>
+            <w:r>
+              <w:rPr>
+                <w:rFonts w:ascii="Bodoni MT" w:hAnsi="Bodoni MT"/>
+                <w:b/>
+                <w:sz w:val="24"/>
+                <w:szCs w:val="24"/>
+                <w:lang w:val="es-PY"/>
+              </w:rPr>
+              <w:t xml:space="preserve">Resultado Obtenido: </w:t>
+            </w:r>
+            <w:r>
+              <w:rPr>
+                <w:rFonts w:ascii="Bodoni MT" w:hAnsi="Bodoni MT"/>
+                <w:i/>
+                <w:sz w:val="24"/>
+                <w:szCs w:val="24"/>
+                <w:lang w:val="es-PY"/>
+              </w:rPr>
+              <w:t>La documentación del sistema se encuentra actualizada.</w:t>
+            </w:r>
+          </w:p>
+          <w:p>
+            <w:pPr>
+              <w:jc w:val="both"/>
+              <w:rPr>
+                <w:rFonts w:ascii="Bodoni MT" w:hAnsi="Bodoni MT"/>
+                <w:b/>
+                <w:sz w:val="24"/>
+                <w:szCs w:val="24"/>
+                <w:lang w:val="es-PY"/>
+              </w:rPr>
+            </w:pPr>
+          </w:p>
+        </w:tc>
+      </w:tr>
+      <w:tr>
+        <w:tc>
+          <w:tcPr>
+            <w:tcW w:w="9243" w:type="dxa"/>
+          </w:tcPr>
+          <w:p>
+            <w:pPr>
+              <w:jc w:val="both"/>
+              <w:rPr>
+                <w:rFonts w:ascii="Bodoni MT" w:hAnsi="Bodoni MT"/>
+                <w:b/>
+                <w:sz w:val="24"/>
+                <w:szCs w:val="24"/>
+                <w:lang w:val="es-PY"/>
+              </w:rPr>
+            </w:pPr>
+            <w:r>
+              <w:rPr>
+                <w:rFonts w:ascii="Bodoni MT" w:hAnsi="Bodoni MT"/>
+                <w:b/>
+                <w:sz w:val="24"/>
+                <w:szCs w:val="24"/>
+                <w:lang w:val="es-PY"/>
+              </w:rPr>
+              <w:t>Observaciones:</w:t>
+            </w:r>
+          </w:p>
+          <w:p>
+            <w:pPr>
+              <w:jc w:val="both"/>
+              <w:rPr>
+                <w:rFonts w:ascii="Bodoni MT" w:hAnsi="Bodoni MT"/>
+                <w:i/>
+                <w:sz w:val="24"/>
+                <w:szCs w:val="24"/>
+                <w:u w:val="single"/>
+                <w:lang w:val="es-PY"/>
+              </w:rPr>
+            </w:pPr>
+          </w:p>
+        </w:tc>
+      </w:tr>
+    </w:tbl>
+    <w:p>
+      <w:pPr>
+        <w:rPr>
+          <w:b/>
+        </w:rPr>
+      </w:pPr>
+    </w:p>
+    <w:tbl>
+      <w:tblPr>
+        <w:tblStyle w:val="Tablaconcuadrcula"/>
+        <w:tblW w:w="0" w:type="auto"/>
+        <w:tblLook w:val="04A0"/>
+      </w:tblPr>
+      <w:tblGrid>
+        <w:gridCol w:w="9243"/>
+      </w:tblGrid>
+      <w:tr>
+        <w:tc>
+          <w:tcPr>
+            <w:tcW w:w="9243" w:type="dxa"/>
+            <w:shd w:val="clear" w:color="auto" w:fill="B8CCE4" w:themeFill="accent1" w:themeFillTint="66"/>
+          </w:tcPr>
+          <w:p>
+            <w:pPr>
+              <w:jc w:val="both"/>
+              <w:rPr>
+                <w:rFonts w:ascii="Bodoni MT" w:hAnsi="Bodoni MT"/>
+                <w:sz w:val="24"/>
+                <w:szCs w:val="24"/>
+                <w:lang w:val="es-PY"/>
+              </w:rPr>
+            </w:pPr>
+            <w:r>
+              <w:rPr>
+                <w:rFonts w:ascii="Bodoni MT" w:hAnsi="Bodoni MT"/>
+                <w:b/>
+                <w:sz w:val="24"/>
+                <w:szCs w:val="24"/>
+                <w:lang w:val="es-PY"/>
+              </w:rPr>
+              <w:t xml:space="preserve">Tipo de Revisión: </w:t>
+            </w:r>
+            <w:r>
+              <w:rPr>
+                <w:rFonts w:ascii="Bodoni MT" w:hAnsi="Bodoni MT"/>
+                <w:sz w:val="24"/>
+                <w:szCs w:val="24"/>
+                <w:lang w:val="es-PY"/>
+              </w:rPr>
+              <w:t>Diseño de las Interfaces</w:t>
+            </w:r>
+          </w:p>
+        </w:tc>
+      </w:tr>
+      <w:tr>
+        <w:tc>
+          <w:tcPr>
+            <w:tcW w:w="9243" w:type="dxa"/>
+          </w:tcPr>
+          <w:p>
+            <w:pPr>
+              <w:jc w:val="both"/>
+              <w:rPr>
+                <w:rFonts w:ascii="Bodoni MT" w:hAnsi="Bodoni MT"/>
+                <w:sz w:val="24"/>
+                <w:szCs w:val="24"/>
+                <w:lang w:val="es-PY"/>
+              </w:rPr>
+            </w:pPr>
+            <w:r>
+              <w:rPr>
+                <w:rFonts w:ascii="Bodoni MT" w:hAnsi="Bodoni MT"/>
+                <w:b/>
+                <w:sz w:val="24"/>
+                <w:szCs w:val="24"/>
+                <w:lang w:val="es-PY"/>
+              </w:rPr>
+              <w:t xml:space="preserve">Fecha de Revisión: </w:t>
+            </w:r>
+            <w:r>
+              <w:rPr>
+                <w:rFonts w:ascii="Bodoni MT" w:hAnsi="Bodoni MT"/>
+                <w:sz w:val="24"/>
+                <w:szCs w:val="24"/>
+                <w:lang w:val="es-PY"/>
+              </w:rPr>
+              <w:t>01/07/2013</w:t>
+            </w:r>
+            <w:r>
+              <w:rPr>
+                <w:rFonts w:ascii="Bodoni MT" w:hAnsi="Bodoni MT"/>
+                <w:b/>
+                <w:sz w:val="24"/>
+                <w:szCs w:val="24"/>
+                <w:lang w:val="es-PY"/>
+              </w:rPr>
+              <w:t xml:space="preserve">                                                </w:t>
+            </w:r>
+          </w:p>
+        </w:tc>
+      </w:tr>
+      <w:tr>
+        <w:tc>
+          <w:tcPr>
+            <w:tcW w:w="9243" w:type="dxa"/>
+          </w:tcPr>
+          <w:p>
+            <w:pPr>
+              <w:jc w:val="both"/>
+              <w:rPr>
+                <w:rFonts w:ascii="Bodoni MT" w:hAnsi="Bodoni MT"/>
+                <w:sz w:val="24"/>
+                <w:szCs w:val="24"/>
+                <w:lang w:val="es-PY"/>
+              </w:rPr>
+            </w:pPr>
+            <w:r>
+              <w:rPr>
+                <w:rFonts w:ascii="Bodoni MT" w:hAnsi="Bodoni MT"/>
+                <w:b/>
+                <w:sz w:val="24"/>
+                <w:szCs w:val="24"/>
+                <w:lang w:val="es-PY"/>
+              </w:rPr>
+              <w:t xml:space="preserve">Encargado de Revisión: </w:t>
+            </w:r>
+            <w:r>
+              <w:rPr>
+                <w:rFonts w:ascii="Bodoni MT" w:hAnsi="Bodoni MT"/>
+                <w:sz w:val="24"/>
+                <w:szCs w:val="24"/>
+                <w:lang w:val="es-PY"/>
+              </w:rPr>
+              <w:t>Mirian Saucedo</w:t>
+            </w:r>
+          </w:p>
+        </w:tc>
+      </w:tr>
+      <w:tr>
+        <w:tc>
+          <w:tcPr>
+            <w:tcW w:w="9243" w:type="dxa"/>
+          </w:tcPr>
+          <w:p>
+            <w:pPr>
+              <w:jc w:val="both"/>
+              <w:rPr>
+                <w:rFonts w:ascii="Bodoni MT" w:hAnsi="Bodoni MT"/>
+                <w:sz w:val="24"/>
+                <w:szCs w:val="24"/>
+                <w:lang w:val="es-PY"/>
+              </w:rPr>
+            </w:pPr>
+            <w:r>
+              <w:rPr>
+                <w:rFonts w:ascii="Bodoni MT" w:hAnsi="Bodoni MT"/>
+                <w:b/>
+                <w:sz w:val="24"/>
+                <w:szCs w:val="24"/>
+                <w:lang w:val="es-PY"/>
+              </w:rPr>
+              <w:t xml:space="preserve">Elemento de Configuración: </w:t>
+            </w:r>
+            <w:r>
+              <w:rPr>
+                <w:rFonts w:ascii="Bodoni MT" w:hAnsi="Bodoni MT"/>
+                <w:sz w:val="24"/>
+                <w:szCs w:val="24"/>
+                <w:lang w:val="es-PY"/>
+              </w:rPr>
+              <w:t>Interfaz del Sistema</w:t>
+            </w:r>
+          </w:p>
+        </w:tc>
+      </w:tr>
+      <w:tr>
+        <w:tc>
+          <w:tcPr>
+            <w:tcW w:w="9243" w:type="dxa"/>
+          </w:tcPr>
+          <w:p>
+            <w:pPr>
+              <w:jc w:val="both"/>
+              <w:rPr>
+                <w:rFonts w:ascii="Bodoni MT" w:hAnsi="Bodoni MT"/>
+                <w:b/>
+                <w:sz w:val="24"/>
+                <w:szCs w:val="24"/>
+                <w:lang w:val="es-PY"/>
+              </w:rPr>
+            </w:pPr>
+            <w:r>
+              <w:rPr>
+                <w:rFonts w:ascii="Bodoni MT" w:hAnsi="Bodoni MT"/>
+                <w:b/>
+                <w:sz w:val="24"/>
+                <w:szCs w:val="24"/>
+                <w:lang w:val="es-PY"/>
+              </w:rPr>
+              <w:t>Preguntas de Comprobación:</w:t>
+            </w:r>
+          </w:p>
+          <w:p>
+            <w:pPr>
+              <w:pStyle w:val="Prrafodelista"/>
+              <w:numPr>
+                <w:ilvl w:val="0"/>
+                <w:numId w:val="4"/>
+              </w:numPr>
+              <w:jc w:val="both"/>
+              <w:rPr>
+                <w:rFonts w:ascii="Bodoni MT" w:hAnsi="Bodoni MT"/>
+                <w:sz w:val="24"/>
+                <w:szCs w:val="24"/>
+                <w:lang w:val="es-PY"/>
+              </w:rPr>
+            </w:pPr>
+            <w:r>
+              <w:rPr>
+                <w:rFonts w:ascii="Bodoni MT" w:hAnsi="Bodoni MT"/>
+                <w:sz w:val="24"/>
+                <w:szCs w:val="24"/>
+                <w:lang w:val="es-PY"/>
+              </w:rPr>
+              <w:t>¿Hay uniformidad en el diseño?</w:t>
+            </w:r>
+          </w:p>
+          <w:p>
+            <w:pPr>
+              <w:ind w:left="360"/>
+              <w:jc w:val="both"/>
+              <w:rPr>
+                <w:rFonts w:ascii="Bodoni MT" w:hAnsi="Bodoni MT"/>
+                <w:i/>
+                <w:sz w:val="24"/>
+                <w:szCs w:val="24"/>
+                <w:lang w:val="es-PY"/>
+              </w:rPr>
+            </w:pPr>
+            <w:r>
+              <w:rPr>
+                <w:rFonts w:ascii="Bodoni MT" w:hAnsi="Bodoni MT"/>
+                <w:i/>
+                <w:sz w:val="24"/>
+                <w:szCs w:val="24"/>
+                <w:lang w:val="es-PY"/>
+              </w:rPr>
+              <w:t>Ya existe una uniformidad de diseño entre las interfaces principales del sistema.</w:t>
+            </w:r>
+          </w:p>
+          <w:p>
+            <w:pPr>
+              <w:pStyle w:val="Prrafodelista"/>
+              <w:numPr>
+                <w:ilvl w:val="0"/>
+                <w:numId w:val="4"/>
+              </w:numPr>
+              <w:jc w:val="both"/>
+              <w:rPr>
+                <w:rFonts w:ascii="Bodoni MT" w:hAnsi="Bodoni MT"/>
+                <w:sz w:val="24"/>
+                <w:szCs w:val="24"/>
+                <w:lang w:val="es-PY"/>
+              </w:rPr>
+            </w:pPr>
+            <w:r>
+              <w:rPr>
+                <w:rFonts w:ascii="Bodoni MT" w:hAnsi="Bodoni MT"/>
+                <w:sz w:val="24"/>
+                <w:szCs w:val="24"/>
+                <w:lang w:val="es-PY"/>
+              </w:rPr>
+              <w:t>¿Cubre el diseño todos los requisitos específicos definidos?</w:t>
+            </w:r>
+          </w:p>
+          <w:p>
+            <w:pPr>
+              <w:ind w:left="360"/>
+              <w:jc w:val="both"/>
+              <w:rPr>
+                <w:rFonts w:ascii="Bodoni MT" w:hAnsi="Bodoni MT"/>
+                <w:i/>
+                <w:sz w:val="24"/>
+                <w:szCs w:val="24"/>
+                <w:lang w:val="es-PY"/>
+              </w:rPr>
+            </w:pPr>
+            <w:r>
+              <w:rPr>
+                <w:rFonts w:ascii="Bodoni MT" w:hAnsi="Bodoni MT"/>
+                <w:i/>
+                <w:sz w:val="24"/>
+                <w:szCs w:val="24"/>
+                <w:lang w:val="es-PY"/>
+              </w:rPr>
+              <w:t>Cubren la mayoría de los requisitos, pero a medida que se fue avanzando con el desarrollo de la aplicación, surge la necesidad de una nueva interfaz, cosa que al principio no fue definido.</w:t>
+            </w:r>
+          </w:p>
+          <w:p>
+            <w:pPr>
+              <w:pStyle w:val="Prrafodelista"/>
+              <w:numPr>
+                <w:ilvl w:val="0"/>
+                <w:numId w:val="4"/>
+              </w:numPr>
+              <w:jc w:val="both"/>
+              <w:rPr>
+                <w:rFonts w:ascii="Bodoni MT" w:hAnsi="Bodoni MT"/>
+                <w:sz w:val="24"/>
+                <w:szCs w:val="24"/>
+                <w:lang w:val="es-PY"/>
+              </w:rPr>
+            </w:pPr>
+            <w:r>
+              <w:rPr>
+                <w:rFonts w:ascii="Bodoni MT" w:hAnsi="Bodoni MT"/>
+                <w:sz w:val="24"/>
+                <w:szCs w:val="24"/>
+                <w:lang w:val="es-PY"/>
+              </w:rPr>
+              <w:t>¿Cumple el diseño con los estándares establecidos en el documento de Reglas y Formatos de diseño?</w:t>
+            </w:r>
+          </w:p>
+          <w:p>
+            <w:pPr>
+              <w:ind w:left="360"/>
+              <w:jc w:val="both"/>
+              <w:rPr>
+                <w:rFonts w:ascii="Bodoni MT" w:hAnsi="Bodoni MT"/>
+                <w:i/>
+                <w:sz w:val="24"/>
+                <w:szCs w:val="24"/>
+                <w:lang w:val="es-PY"/>
+              </w:rPr>
+            </w:pPr>
+            <w:r>
+              <w:rPr>
+                <w:rFonts w:ascii="Bodoni MT" w:hAnsi="Bodoni MT"/>
+                <w:i/>
+                <w:sz w:val="24"/>
+                <w:szCs w:val="24"/>
+                <w:lang w:val="es-PY"/>
+              </w:rPr>
+              <w:t>Si cumple con los estándares de diseño.</w:t>
+            </w:r>
+          </w:p>
+          <w:p>
+            <w:pPr>
+              <w:pStyle w:val="Prrafodelista"/>
+              <w:numPr>
+                <w:ilvl w:val="0"/>
+                <w:numId w:val="4"/>
+              </w:numPr>
+              <w:jc w:val="both"/>
+              <w:rPr>
+                <w:rFonts w:ascii="Bodoni MT" w:hAnsi="Bodoni MT"/>
+                <w:sz w:val="24"/>
+                <w:szCs w:val="24"/>
+                <w:lang w:val="es-PY"/>
+              </w:rPr>
+            </w:pPr>
+            <w:r>
+              <w:rPr>
+                <w:rFonts w:ascii="Bodoni MT" w:hAnsi="Bodoni MT"/>
+                <w:sz w:val="24"/>
+                <w:szCs w:val="24"/>
+                <w:lang w:val="es-PY"/>
+              </w:rPr>
+              <w:t>¿Resulta fácil interactuar con la interfaz?</w:t>
+            </w:r>
+          </w:p>
+          <w:p>
+            <w:pPr>
+              <w:ind w:left="360"/>
+              <w:jc w:val="both"/>
+              <w:rPr>
+                <w:rFonts w:ascii="Bodoni MT" w:hAnsi="Bodoni MT"/>
+                <w:i/>
+                <w:sz w:val="24"/>
+                <w:szCs w:val="24"/>
+                <w:lang w:val="es-PY"/>
+              </w:rPr>
+            </w:pPr>
+            <w:r>
+              <w:rPr>
+                <w:rFonts w:ascii="Bodoni MT" w:hAnsi="Bodoni MT"/>
+                <w:i/>
+                <w:sz w:val="24"/>
+                <w:szCs w:val="24"/>
+                <w:lang w:val="es-PY"/>
+              </w:rPr>
+              <w:t>Si resulta fácil interactuar con la interfaz, ya que es simple y sencillo.</w:t>
+            </w:r>
+          </w:p>
+          <w:p>
+            <w:pPr>
+              <w:pStyle w:val="Prrafodelista"/>
+              <w:numPr>
+                <w:ilvl w:val="0"/>
+                <w:numId w:val="4"/>
+              </w:numPr>
+              <w:jc w:val="both"/>
+              <w:rPr>
+                <w:rFonts w:ascii="Bodoni MT" w:hAnsi="Bodoni MT"/>
+                <w:sz w:val="24"/>
+                <w:szCs w:val="24"/>
+                <w:lang w:val="es-PY"/>
+              </w:rPr>
+            </w:pPr>
+            <w:r>
+              <w:rPr>
+                <w:rFonts w:ascii="Bodoni MT" w:hAnsi="Bodoni MT"/>
+                <w:sz w:val="24"/>
+                <w:szCs w:val="24"/>
+                <w:lang w:val="es-PY"/>
+              </w:rPr>
+              <w:t>¿El diseño es lo suficientemente detallado para que se pueda pasar a la fase de programación?</w:t>
+            </w:r>
+          </w:p>
+          <w:p>
+            <w:pPr>
+              <w:ind w:left="360"/>
+              <w:jc w:val="both"/>
+              <w:rPr>
+                <w:rFonts w:ascii="Bodoni MT" w:hAnsi="Bodoni MT"/>
+                <w:i/>
+                <w:sz w:val="24"/>
+                <w:szCs w:val="24"/>
+                <w:lang w:val="es-PY"/>
+              </w:rPr>
+            </w:pPr>
+            <w:r>
+              <w:rPr>
+                <w:rFonts w:ascii="Bodoni MT" w:hAnsi="Bodoni MT"/>
+                <w:i/>
+                <w:sz w:val="24"/>
+                <w:szCs w:val="24"/>
+                <w:lang w:val="es-PY"/>
+              </w:rPr>
+              <w:t>Si es detallado.</w:t>
+            </w:r>
+          </w:p>
+          <w:p>
+            <w:pPr>
+              <w:pStyle w:val="Prrafodelista"/>
+              <w:numPr>
+                <w:ilvl w:val="0"/>
+                <w:numId w:val="4"/>
+              </w:numPr>
+              <w:jc w:val="both"/>
+              <w:rPr>
+                <w:rFonts w:ascii="Bodoni MT" w:hAnsi="Bodoni MT"/>
+                <w:sz w:val="24"/>
+                <w:szCs w:val="24"/>
+                <w:lang w:val="es-PY"/>
+              </w:rPr>
+            </w:pPr>
+            <w:r>
+              <w:rPr>
+                <w:rFonts w:ascii="Bodoni MT" w:hAnsi="Bodoni MT"/>
+                <w:sz w:val="24"/>
+                <w:szCs w:val="24"/>
+                <w:lang w:val="es-PY"/>
+              </w:rPr>
+              <w:t>¿El elemento se encuentra en revisiones actualizadas?</w:t>
+            </w:r>
+          </w:p>
+          <w:p>
+            <w:pPr>
+              <w:ind w:left="360"/>
+              <w:jc w:val="both"/>
+              <w:rPr>
+                <w:rFonts w:ascii="Bodoni MT" w:hAnsi="Bodoni MT"/>
+                <w:i/>
+                <w:sz w:val="24"/>
+                <w:szCs w:val="24"/>
+                <w:lang w:val="es-PY"/>
+              </w:rPr>
+            </w:pPr>
+            <w:r>
+              <w:rPr>
+                <w:rFonts w:ascii="Bodoni MT" w:hAnsi="Bodoni MT"/>
+                <w:i/>
+                <w:sz w:val="24"/>
+                <w:szCs w:val="24"/>
+                <w:lang w:val="es-PY"/>
+              </w:rPr>
+              <w:lastRenderedPageBreak/>
+              <w:t>Si se encuentra en revisiones actualizadas.</w:t>
+            </w:r>
+          </w:p>
+          <w:p>
+            <w:pPr>
+              <w:pStyle w:val="Prrafodelista"/>
+              <w:jc w:val="both"/>
+              <w:rPr>
+                <w:rFonts w:ascii="Bodoni MT" w:hAnsi="Bodoni MT"/>
+                <w:sz w:val="24"/>
+                <w:szCs w:val="24"/>
+                <w:lang w:val="es-PY"/>
+              </w:rPr>
+            </w:pPr>
+          </w:p>
+        </w:tc>
+      </w:tr>
+      <w:tr>
+        <w:tc>
+          <w:tcPr>
+            <w:tcW w:w="9243" w:type="dxa"/>
+          </w:tcPr>
+          <w:p>
+            <w:pPr>
+              <w:jc w:val="both"/>
+              <w:rPr>
+                <w:rFonts w:ascii="Bodoni MT" w:hAnsi="Bodoni MT"/>
+                <w:b/>
+                <w:sz w:val="24"/>
+                <w:szCs w:val="24"/>
+                <w:lang w:val="es-PY"/>
+              </w:rPr>
+            </w:pPr>
+            <w:r>
+              <w:rPr>
+                <w:rFonts w:ascii="Bodoni MT" w:hAnsi="Bodoni MT"/>
+                <w:b/>
+                <w:sz w:val="24"/>
+                <w:szCs w:val="24"/>
+                <w:lang w:val="es-PY"/>
+              </w:rPr>
+              <w:lastRenderedPageBreak/>
+              <w:t>Resultado Obtenido:</w:t>
+            </w:r>
+          </w:p>
+          <w:p>
+            <w:pPr>
+              <w:jc w:val="both"/>
+              <w:rPr>
+                <w:rFonts w:ascii="Bodoni MT" w:hAnsi="Bodoni MT"/>
+                <w:i/>
+                <w:sz w:val="24"/>
+                <w:szCs w:val="24"/>
+                <w:lang w:val="es-PY"/>
+              </w:rPr>
+            </w:pPr>
+            <w:r>
+              <w:rPr>
+                <w:rFonts w:ascii="Bodoni MT" w:hAnsi="Bodoni MT"/>
+                <w:i/>
+                <w:sz w:val="24"/>
+                <w:szCs w:val="24"/>
+                <w:lang w:val="es-PY"/>
+              </w:rPr>
+              <w:t>A medida que hubo avances en el desarrollo de la aplicación surge la necesidad de implementar nuevas interfaces de usuarios, esto es nuevas vistas; que al principio no fueron definidos en el diseño, pero para no perder el estándar del mismo, se siguió en reglas guiándose de otras interfaces y así poder mantener una uniformidad entre los mismos.</w:t>
+            </w:r>
+          </w:p>
+        </w:tc>
+      </w:tr>
+      <w:tr>
+        <w:tc>
+          <w:tcPr>
+            <w:tcW w:w="9243" w:type="dxa"/>
+          </w:tcPr>
+          <w:p>
+            <w:pPr>
+              <w:jc w:val="both"/>
+              <w:rPr>
+                <w:rFonts w:ascii="Bodoni MT" w:hAnsi="Bodoni MT"/>
+                <w:b/>
+                <w:sz w:val="24"/>
+                <w:szCs w:val="24"/>
+                <w:lang w:val="es-PY"/>
+              </w:rPr>
+            </w:pPr>
+            <w:r>
+              <w:rPr>
+                <w:rFonts w:ascii="Bodoni MT" w:hAnsi="Bodoni MT"/>
+                <w:b/>
+                <w:sz w:val="24"/>
+                <w:szCs w:val="24"/>
+                <w:lang w:val="es-PY"/>
+              </w:rPr>
+              <w:t>Observaciones:</w:t>
+            </w:r>
+          </w:p>
+          <w:p>
+            <w:pPr>
+              <w:jc w:val="both"/>
+              <w:rPr>
+                <w:rFonts w:ascii="Bodoni MT" w:hAnsi="Bodoni MT"/>
+                <w:b/>
+                <w:sz w:val="24"/>
+                <w:szCs w:val="24"/>
+                <w:lang w:val="es-PY"/>
+              </w:rPr>
+            </w:pPr>
+          </w:p>
+        </w:tc>
+      </w:tr>
+    </w:tbl>
+    <w:p>
+      <w:pPr>
+        <w:jc w:val="center"/>
+        <w:rPr>
+          <w:b/>
+        </w:rPr>
+      </w:pPr>
+    </w:p>
+    <w:tbl>
+      <w:tblPr>
+        <w:tblStyle w:val="Tablaconcuadrcula"/>
+        <w:tblW w:w="0" w:type="auto"/>
+        <w:tblLook w:val="04A0"/>
+      </w:tblPr>
+      <w:tblGrid>
+        <w:gridCol w:w="9243"/>
+      </w:tblGrid>
+      <w:tr>
+        <w:tc>
+          <w:tcPr>
+            <w:tcW w:w="9243" w:type="dxa"/>
+            <w:shd w:val="clear" w:color="auto" w:fill="B8CCE4" w:themeFill="accent1" w:themeFillTint="66"/>
+          </w:tcPr>
+          <w:p>
+            <w:pPr>
+              <w:jc w:val="both"/>
+              <w:rPr>
+                <w:rFonts w:ascii="Bodoni MT" w:hAnsi="Bodoni MT"/>
+                <w:sz w:val="24"/>
+                <w:szCs w:val="24"/>
+                <w:lang w:val="es-PY"/>
+              </w:rPr>
+            </w:pPr>
+            <w:r>
+              <w:rPr>
+                <w:rFonts w:ascii="Bodoni MT" w:hAnsi="Bodoni MT"/>
+                <w:b/>
+                <w:sz w:val="24"/>
+                <w:szCs w:val="24"/>
+                <w:lang w:val="es-PY"/>
+              </w:rPr>
+              <w:t xml:space="preserve">Tipo de Revisión: </w:t>
+            </w:r>
+            <w:r>
+              <w:rPr>
+                <w:rFonts w:ascii="Bodoni MT" w:hAnsi="Bodoni MT"/>
+                <w:sz w:val="24"/>
+                <w:szCs w:val="24"/>
+                <w:lang w:val="es-PY"/>
+              </w:rPr>
+              <w:t>Diseño del Modelado de Datos</w:t>
+            </w:r>
+          </w:p>
+        </w:tc>
+      </w:tr>
+      <w:tr>
+        <w:tc>
+          <w:tcPr>
+            <w:tcW w:w="9243" w:type="dxa"/>
+          </w:tcPr>
+          <w:p>
+            <w:pPr>
+              <w:jc w:val="both"/>
+              <w:rPr>
+                <w:rFonts w:ascii="Bodoni MT" w:hAnsi="Bodoni MT"/>
+                <w:sz w:val="24"/>
+                <w:szCs w:val="24"/>
+                <w:lang w:val="es-PY"/>
+              </w:rPr>
+            </w:pPr>
+            <w:r>
+              <w:rPr>
+                <w:rFonts w:ascii="Bodoni MT" w:hAnsi="Bodoni MT"/>
+                <w:b/>
+                <w:sz w:val="24"/>
+                <w:szCs w:val="24"/>
+                <w:lang w:val="es-PY"/>
+              </w:rPr>
+              <w:t xml:space="preserve">Fecha de Revisión:   </w:t>
+            </w:r>
+            <w:r>
+              <w:rPr>
+                <w:rFonts w:ascii="Bodoni MT" w:hAnsi="Bodoni MT"/>
+                <w:sz w:val="24"/>
+                <w:szCs w:val="24"/>
+                <w:lang w:val="es-PY"/>
+              </w:rPr>
+              <w:t>01/07/13</w:t>
+            </w:r>
+            <w:r>
+              <w:rPr>
+                <w:rFonts w:ascii="Bodoni MT" w:hAnsi="Bodoni MT"/>
+                <w:b/>
+                <w:sz w:val="24"/>
+                <w:szCs w:val="24"/>
+                <w:lang w:val="es-PY"/>
+              </w:rPr>
+              <w:t xml:space="preserve">                                             </w:t>
+            </w:r>
+          </w:p>
+        </w:tc>
+      </w:tr>
+      <w:tr>
+        <w:tc>
+          <w:tcPr>
+            <w:tcW w:w="9243" w:type="dxa"/>
+          </w:tcPr>
+          <w:p>
+            <w:pPr>
+              <w:jc w:val="both"/>
+              <w:rPr>
+                <w:rFonts w:ascii="Bodoni MT" w:hAnsi="Bodoni MT"/>
+                <w:sz w:val="24"/>
+                <w:szCs w:val="24"/>
+                <w:lang w:val="es-PY"/>
+              </w:rPr>
+            </w:pPr>
+            <w:r>
+              <w:rPr>
+                <w:rFonts w:ascii="Bodoni MT" w:hAnsi="Bodoni MT"/>
+                <w:b/>
+                <w:sz w:val="24"/>
+                <w:szCs w:val="24"/>
+                <w:lang w:val="es-PY"/>
+              </w:rPr>
+              <w:t xml:space="preserve">Encargado de Revisión: </w:t>
+            </w:r>
+            <w:r>
+              <w:rPr>
+                <w:rFonts w:ascii="Bodoni MT" w:hAnsi="Bodoni MT"/>
+                <w:sz w:val="24"/>
+                <w:szCs w:val="24"/>
+                <w:lang w:val="es-PY"/>
+              </w:rPr>
+              <w:t>Mirian Saucedo</w:t>
+            </w:r>
+          </w:p>
+        </w:tc>
+      </w:tr>
+      <w:tr>
+        <w:tc>
+          <w:tcPr>
+            <w:tcW w:w="9243" w:type="dxa"/>
+          </w:tcPr>
+          <w:p>
+            <w:pPr>
+              <w:jc w:val="both"/>
+              <w:rPr>
+                <w:rFonts w:ascii="Bodoni MT" w:hAnsi="Bodoni MT"/>
+                <w:sz w:val="24"/>
+                <w:szCs w:val="24"/>
+                <w:lang w:val="es-PY"/>
+              </w:rPr>
+            </w:pPr>
+            <w:r>
+              <w:rPr>
+                <w:rFonts w:ascii="Bodoni MT" w:hAnsi="Bodoni MT"/>
+                <w:b/>
+                <w:sz w:val="24"/>
+                <w:szCs w:val="24"/>
+                <w:lang w:val="es-PY"/>
+              </w:rPr>
+              <w:t xml:space="preserve">Elemento de Configuración: </w:t>
+            </w:r>
+            <w:r>
+              <w:rPr>
+                <w:rFonts w:ascii="Bodoni MT" w:hAnsi="Bodoni MT"/>
+                <w:sz w:val="24"/>
+                <w:szCs w:val="24"/>
+                <w:lang w:val="es-PY"/>
+              </w:rPr>
+              <w:t>Modelado de Datos.</w:t>
+            </w:r>
+          </w:p>
+        </w:tc>
+      </w:tr>
+      <w:tr>
+        <w:tc>
+          <w:tcPr>
+            <w:tcW w:w="9243" w:type="dxa"/>
+          </w:tcPr>
+          <w:p>
+            <w:pPr>
+              <w:jc w:val="both"/>
+              <w:rPr>
+                <w:rFonts w:ascii="Bodoni MT" w:hAnsi="Bodoni MT"/>
+                <w:b/>
+                <w:sz w:val="24"/>
+                <w:szCs w:val="24"/>
+                <w:lang w:val="es-PY"/>
+              </w:rPr>
+            </w:pPr>
+            <w:r>
+              <w:rPr>
+                <w:rFonts w:ascii="Bodoni MT" w:hAnsi="Bodoni MT"/>
+                <w:b/>
+                <w:sz w:val="24"/>
+                <w:szCs w:val="24"/>
+                <w:lang w:val="es-PY"/>
+              </w:rPr>
+              <w:t>Preguntas de Comprobación:</w:t>
+            </w:r>
+          </w:p>
+          <w:p>
+            <w:pPr>
+              <w:pStyle w:val="Prrafodelista"/>
+              <w:numPr>
+                <w:ilvl w:val="0"/>
+                <w:numId w:val="5"/>
+              </w:numPr>
+              <w:jc w:val="both"/>
+              <w:rPr>
+                <w:rFonts w:ascii="Bodoni MT" w:hAnsi="Bodoni MT"/>
+                <w:sz w:val="24"/>
+                <w:szCs w:val="24"/>
+                <w:lang w:val="es-PY"/>
+              </w:rPr>
+            </w:pPr>
+            <w:r>
+              <w:rPr>
+                <w:rFonts w:ascii="Bodoni MT" w:hAnsi="Bodoni MT"/>
+                <w:sz w:val="24"/>
+                <w:szCs w:val="24"/>
+                <w:lang w:val="es-PY"/>
+              </w:rPr>
+              <w:t>¿Las tablas definidas cumplen con la definición de requisitos?</w:t>
+            </w:r>
+          </w:p>
+          <w:p>
+            <w:pPr>
+              <w:ind w:left="360"/>
+              <w:jc w:val="both"/>
+              <w:rPr>
+                <w:rFonts w:ascii="Bodoni MT" w:hAnsi="Bodoni MT"/>
+                <w:i/>
+                <w:sz w:val="24"/>
+                <w:szCs w:val="24"/>
+                <w:lang w:val="es-PY"/>
+              </w:rPr>
+            </w:pPr>
+            <w:r>
+              <w:rPr>
+                <w:rFonts w:ascii="Bodoni MT" w:hAnsi="Bodoni MT"/>
+                <w:i/>
+                <w:sz w:val="24"/>
+                <w:szCs w:val="24"/>
+                <w:lang w:val="es-PY"/>
+              </w:rPr>
+              <w:t>Cumplen con la defin</w:t>
+            </w:r>
+            <w:r>
+              <w:rPr>
+                <w:rFonts w:ascii="Bodoni MT" w:hAnsi="Bodoni MT"/>
+                <w:i/>
+                <w:sz w:val="24"/>
+                <w:szCs w:val="24"/>
+                <w:lang w:val="es-PY"/>
+              </w:rPr>
+              <w:t>ición de requisitos pero falta definir algunas tablas que surgieron imprescindibles su creación a medida del desarrollo de la aplicación.</w:t>
+            </w:r>
+          </w:p>
+          <w:p>
+            <w:pPr>
+              <w:pStyle w:val="Prrafodelista"/>
+              <w:numPr>
+                <w:ilvl w:val="0"/>
+                <w:numId w:val="5"/>
+              </w:numPr>
+              <w:jc w:val="both"/>
+              <w:rPr>
+                <w:rFonts w:ascii="Bodoni MT" w:hAnsi="Bodoni MT"/>
+                <w:sz w:val="24"/>
+                <w:szCs w:val="24"/>
+                <w:lang w:val="es-PY"/>
+              </w:rPr>
+            </w:pPr>
+            <w:r>
+              <w:rPr>
+                <w:rFonts w:ascii="Bodoni MT" w:hAnsi="Bodoni MT"/>
+                <w:sz w:val="24"/>
+                <w:szCs w:val="24"/>
+                <w:lang w:val="es-PY"/>
+              </w:rPr>
+              <w:t>¿Para el diseño se utilizan las herramientas establecidas al principio?</w:t>
+            </w:r>
+          </w:p>
+          <w:p>
+            <w:pPr>
+              <w:ind w:left="360"/>
+              <w:jc w:val="both"/>
+              <w:rPr>
+                <w:rFonts w:ascii="Bodoni MT" w:hAnsi="Bodoni MT"/>
+                <w:i/>
+                <w:sz w:val="24"/>
+                <w:szCs w:val="24"/>
+                <w:lang w:val="es-PY"/>
+              </w:rPr>
+            </w:pPr>
+            <w:r>
+              <w:rPr>
+                <w:rFonts w:ascii="Bodoni MT" w:hAnsi="Bodoni MT"/>
+                <w:i/>
+                <w:sz w:val="24"/>
+                <w:szCs w:val="24"/>
+                <w:lang w:val="es-PY"/>
+              </w:rPr>
+              <w:t>Si son utilizadas las herramientas establecidas al principio.</w:t>
+            </w:r>
+          </w:p>
+          <w:p>
+            <w:pPr>
+              <w:pStyle w:val="Prrafodelista"/>
+              <w:numPr>
+                <w:ilvl w:val="0"/>
+                <w:numId w:val="5"/>
+              </w:numPr>
+              <w:jc w:val="both"/>
+              <w:rPr>
+                <w:rFonts w:ascii="Bodoni MT" w:hAnsi="Bodoni MT"/>
+                <w:sz w:val="24"/>
+                <w:szCs w:val="24"/>
+                <w:lang w:val="es-PY"/>
+              </w:rPr>
+            </w:pPr>
+            <w:r>
+              <w:rPr>
+                <w:rFonts w:ascii="Bodoni MT" w:hAnsi="Bodoni MT"/>
+                <w:sz w:val="24"/>
+                <w:szCs w:val="24"/>
+                <w:lang w:val="es-PY"/>
+              </w:rPr>
+              <w:t>¿Cumple el diseño de las tablas con los estándares establecidos?</w:t>
+            </w:r>
+          </w:p>
+          <w:p>
+            <w:pPr>
+              <w:ind w:left="360"/>
+              <w:jc w:val="both"/>
+              <w:rPr>
+                <w:rFonts w:ascii="Bodoni MT" w:hAnsi="Bodoni MT"/>
+                <w:i/>
+                <w:sz w:val="24"/>
+                <w:szCs w:val="24"/>
+                <w:lang w:val="es-PY"/>
+              </w:rPr>
+            </w:pPr>
+            <w:r>
+              <w:rPr>
+                <w:rFonts w:ascii="Bodoni MT" w:hAnsi="Bodoni MT"/>
+                <w:i/>
+                <w:sz w:val="24"/>
+                <w:szCs w:val="24"/>
+                <w:lang w:val="es-PY"/>
+              </w:rPr>
+              <w:t>Si, cumplen con los estándares establecidos.</w:t>
+            </w:r>
+          </w:p>
+          <w:p>
+            <w:pPr>
+              <w:pStyle w:val="Prrafodelista"/>
+              <w:numPr>
+                <w:ilvl w:val="0"/>
+                <w:numId w:val="5"/>
+              </w:numPr>
+              <w:jc w:val="both"/>
+              <w:rPr>
+                <w:rFonts w:ascii="Bodoni MT" w:hAnsi="Bodoni MT"/>
+                <w:sz w:val="24"/>
+                <w:szCs w:val="24"/>
+                <w:lang w:val="es-PY"/>
+              </w:rPr>
+            </w:pPr>
+            <w:r>
+              <w:rPr>
+                <w:rFonts w:ascii="Bodoni MT" w:hAnsi="Bodoni MT"/>
+                <w:sz w:val="24"/>
+                <w:szCs w:val="24"/>
+                <w:lang w:val="es-PY"/>
+              </w:rPr>
+              <w:t>¿El elemento se encuentra en revisiones actualizadas?</w:t>
+            </w:r>
+          </w:p>
+          <w:p>
+            <w:pPr>
+              <w:ind w:left="360"/>
+              <w:jc w:val="both"/>
+              <w:rPr>
+                <w:rFonts w:ascii="Bodoni MT" w:hAnsi="Bodoni MT"/>
+                <w:i/>
+                <w:sz w:val="24"/>
+                <w:szCs w:val="24"/>
+                <w:lang w:val="es-PY"/>
+              </w:rPr>
+            </w:pPr>
+            <w:r>
+              <w:rPr>
+                <w:rFonts w:ascii="Bodoni MT" w:hAnsi="Bodoni MT"/>
+                <w:i/>
+                <w:sz w:val="24"/>
+                <w:szCs w:val="24"/>
+                <w:lang w:val="es-PY"/>
+              </w:rPr>
+              <w:t>Si se encuentra en revisiones actualizadas.</w:t>
+            </w:r>
+          </w:p>
+          <w:p>
+            <w:pPr>
+              <w:pStyle w:val="Prrafodelista"/>
+              <w:jc w:val="both"/>
+              <w:rPr>
+                <w:rFonts w:ascii="Bodoni MT" w:hAnsi="Bodoni MT"/>
+                <w:sz w:val="24"/>
+                <w:szCs w:val="24"/>
+                <w:lang w:val="es-PY"/>
+              </w:rPr>
+            </w:pPr>
+          </w:p>
+        </w:tc>
+      </w:tr>
+      <w:tr>
+        <w:tc>
+          <w:tcPr>
+            <w:tcW w:w="9243" w:type="dxa"/>
+          </w:tcPr>
+          <w:p>
+            <w:pPr>
+              <w:jc w:val="both"/>
+              <w:rPr>
+                <w:rFonts w:ascii="Bodoni MT" w:hAnsi="Bodoni MT"/>
+                <w:b/>
+                <w:sz w:val="24"/>
+                <w:szCs w:val="24"/>
+                <w:lang w:val="es-PY"/>
+              </w:rPr>
+            </w:pPr>
+            <w:r>
+              <w:rPr>
+                <w:rFonts w:ascii="Bodoni MT" w:hAnsi="Bodoni MT"/>
+                <w:b/>
+                <w:sz w:val="24"/>
+                <w:szCs w:val="24"/>
+                <w:lang w:val="es-PY"/>
+              </w:rPr>
+              <w:t>Resultado Obtenido:</w:t>
+            </w:r>
+          </w:p>
+          <w:p>
+            <w:pPr>
+              <w:rPr>
+                <w:rFonts w:ascii="Bodoni MT" w:hAnsi="Bodoni MT"/>
+                <w:b/>
+                <w:sz w:val="24"/>
+                <w:szCs w:val="24"/>
+                <w:lang w:val="es-PY"/>
+              </w:rPr>
+            </w:pPr>
+            <w:r>
+              <w:rPr>
+                <w:rFonts w:ascii="Bodoni MT" w:hAnsi="Bodoni MT"/>
+                <w:i/>
+                <w:sz w:val="24"/>
+                <w:szCs w:val="24"/>
+                <w:lang w:val="es-PY"/>
+              </w:rPr>
+              <w:t>Controlar el modelado de datos para que este sea consistente junto con la base de datos.</w:t>
+            </w:r>
+          </w:p>
+        </w:tc>
+      </w:tr>
+      <w:tr>
+        <w:tc>
+          <w:tcPr>
+            <w:tcW w:w="9243" w:type="dxa"/>
+          </w:tcPr>
+          <w:p>
+            <w:pPr>
+              <w:jc w:val="both"/>
+              <w:rPr>
+                <w:rFonts w:ascii="Bodoni MT" w:hAnsi="Bodoni MT"/>
+                <w:b/>
+                <w:sz w:val="24"/>
+                <w:szCs w:val="24"/>
+                <w:lang w:val="es-PY"/>
+              </w:rPr>
+            </w:pPr>
+            <w:r>
+              <w:rPr>
+                <w:rFonts w:ascii="Bodoni MT" w:hAnsi="Bodoni MT"/>
+                <w:b/>
+                <w:sz w:val="24"/>
+                <w:szCs w:val="24"/>
+                <w:lang w:val="es-PY"/>
+              </w:rPr>
+              <w:t>Observaciones:</w:t>
+            </w:r>
+          </w:p>
+          <w:p>
+            <w:pPr>
+              <w:jc w:val="both"/>
+              <w:rPr>
+                <w:rFonts w:ascii="Bodoni MT" w:hAnsi="Bodoni MT"/>
+                <w:b/>
+                <w:sz w:val="24"/>
+                <w:szCs w:val="24"/>
+                <w:lang w:val="es-PY"/>
+              </w:rPr>
+            </w:pPr>
+          </w:p>
+        </w:tc>
+      </w:tr>
+    </w:tbl>
+    <w:p>
+      <w:pPr>
+        <w:jc w:val="center"/>
+        <w:rPr>
+          <w:b/>
+        </w:rPr>
+      </w:pPr>
+    </w:p>
+    <w:p>
+      <w:pPr>
+        <w:jc w:val="center"/>
+        <w:rPr>
+          <w:b/>
+        </w:rPr>
+      </w:pPr>
+    </w:p>
+    <w:p>
+      <w:pPr>
+        <w:jc w:val="center"/>
+        <w:rPr>
+          <w:b/>
+        </w:rPr>
+      </w:pPr>
+    </w:p>
+    <w:p>
+      <w:pPr>
+        <w:jc w:val="center"/>
+        <w:rPr>
+          <w:b/>
+        </w:rPr>
+      </w:pPr>
+    </w:p>
+    <w:p>
+      <w:pPr>
+        <w:jc w:val="center"/>
+        <w:rPr>
+          <w:b/>
+        </w:rPr>
+      </w:pPr>
+    </w:p>
+    <w:p>
+      <w:pPr>
+        <w:jc w:val="center"/>
+        <w:rPr>
+          <w:b/>
+        </w:rPr>
+      </w:pPr>
+    </w:p>
+    <w:p>
+      <w:pPr>
+        <w:jc w:val="center"/>
+        <w:rPr>
+          <w:b/>
+        </w:rPr>
+      </w:pPr>
+    </w:p>
+    <w:p>
+      <w:pPr>
+        <w:jc w:val="center"/>
+        <w:rPr>
+          <w:b/>
+        </w:rPr>
+      </w:pPr>
+    </w:p>
+    <w:tbl>
+      <w:tblPr>
+        <w:tblStyle w:val="Tablaconcuadrcula"/>
+        <w:tblW w:w="0" w:type="auto"/>
+        <w:tblLook w:val="04A0"/>
+      </w:tblPr>
+      <w:tblGrid>
+        <w:gridCol w:w="9243"/>
+      </w:tblGrid>
+      <w:tr>
+        <w:tc>
+          <w:tcPr>
+            <w:tcW w:w="9243" w:type="dxa"/>
+            <w:shd w:val="clear" w:color="auto" w:fill="B8CCE4" w:themeFill="accent1" w:themeFillTint="66"/>
+          </w:tcPr>
+          <w:p>
+            <w:pPr>
+              <w:jc w:val="both"/>
+              <w:rPr>
+                <w:rFonts w:ascii="Bodoni MT" w:hAnsi="Bodoni MT"/>
+                <w:sz w:val="24"/>
+                <w:szCs w:val="24"/>
+                <w:lang w:val="es-PY"/>
+              </w:rPr>
+            </w:pPr>
+            <w:r>
+              <w:rPr>
+                <w:rFonts w:ascii="Bodoni MT" w:hAnsi="Bodoni MT"/>
+                <w:b/>
+                <w:sz w:val="24"/>
+                <w:szCs w:val="24"/>
+                <w:lang w:val="es-PY"/>
+              </w:rPr>
+              <w:lastRenderedPageBreak/>
+              <w:t xml:space="preserve">Tipo de Revisión: </w:t>
+            </w:r>
+            <w:r>
+              <w:rPr>
+                <w:rFonts w:ascii="Bodoni MT" w:hAnsi="Bodoni MT"/>
+                <w:sz w:val="24"/>
+                <w:szCs w:val="24"/>
+                <w:lang w:val="es-PY"/>
+              </w:rPr>
+              <w:t>Código Fuente y ABM</w:t>
+            </w:r>
+          </w:p>
+        </w:tc>
+      </w:tr>
+      <w:tr>
+        <w:tc>
+          <w:tcPr>
+            <w:tcW w:w="9243" w:type="dxa"/>
+          </w:tcPr>
+          <w:p>
+            <w:pPr>
+              <w:jc w:val="both"/>
+              <w:rPr>
+                <w:rFonts w:ascii="Bodoni MT" w:hAnsi="Bodoni MT"/>
+                <w:sz w:val="24"/>
+                <w:szCs w:val="24"/>
+                <w:lang w:val="es-PY"/>
+              </w:rPr>
+            </w:pPr>
+            <w:r>
+              <w:rPr>
+                <w:rFonts w:ascii="Bodoni MT" w:hAnsi="Bodoni MT"/>
+                <w:b/>
+                <w:sz w:val="24"/>
+                <w:szCs w:val="24"/>
+                <w:lang w:val="es-PY"/>
+              </w:rPr>
+              <w:t xml:space="preserve">Fecha de Revisión: </w:t>
+            </w:r>
+            <w:r>
+              <w:rPr>
+                <w:rFonts w:ascii="Bodoni MT" w:hAnsi="Bodoni MT"/>
+                <w:sz w:val="24"/>
+                <w:szCs w:val="24"/>
+                <w:lang w:val="es-PY"/>
+              </w:rPr>
+              <w:t>01/07/13</w:t>
+            </w:r>
+            <w:r>
+              <w:rPr>
+                <w:rFonts w:ascii="Bodoni MT" w:hAnsi="Bodoni MT"/>
+                <w:b/>
+                <w:sz w:val="24"/>
+                <w:szCs w:val="24"/>
+                <w:lang w:val="es-PY"/>
+              </w:rPr>
+              <w:t xml:space="preserve">                                          </w:t>
+            </w:r>
+          </w:p>
+        </w:tc>
+      </w:tr>
+      <w:tr>
+        <w:tc>
+          <w:tcPr>
+            <w:tcW w:w="9243" w:type="dxa"/>
+          </w:tcPr>
+          <w:p>
+            <w:pPr>
+              <w:jc w:val="both"/>
+              <w:rPr>
+                <w:rFonts w:ascii="Bodoni MT" w:hAnsi="Bodoni MT"/>
+                <w:sz w:val="24"/>
+                <w:szCs w:val="24"/>
+                <w:lang w:val="es-PY"/>
+              </w:rPr>
+            </w:pPr>
+            <w:r>
+              <w:rPr>
+                <w:rFonts w:ascii="Bodoni MT" w:hAnsi="Bodoni MT"/>
+                <w:b/>
+                <w:sz w:val="24"/>
+                <w:szCs w:val="24"/>
+                <w:lang w:val="es-PY"/>
+              </w:rPr>
+              <w:t xml:space="preserve">Encargado de Revisión: </w:t>
+            </w:r>
+            <w:r>
+              <w:rPr>
+                <w:rFonts w:ascii="Bodoni MT" w:hAnsi="Bodoni MT"/>
+                <w:sz w:val="24"/>
+                <w:szCs w:val="24"/>
+                <w:lang w:val="es-PY"/>
+              </w:rPr>
+              <w:t>Mirian Saucedo</w:t>
+            </w:r>
+          </w:p>
+        </w:tc>
+      </w:tr>
+      <w:tr>
+        <w:tc>
+          <w:tcPr>
+            <w:tcW w:w="9243" w:type="dxa"/>
+          </w:tcPr>
+          <w:p>
+            <w:pPr>
+              <w:jc w:val="both"/>
+              <w:rPr>
+                <w:rFonts w:ascii="Bodoni MT" w:hAnsi="Bodoni MT"/>
+                <w:sz w:val="24"/>
+                <w:szCs w:val="24"/>
+                <w:lang w:val="es-PY"/>
+              </w:rPr>
+            </w:pPr>
+            <w:r>
+              <w:rPr>
+                <w:rFonts w:ascii="Bodoni MT" w:hAnsi="Bodoni MT"/>
+                <w:b/>
+                <w:sz w:val="24"/>
+                <w:szCs w:val="24"/>
+                <w:lang w:val="es-PY"/>
+              </w:rPr>
+              <w:t xml:space="preserve">Elemento de Configuración: </w:t>
+            </w:r>
+            <w:r>
+              <w:rPr>
+                <w:rFonts w:ascii="Bodoni MT" w:hAnsi="Bodoni MT"/>
+                <w:sz w:val="24"/>
+                <w:szCs w:val="24"/>
+                <w:lang w:val="es-PY"/>
+              </w:rPr>
+              <w:t>Código Fuente hecho hasta el momento</w:t>
+            </w:r>
+          </w:p>
+        </w:tc>
+      </w:tr>
+      <w:tr>
+        <w:tc>
+          <w:tcPr>
+            <w:tcW w:w="9243" w:type="dxa"/>
+          </w:tcPr>
+          <w:p>
+            <w:pPr>
+              <w:jc w:val="both"/>
+              <w:rPr>
+                <w:rFonts w:ascii="Bodoni MT" w:hAnsi="Bodoni MT"/>
+                <w:b/>
+                <w:sz w:val="24"/>
+                <w:szCs w:val="24"/>
+                <w:lang w:val="es-PY"/>
+              </w:rPr>
+            </w:pPr>
+            <w:r>
+              <w:rPr>
+                <w:rFonts w:ascii="Bodoni MT" w:hAnsi="Bodoni MT"/>
+                <w:b/>
+                <w:sz w:val="24"/>
+                <w:szCs w:val="24"/>
+                <w:lang w:val="es-PY"/>
+              </w:rPr>
+              <w:t>Preguntas de Comprobación:</w:t>
+            </w:r>
+          </w:p>
+          <w:p>
+            <w:pPr>
+              <w:pStyle w:val="Prrafodelista"/>
+              <w:numPr>
+                <w:ilvl w:val="0"/>
+                <w:numId w:val="6"/>
+              </w:numPr>
+              <w:jc w:val="both"/>
+              <w:rPr>
+                <w:rFonts w:ascii="Bodoni MT" w:hAnsi="Bodoni MT"/>
+                <w:sz w:val="24"/>
+                <w:szCs w:val="24"/>
+                <w:lang w:val="es-PY"/>
+              </w:rPr>
+            </w:pPr>
+            <w:r>
+              <w:rPr>
+                <w:rFonts w:ascii="Bodoni MT" w:hAnsi="Bodoni MT"/>
+                <w:sz w:val="24"/>
+                <w:szCs w:val="24"/>
+                <w:lang w:val="es-PY"/>
+              </w:rPr>
+              <w:t>¿Se cumplen con los estándares de programación establecidos?</w:t>
+            </w:r>
+          </w:p>
+          <w:p>
+            <w:pPr>
+              <w:ind w:left="360"/>
+              <w:jc w:val="both"/>
+              <w:rPr>
+                <w:rFonts w:ascii="Bodoni MT" w:hAnsi="Bodoni MT"/>
+                <w:sz w:val="24"/>
+                <w:szCs w:val="24"/>
+                <w:lang w:val="es-PY"/>
+              </w:rPr>
+            </w:pPr>
+            <w:r>
+              <w:rPr>
+                <w:rFonts w:ascii="Bodoni MT" w:hAnsi="Bodoni MT"/>
+                <w:sz w:val="24"/>
+                <w:szCs w:val="24"/>
+                <w:lang w:val="es-PY"/>
+              </w:rPr>
+              <w:t>Sí, se cumplen con los estándares de programación definidos al principio.</w:t>
+            </w:r>
+          </w:p>
+          <w:p>
+            <w:pPr>
+              <w:pStyle w:val="Prrafodelista"/>
+              <w:numPr>
+                <w:ilvl w:val="0"/>
+                <w:numId w:val="6"/>
+              </w:numPr>
+              <w:jc w:val="both"/>
+              <w:rPr>
+                <w:rFonts w:ascii="Bodoni MT" w:hAnsi="Bodoni MT"/>
+                <w:sz w:val="24"/>
+                <w:szCs w:val="24"/>
+                <w:lang w:val="es-PY"/>
+              </w:rPr>
+            </w:pPr>
+            <w:r>
+              <w:rPr>
+                <w:rFonts w:ascii="Bodoni MT" w:hAnsi="Bodoni MT"/>
+                <w:sz w:val="24"/>
+                <w:szCs w:val="24"/>
+                <w:lang w:val="es-PY"/>
+              </w:rPr>
+              <w:t>¿Los ABM en revisión se comportan de acuerdo con cada uno de los casos de uso de requisitos que han sido especificado en la documentación?</w:t>
+            </w:r>
+          </w:p>
+          <w:p>
+            <w:pPr>
+              <w:ind w:left="360"/>
+              <w:jc w:val="both"/>
+              <w:rPr>
+                <w:rFonts w:ascii="Bodoni MT" w:hAnsi="Bodoni MT"/>
+                <w:sz w:val="24"/>
+                <w:szCs w:val="24"/>
+                <w:lang w:val="es-PY"/>
+              </w:rPr>
+            </w:pPr>
+            <w:r>
+              <w:rPr>
+                <w:rFonts w:ascii="Bodoni MT" w:hAnsi="Bodoni MT"/>
+                <w:sz w:val="24"/>
+                <w:szCs w:val="24"/>
+                <w:lang w:val="es-PY"/>
+              </w:rPr>
+              <w:t>Sí, se comportan de acuerdo con los casos de uso.</w:t>
+            </w:r>
+          </w:p>
+          <w:p>
+            <w:pPr>
+              <w:pStyle w:val="Prrafodelista"/>
+              <w:numPr>
+                <w:ilvl w:val="0"/>
+                <w:numId w:val="6"/>
+              </w:numPr>
+              <w:jc w:val="both"/>
+              <w:rPr>
+                <w:rFonts w:ascii="Bodoni MT" w:hAnsi="Bodoni MT"/>
+                <w:sz w:val="24"/>
+                <w:szCs w:val="24"/>
+                <w:lang w:val="es-PY"/>
+              </w:rPr>
+            </w:pPr>
+            <w:r>
+              <w:rPr>
+                <w:rFonts w:ascii="Bodoni MT" w:hAnsi="Bodoni MT"/>
+                <w:sz w:val="24"/>
+                <w:szCs w:val="24"/>
+                <w:lang w:val="es-PY"/>
+              </w:rPr>
+              <w:t>¿Existe alguna necesidad de modificar la funcionalidad del ABM?</w:t>
+            </w:r>
+          </w:p>
+          <w:p>
+            <w:pPr>
+              <w:ind w:left="360"/>
+              <w:jc w:val="both"/>
+              <w:rPr>
+                <w:rFonts w:ascii="Bodoni MT" w:hAnsi="Bodoni MT"/>
+                <w:sz w:val="24"/>
+                <w:szCs w:val="24"/>
+                <w:lang w:val="es-PY"/>
+              </w:rPr>
+            </w:pPr>
+            <w:r>
+              <w:rPr>
+                <w:rFonts w:ascii="Bodoni MT" w:hAnsi="Bodoni MT"/>
+                <w:sz w:val="24"/>
+                <w:szCs w:val="24"/>
+                <w:lang w:val="es-PY"/>
+              </w:rPr>
+              <w:t>Por el momento, no existe ninguna necesidad de modificar la funcionalidad del ABM</w:t>
+            </w:r>
+          </w:p>
+          <w:p>
+            <w:pPr>
+              <w:pStyle w:val="Prrafodelista"/>
+              <w:numPr>
+                <w:ilvl w:val="0"/>
+                <w:numId w:val="6"/>
+              </w:numPr>
+              <w:jc w:val="both"/>
+              <w:rPr>
+                <w:rFonts w:ascii="Bodoni MT" w:hAnsi="Bodoni MT"/>
+                <w:sz w:val="24"/>
+                <w:szCs w:val="24"/>
+                <w:lang w:val="es-PY"/>
+              </w:rPr>
+            </w:pPr>
+            <w:r>
+              <w:rPr>
+                <w:rFonts w:ascii="Bodoni MT" w:hAnsi="Bodoni MT"/>
+                <w:sz w:val="24"/>
+                <w:szCs w:val="24"/>
+                <w:lang w:val="es-PY"/>
+              </w:rPr>
+              <w:t>¿Existe la necesidad de definir nuevas funcionalidades para los ABM principales?</w:t>
+            </w:r>
+          </w:p>
+          <w:p>
+            <w:pPr>
+              <w:ind w:left="360"/>
+              <w:jc w:val="both"/>
+              <w:rPr>
+                <w:rFonts w:ascii="Bodoni MT" w:hAnsi="Bodoni MT"/>
+                <w:sz w:val="24"/>
+                <w:szCs w:val="24"/>
+                <w:lang w:val="es-PY"/>
+              </w:rPr>
+            </w:pPr>
+            <w:r>
+              <w:rPr>
+                <w:rFonts w:ascii="Bodoni MT" w:hAnsi="Bodoni MT"/>
+                <w:sz w:val="24"/>
+                <w:szCs w:val="24"/>
+                <w:lang w:val="es-PY"/>
+              </w:rPr>
+              <w:t>Por el momento, no es necesario definir ninguna nueva funcionalidad.</w:t>
+            </w:r>
+          </w:p>
+          <w:p>
+            <w:pPr>
+              <w:pStyle w:val="Prrafodelista"/>
+              <w:numPr>
+                <w:ilvl w:val="0"/>
+                <w:numId w:val="5"/>
+              </w:numPr>
+              <w:jc w:val="both"/>
+              <w:rPr>
+                <w:rFonts w:ascii="Bodoni MT" w:hAnsi="Bodoni MT"/>
+                <w:sz w:val="24"/>
+                <w:szCs w:val="24"/>
+                <w:lang w:val="es-PY"/>
+              </w:rPr>
+            </w:pPr>
+            <w:r>
+              <w:rPr>
+                <w:rFonts w:ascii="Bodoni MT" w:hAnsi="Bodoni MT"/>
+                <w:sz w:val="24"/>
+                <w:szCs w:val="24"/>
+                <w:lang w:val="es-PY"/>
+              </w:rPr>
+              <w:t>¿El elemento se encuentra en revisiones actualizadas?</w:t>
+            </w:r>
+          </w:p>
+          <w:p>
+            <w:pPr>
+              <w:ind w:left="360"/>
+              <w:jc w:val="both"/>
+              <w:rPr>
+                <w:rFonts w:ascii="Bodoni MT" w:hAnsi="Bodoni MT"/>
+                <w:sz w:val="24"/>
+                <w:szCs w:val="24"/>
+                <w:lang w:val="es-PY"/>
+              </w:rPr>
+            </w:pPr>
+            <w:r>
+              <w:rPr>
+                <w:rFonts w:ascii="Bodoni MT" w:hAnsi="Bodoni MT"/>
+                <w:sz w:val="24"/>
+                <w:szCs w:val="24"/>
+                <w:lang w:val="es-PY"/>
+              </w:rPr>
+              <w:t>Si se encuentran en revisiones actualizadas.</w:t>
+            </w:r>
+          </w:p>
+          <w:p>
+            <w:pPr>
+              <w:pStyle w:val="Prrafodelista"/>
+              <w:jc w:val="both"/>
+              <w:rPr>
+                <w:rFonts w:ascii="Bodoni MT" w:hAnsi="Bodoni MT"/>
+                <w:sz w:val="24"/>
+                <w:szCs w:val="24"/>
+                <w:lang w:val="es-PY"/>
+              </w:rPr>
+            </w:pPr>
+          </w:p>
+        </w:tc>
+      </w:tr>
+      <w:tr>
+        <w:tc>
+          <w:tcPr>
+            <w:tcW w:w="9243" w:type="dxa"/>
+          </w:tcPr>
+          <w:p>
+            <w:pPr>
+              <w:jc w:val="both"/>
+              <w:rPr>
+                <w:rFonts w:ascii="Bodoni MT" w:hAnsi="Bodoni MT"/>
+                <w:b/>
+                <w:sz w:val="24"/>
+                <w:szCs w:val="24"/>
+                <w:lang w:val="es-PY"/>
+              </w:rPr>
+            </w:pPr>
+            <w:r>
+              <w:rPr>
+                <w:rFonts w:ascii="Bodoni MT" w:hAnsi="Bodoni MT"/>
+                <w:b/>
+                <w:sz w:val="24"/>
+                <w:szCs w:val="24"/>
+                <w:lang w:val="es-PY"/>
+              </w:rPr>
+              <w:t>Resultado Obtenido:</w:t>
+            </w:r>
+          </w:p>
+          <w:p>
+            <w:pPr>
+              <w:jc w:val="both"/>
+              <w:rPr>
+                <w:rFonts w:ascii="Bodoni MT" w:hAnsi="Bodoni MT"/>
+                <w:sz w:val="24"/>
+                <w:szCs w:val="24"/>
+                <w:lang w:val="es-PY"/>
+              </w:rPr>
+            </w:pPr>
+            <w:r>
+              <w:rPr>
+                <w:rFonts w:ascii="Bodoni MT" w:hAnsi="Bodoni MT"/>
+                <w:sz w:val="24"/>
+                <w:szCs w:val="24"/>
+                <w:lang w:val="es-PY"/>
+              </w:rPr>
+              <w:t>Con la revisión realizada, notamos que se cumple con los estándares de programación establecidos. Por lo tanto, no hay ninguna modificación importante a realizarse.</w:t>
+            </w:r>
+          </w:p>
+          <w:p>
+            <w:pPr>
+              <w:jc w:val="both"/>
+              <w:rPr>
+                <w:rFonts w:ascii="Bodoni MT" w:hAnsi="Bodoni MT"/>
+                <w:b/>
+                <w:sz w:val="24"/>
+                <w:szCs w:val="24"/>
+                <w:lang w:val="es-PY"/>
+              </w:rPr>
+            </w:pPr>
+          </w:p>
+        </w:tc>
+      </w:tr>
+      <w:tr>
+        <w:tc>
+          <w:tcPr>
+            <w:tcW w:w="9243" w:type="dxa"/>
+          </w:tcPr>
+          <w:p>
+            <w:pPr>
+              <w:jc w:val="both"/>
+              <w:rPr>
+                <w:rFonts w:ascii="Bodoni MT" w:hAnsi="Bodoni MT"/>
+                <w:b/>
+                <w:sz w:val="24"/>
+                <w:szCs w:val="24"/>
+                <w:lang w:val="es-PY"/>
+              </w:rPr>
+            </w:pPr>
+            <w:r>
+              <w:rPr>
+                <w:rFonts w:ascii="Bodoni MT" w:hAnsi="Bodoni MT"/>
+                <w:b/>
+                <w:sz w:val="24"/>
+                <w:szCs w:val="24"/>
+                <w:lang w:val="es-PY"/>
+              </w:rPr>
+              <w:t>Observaciones:</w:t>
+            </w:r>
+          </w:p>
+          <w:p>
+            <w:pPr>
+              <w:jc w:val="both"/>
+              <w:rPr>
+                <w:rFonts w:ascii="Bodoni MT" w:hAnsi="Bodoni MT"/>
+                <w:b/>
+                <w:sz w:val="24"/>
+                <w:szCs w:val="24"/>
+                <w:lang w:val="es-PY"/>
+              </w:rPr>
+            </w:pPr>
+          </w:p>
+        </w:tc>
+      </w:tr>
+    </w:tbl>
+    <w:p>
+      <w:pPr>
+        <w:jc w:val="center"/>
+        <w:rPr>
+          <w:b/>
+        </w:rPr>
+      </w:pPr>
+    </w:p>
+    <w:p>
+      <w:pPr>
+        <w:jc w:val="center"/>
+        <w:rPr>
+          <w:b/>
+        </w:rPr>
+      </w:pPr>
+    </w:p>
+    <w:p>
+      <w:pPr>
+        <w:jc w:val="center"/>
+        <w:rPr>
+          <w:b/>
+        </w:rPr>
+      </w:pPr>
+    </w:p>
+    <w:p>
+      <w:pPr>
+        <w:jc w:val="center"/>
+        <w:rPr>
+          <w:b/>
+        </w:rPr>
+      </w:pPr>
+    </w:p>
+    <w:p>
+      <w:pPr>
+        <w:jc w:val="center"/>
+        <w:rPr>
+          <w:b/>
+        </w:rPr>
+      </w:pPr>
+    </w:p>
+    <w:p>
+      <w:pPr>
+        <w:jc w:val="center"/>
+        <w:rPr>
+          <w:b/>
+        </w:rPr>
+      </w:pPr>
+    </w:p>
+    <w:p>
+      <w:pPr>
+        <w:jc w:val="center"/>
+        <w:rPr>
+          <w:b/>
+        </w:rPr>
+      </w:pPr>
+    </w:p>
+    <w:p>
+      <w:pPr>
+        <w:jc w:val="center"/>
+        <w:rPr>
+          <w:b/>
+        </w:rPr>
+      </w:pPr>
+    </w:p>
+    <w:p>
+      <w:pPr>
+        <w:jc w:val="center"/>
+      </w:pPr>
+    </w:p>
+    <w:p>
+      <w:pPr>
+        <w:jc w:val="center"/>
+      </w:pPr>
+    </w:p>
+    <w:p>
+      <w:pPr>
+        <w:jc w:val="center"/>
+      </w:pPr>
+    </w:p>
     <w:p>
       <w:pPr>
         <w:jc w:val="center"/>
@@ -17293,6 +19608,264 @@
     </w:lvl>
   </w:abstractNum>
   <w:abstractNum w:abstractNumId="1">
+    <w:nsid w:val="39EE1518"/>
+    <w:multiLevelType w:val="hybridMultilevel"/>
+    <w:tmpl w:val="1D6E76EA"/>
+    <w:lvl w:ilvl="0" w:tplc="1009000F">
+      <w:start w:val="1"/>
+      <w:numFmt w:val="decimal"/>
+      <w:lvlText w:val="%1."/>
+      <w:lvlJc w:val="left"/>
+      <w:pPr>
+        <w:ind w:left="720" w:hanging="360"/>
+      </w:pPr>
+    </w:lvl>
+    <w:lvl w:ilvl="1" w:tplc="10090019" w:tentative="1">
+      <w:start w:val="1"/>
+      <w:numFmt w:val="lowerLetter"/>
+      <w:lvlText w:val="%2."/>
+      <w:lvlJc w:val="left"/>
+      <w:pPr>
+        <w:ind w:left="1440" w:hanging="360"/>
+      </w:pPr>
+    </w:lvl>
+    <w:lvl w:ilvl="2" w:tplc="1009001B" w:tentative="1">
+      <w:start w:val="1"/>
+      <w:numFmt w:val="lowerRoman"/>
+      <w:lvlText w:val="%3."/>
+      <w:lvlJc w:val="right"/>
+      <w:pPr>
+        <w:ind w:left="2160" w:hanging="180"/>
+      </w:pPr>
+    </w:lvl>
+    <w:lvl w:ilvl="3" w:tplc="1009000F" w:tentative="1">
+      <w:start w:val="1"/>
+      <w:numFmt w:val="decimal"/>
+      <w:lvlText w:val="%4."/>
+      <w:lvlJc w:val="left"/>
+      <w:pPr>
+        <w:ind w:left="2880" w:hanging="360"/>
+      </w:pPr>
+    </w:lvl>
+    <w:lvl w:ilvl="4" w:tplc="10090019" w:tentative="1">
+      <w:start w:val="1"/>
+      <w:numFmt w:val="lowerLetter"/>
+      <w:lvlText w:val="%5."/>
+      <w:lvlJc w:val="left"/>
+      <w:pPr>
+        <w:ind w:left="3600" w:hanging="360"/>
+      </w:pPr>
+    </w:lvl>
+    <w:lvl w:ilvl="5" w:tplc="1009001B" w:tentative="1">
+      <w:start w:val="1"/>
+      <w:numFmt w:val="lowerRoman"/>
+      <w:lvlText w:val="%6."/>
+      <w:lvlJc w:val="right"/>
+      <w:pPr>
+        <w:ind w:left="4320" w:hanging="180"/>
+      </w:pPr>
+    </w:lvl>
+    <w:lvl w:ilvl="6" w:tplc="1009000F" w:tentative="1">
+      <w:start w:val="1"/>
+      <w:numFmt w:val="decimal"/>
+      <w:lvlText w:val="%7."/>
+      <w:lvlJc w:val="left"/>
+      <w:pPr>
+        <w:ind w:left="5040" w:hanging="360"/>
+      </w:pPr>
+    </w:lvl>
+    <w:lvl w:ilvl="7" w:tplc="10090019" w:tentative="1">
+      <w:start w:val="1"/>
+      <w:numFmt w:val="lowerLetter"/>
+      <w:lvlText w:val="%8."/>
+      <w:lvlJc w:val="left"/>
+      <w:pPr>
+        <w:ind w:left="5760" w:hanging="360"/>
+      </w:pPr>
+    </w:lvl>
+    <w:lvl w:ilvl="8" w:tplc="1009001B" w:tentative="1">
+      <w:start w:val="1"/>
+      <w:numFmt w:val="lowerRoman"/>
+      <w:lvlText w:val="%9."/>
+      <w:lvlJc w:val="right"/>
+      <w:pPr>
+        <w:ind w:left="6480" w:hanging="180"/>
+      </w:pPr>
+    </w:lvl>
+  </w:abstractNum>
+  <w:abstractNum w:abstractNumId="2">
+    <w:nsid w:val="489B2BBC"/>
+    <w:multiLevelType w:val="hybridMultilevel"/>
+    <w:tmpl w:val="1D6E76EA"/>
+    <w:lvl w:ilvl="0" w:tplc="1009000F">
+      <w:start w:val="1"/>
+      <w:numFmt w:val="decimal"/>
+      <w:lvlText w:val="%1."/>
+      <w:lvlJc w:val="left"/>
+      <w:pPr>
+        <w:ind w:left="720" w:hanging="360"/>
+      </w:pPr>
+    </w:lvl>
+    <w:lvl w:ilvl="1" w:tplc="10090019" w:tentative="1">
+      <w:start w:val="1"/>
+      <w:numFmt w:val="lowerLetter"/>
+      <w:lvlText w:val="%2."/>
+      <w:lvlJc w:val="left"/>
+      <w:pPr>
+        <w:ind w:left="1440" w:hanging="360"/>
+      </w:pPr>
+    </w:lvl>
+    <w:lvl w:ilvl="2" w:tplc="1009001B" w:tentative="1">
+      <w:start w:val="1"/>
+      <w:numFmt w:val="lowerRoman"/>
+      <w:lvlText w:val="%3."/>
+      <w:lvlJc w:val="right"/>
+      <w:pPr>
+        <w:ind w:left="2160" w:hanging="180"/>
+      </w:pPr>
+    </w:lvl>
+    <w:lvl w:ilvl="3" w:tplc="1009000F" w:tentative="1">
+      <w:start w:val="1"/>
+      <w:numFmt w:val="decimal"/>
+      <w:lvlText w:val="%4."/>
+      <w:lvlJc w:val="left"/>
+      <w:pPr>
+        <w:ind w:left="2880" w:hanging="360"/>
+      </w:pPr>
+    </w:lvl>
+    <w:lvl w:ilvl="4" w:tplc="10090019" w:tentative="1">
+      <w:start w:val="1"/>
+      <w:numFmt w:val="lowerLetter"/>
+      <w:lvlText w:val="%5."/>
+      <w:lvlJc w:val="left"/>
+      <w:pPr>
+        <w:ind w:left="3600" w:hanging="360"/>
+      </w:pPr>
+    </w:lvl>
+    <w:lvl w:ilvl="5" w:tplc="1009001B" w:tentative="1">
+      <w:start w:val="1"/>
+      <w:numFmt w:val="lowerRoman"/>
+      <w:lvlText w:val="%6."/>
+      <w:lvlJc w:val="right"/>
+      <w:pPr>
+        <w:ind w:left="4320" w:hanging="180"/>
+      </w:pPr>
+    </w:lvl>
+    <w:lvl w:ilvl="6" w:tplc="1009000F" w:tentative="1">
+      <w:start w:val="1"/>
+      <w:numFmt w:val="decimal"/>
+      <w:lvlText w:val="%7."/>
+      <w:lvlJc w:val="left"/>
+      <w:pPr>
+        <w:ind w:left="5040" w:hanging="360"/>
+      </w:pPr>
+    </w:lvl>
+    <w:lvl w:ilvl="7" w:tplc="10090019" w:tentative="1">
+      <w:start w:val="1"/>
+      <w:numFmt w:val="lowerLetter"/>
+      <w:lvlText w:val="%8."/>
+      <w:lvlJc w:val="left"/>
+      <w:pPr>
+        <w:ind w:left="5760" w:hanging="360"/>
+      </w:pPr>
+    </w:lvl>
+    <w:lvl w:ilvl="8" w:tplc="1009001B" w:tentative="1">
+      <w:start w:val="1"/>
+      <w:numFmt w:val="lowerRoman"/>
+      <w:lvlText w:val="%9."/>
+      <w:lvlJc w:val="right"/>
+      <w:pPr>
+        <w:ind w:left="6480" w:hanging="180"/>
+      </w:pPr>
+    </w:lvl>
+  </w:abstractNum>
+  <w:abstractNum w:abstractNumId="3">
+    <w:nsid w:val="491C799C"/>
+    <w:multiLevelType w:val="hybridMultilevel"/>
+    <w:tmpl w:val="1D6E76EA"/>
+    <w:lvl w:ilvl="0" w:tplc="1009000F">
+      <w:start w:val="1"/>
+      <w:numFmt w:val="decimal"/>
+      <w:lvlText w:val="%1."/>
+      <w:lvlJc w:val="left"/>
+      <w:pPr>
+        <w:ind w:left="720" w:hanging="360"/>
+      </w:pPr>
+    </w:lvl>
+    <w:lvl w:ilvl="1" w:tplc="10090019" w:tentative="1">
+      <w:start w:val="1"/>
+      <w:numFmt w:val="lowerLetter"/>
+      <w:lvlText w:val="%2."/>
+      <w:lvlJc w:val="left"/>
+      <w:pPr>
+        <w:ind w:left="1440" w:hanging="360"/>
+      </w:pPr>
+    </w:lvl>
+    <w:lvl w:ilvl="2" w:tplc="1009001B" w:tentative="1">
+      <w:start w:val="1"/>
+      <w:numFmt w:val="lowerRoman"/>
+      <w:lvlText w:val="%3."/>
+      <w:lvlJc w:val="right"/>
+      <w:pPr>
+        <w:ind w:left="2160" w:hanging="180"/>
+      </w:pPr>
+    </w:lvl>
+    <w:lvl w:ilvl="3" w:tplc="1009000F" w:tentative="1">
+      <w:start w:val="1"/>
+      <w:numFmt w:val="decimal"/>
+      <w:lvlText w:val="%4."/>
+      <w:lvlJc w:val="left"/>
+      <w:pPr>
+        <w:ind w:left="2880" w:hanging="360"/>
+      </w:pPr>
+    </w:lvl>
+    <w:lvl w:ilvl="4" w:tplc="10090019" w:tentative="1">
+      <w:start w:val="1"/>
+      <w:numFmt w:val="lowerLetter"/>
+      <w:lvlText w:val="%5."/>
+      <w:lvlJc w:val="left"/>
+      <w:pPr>
+        <w:ind w:left="3600" w:hanging="360"/>
+      </w:pPr>
+    </w:lvl>
+    <w:lvl w:ilvl="5" w:tplc="1009001B" w:tentative="1">
+      <w:start w:val="1"/>
+      <w:numFmt w:val="lowerRoman"/>
+      <w:lvlText w:val="%6."/>
+      <w:lvlJc w:val="right"/>
+      <w:pPr>
+        <w:ind w:left="4320" w:hanging="180"/>
+      </w:pPr>
+    </w:lvl>
+    <w:lvl w:ilvl="6" w:tplc="1009000F" w:tentative="1">
+      <w:start w:val="1"/>
+      <w:numFmt w:val="decimal"/>
+      <w:lvlText w:val="%7."/>
+      <w:lvlJc w:val="left"/>
+      <w:pPr>
+        <w:ind w:left="5040" w:hanging="360"/>
+      </w:pPr>
+    </w:lvl>
+    <w:lvl w:ilvl="7" w:tplc="10090019" w:tentative="1">
+      <w:start w:val="1"/>
+      <w:numFmt w:val="lowerLetter"/>
+      <w:lvlText w:val="%8."/>
+      <w:lvlJc w:val="left"/>
+      <w:pPr>
+        <w:ind w:left="5760" w:hanging="360"/>
+      </w:pPr>
+    </w:lvl>
+    <w:lvl w:ilvl="8" w:tplc="1009001B" w:tentative="1">
+      <w:start w:val="1"/>
+      <w:numFmt w:val="lowerRoman"/>
+      <w:lvlText w:val="%9."/>
+      <w:lvlJc w:val="right"/>
+      <w:pPr>
+        <w:ind w:left="6480" w:hanging="180"/>
+      </w:pPr>
+    </w:lvl>
+  </w:abstractNum>
+  <w:abstractNum w:abstractNumId="4">
     <w:nsid w:val="65257B62"/>
     <w:multiLevelType w:val="hybridMultilevel"/>
     <w:tmpl w:val="5EAEB29E"/>
@@ -17405,11 +19978,109 @@
       </w:rPr>
     </w:lvl>
   </w:abstractNum>
+  <w:abstractNum w:abstractNumId="5">
+    <w:nsid w:val="65343615"/>
+    <w:multiLevelType w:val="hybridMultilevel"/>
+    <w:tmpl w:val="1D6E76EA"/>
+    <w:lvl w:ilvl="0" w:tplc="1009000F">
+      <w:start w:val="1"/>
+      <w:numFmt w:val="decimal"/>
+      <w:lvlText w:val="%1."/>
+      <w:lvlJc w:val="left"/>
+      <w:pPr>
+        <w:ind w:left="720" w:hanging="360"/>
+      </w:pPr>
+    </w:lvl>
+    <w:lvl w:ilvl="1" w:tplc="10090019" w:tentative="1">
+      <w:start w:val="1"/>
+      <w:numFmt w:val="lowerLetter"/>
+      <w:lvlText w:val="%2."/>
+      <w:lvlJc w:val="left"/>
+      <w:pPr>
+        <w:ind w:left="1440" w:hanging="360"/>
+      </w:pPr>
+    </w:lvl>
+    <w:lvl w:ilvl="2" w:tplc="1009001B" w:tentative="1">
+      <w:start w:val="1"/>
+      <w:numFmt w:val="lowerRoman"/>
+      <w:lvlText w:val="%3."/>
+      <w:lvlJc w:val="right"/>
+      <w:pPr>
+        <w:ind w:left="2160" w:hanging="180"/>
+      </w:pPr>
+    </w:lvl>
+    <w:lvl w:ilvl="3" w:tplc="1009000F" w:tentative="1">
+      <w:start w:val="1"/>
+      <w:numFmt w:val="decimal"/>
+      <w:lvlText w:val="%4."/>
+      <w:lvlJc w:val="left"/>
+      <w:pPr>
+        <w:ind w:left="2880" w:hanging="360"/>
+      </w:pPr>
+    </w:lvl>
+    <w:lvl w:ilvl="4" w:tplc="10090019" w:tentative="1">
+      <w:start w:val="1"/>
+      <w:numFmt w:val="lowerLetter"/>
+      <w:lvlText w:val="%5."/>
+      <w:lvlJc w:val="left"/>
+      <w:pPr>
+        <w:ind w:left="3600" w:hanging="360"/>
+      </w:pPr>
+    </w:lvl>
+    <w:lvl w:ilvl="5" w:tplc="1009001B" w:tentative="1">
+      <w:start w:val="1"/>
+      <w:numFmt w:val="lowerRoman"/>
+      <w:lvlText w:val="%6."/>
+      <w:lvlJc w:val="right"/>
+      <w:pPr>
+        <w:ind w:left="4320" w:hanging="180"/>
+      </w:pPr>
+    </w:lvl>
+    <w:lvl w:ilvl="6" w:tplc="1009000F" w:tentative="1">
+      <w:start w:val="1"/>
+      <w:numFmt w:val="decimal"/>
+      <w:lvlText w:val="%7."/>
+      <w:lvlJc w:val="left"/>
+      <w:pPr>
+        <w:ind w:left="5040" w:hanging="360"/>
+      </w:pPr>
+    </w:lvl>
+    <w:lvl w:ilvl="7" w:tplc="10090019" w:tentative="1">
+      <w:start w:val="1"/>
+      <w:numFmt w:val="lowerLetter"/>
+      <w:lvlText w:val="%8."/>
+      <w:lvlJc w:val="left"/>
+      <w:pPr>
+        <w:ind w:left="5760" w:hanging="360"/>
+      </w:pPr>
+    </w:lvl>
+    <w:lvl w:ilvl="8" w:tplc="1009001B" w:tentative="1">
+      <w:start w:val="1"/>
+      <w:numFmt w:val="lowerRoman"/>
+      <w:lvlText w:val="%9."/>
+      <w:lvlJc w:val="right"/>
+      <w:pPr>
+        <w:ind w:left="6480" w:hanging="180"/>
+      </w:pPr>
+    </w:lvl>
+  </w:abstractNum>
   <w:num w:numId="1">
-    <w:abstractNumId w:val="1"/>
+    <w:abstractNumId w:val="4"/>
   </w:num>
   <w:num w:numId="2">
     <w:abstractNumId w:val="0"/>
+  </w:num>
+  <w:num w:numId="3">
+    <w:abstractNumId w:val="2"/>
+  </w:num>
+  <w:num w:numId="4">
+    <w:abstractNumId w:val="5"/>
+  </w:num>
+  <w:num w:numId="5">
+    <w:abstractNumId w:val="3"/>
+  </w:num>
+  <w:num w:numId="6">
+    <w:abstractNumId w:val="1"/>
   </w:num>
 </w:numbering>
 </file>

--- a/Pruebas del Sistema/Pruebas III.docx
+++ b/Pruebas del Sistema/Pruebas III.docx
@@ -1,6 +1,6 @@
 
 <file path=word/document.xml><?xml version="1.0" encoding="utf-8"?>
-<w:document xmlns:ve="http://schemas.openxmlformats.org/markup-compatibility/2006" xmlns:o="urn:schemas-microsoft-com:office:office" xmlns:r="http://schemas.openxmlformats.org/officeDocument/2006/relationships" xmlns:m="http://schemas.openxmlformats.org/officeDocument/2006/math" xmlns:v="urn:schemas-microsoft-com:vml" xmlns:wp="http://schemas.openxmlformats.org/drawingml/2006/wordprocessingDrawing" xmlns:w10="urn:schemas-microsoft-com:office:word" xmlns:w="http://schemas.openxmlformats.org/wordprocessingml/2006/main" xmlns:wne="http://schemas.microsoft.com/office/word/2006/wordml">
+<w:document xmlns:wpc="http://schemas.microsoft.com/office/word/2010/wordprocessingCanvas" xmlns:mc="http://schemas.openxmlformats.org/markup-compatibility/2006" xmlns:o="urn:schemas-microsoft-com:office:office" xmlns:r="http://schemas.openxmlformats.org/officeDocument/2006/relationships" xmlns:m="http://schemas.openxmlformats.org/officeDocument/2006/math" xmlns:v="urn:schemas-microsoft-com:vml" xmlns:wp14="http://schemas.microsoft.com/office/word/2010/wordprocessingDrawing" xmlns:wp="http://schemas.openxmlformats.org/drawingml/2006/wordprocessingDrawing" xmlns:w10="urn:schemas-microsoft-com:office:word" xmlns:w="http://schemas.openxmlformats.org/wordprocessingml/2006/main" xmlns:w14="http://schemas.microsoft.com/office/word/2010/wordml" xmlns:wpg="http://schemas.microsoft.com/office/word/2010/wordprocessingGroup" xmlns:wpi="http://schemas.microsoft.com/office/word/2010/wordprocessingInk" xmlns:wne="http://schemas.microsoft.com/office/word/2006/wordml" xmlns:wps="http://schemas.microsoft.com/office/word/2010/wordprocessingShape" mc:Ignorable="w14 wp14">
   <w:body>
     <w:p>
       <w:pPr>
@@ -53,7 +53,7 @@
       <w:tblPr>
         <w:tblStyle w:val="Tablaconcuadrcula"/>
         <w:tblW w:w="0" w:type="auto"/>
-        <w:tblLook w:val="04A0"/>
+        <w:tblLook w:val="04A0" w:firstRow="1" w:lastRow="0" w:firstColumn="1" w:lastColumn="0" w:noHBand="0" w:noVBand="1"/>
       </w:tblPr>
       <w:tblGrid>
         <w:gridCol w:w="2660"/>
@@ -1324,7 +1324,7 @@
       <w:tblPr>
         <w:tblStyle w:val="Tablaconcuadrcula"/>
         <w:tblW w:w="0" w:type="auto"/>
-        <w:tblLook w:val="04A0"/>
+        <w:tblLook w:val="04A0" w:firstRow="1" w:lastRow="0" w:firstColumn="1" w:lastColumn="0" w:noHBand="0" w:noVBand="1"/>
       </w:tblPr>
       <w:tblGrid>
         <w:gridCol w:w="2660"/>
@@ -2525,7 +2525,7 @@
       <w:tblPr>
         <w:tblStyle w:val="Tablaconcuadrcula"/>
         <w:tblW w:w="0" w:type="auto"/>
-        <w:tblLook w:val="04A0"/>
+        <w:tblLook w:val="04A0" w:firstRow="1" w:lastRow="0" w:firstColumn="1" w:lastColumn="0" w:noHBand="0" w:noVBand="1"/>
       </w:tblPr>
       <w:tblGrid>
         <w:gridCol w:w="2660"/>
@@ -2714,14 +2714,16 @@
                 <w:b/>
                 <w:sz w:val="24"/>
                 <w:szCs w:val="24"/>
-              </w:rPr>
-            </w:pPr>
-            <w:r>
-              <w:rPr>
-                <w:rFonts w:ascii="Bodoni MT" w:hAnsi="Bodoni MT"/>
-                <w:b/>
-                <w:sz w:val="24"/>
-                <w:szCs w:val="24"/>
+                <w:lang w:val="pt-BR"/>
+              </w:rPr>
+            </w:pPr>
+            <w:r>
+              <w:rPr>
+                <w:rFonts w:ascii="Bodoni MT" w:hAnsi="Bodoni MT"/>
+                <w:b/>
+                <w:sz w:val="24"/>
+                <w:szCs w:val="24"/>
+                <w:lang w:val="pt-BR"/>
               </w:rPr>
               <w:t xml:space="preserve">Módulo o ABM: </w:t>
             </w:r>
@@ -2730,6 +2732,7 @@
                 <w:rFonts w:ascii="Bodoni MT" w:hAnsi="Bodoni MT"/>
                 <w:sz w:val="24"/>
                 <w:szCs w:val="24"/>
+                <w:lang w:val="pt-BR"/>
               </w:rPr>
               <w:t>REGISTRO DE DOCENTES</w:t>
             </w:r>
@@ -3774,7 +3777,7 @@
       <w:tblPr>
         <w:tblStyle w:val="Tablaconcuadrcula"/>
         <w:tblW w:w="0" w:type="auto"/>
-        <w:tblLook w:val="04A0"/>
+        <w:tblLook w:val="04A0" w:firstRow="1" w:lastRow="0" w:firstColumn="1" w:lastColumn="0" w:noHBand="0" w:noVBand="1"/>
       </w:tblPr>
       <w:tblGrid>
         <w:gridCol w:w="2660"/>
@@ -3970,14 +3973,16 @@
                 <w:sz w:val="24"/>
                 <w:szCs w:val="24"/>
                 <w:u w:val="single"/>
-              </w:rPr>
-            </w:pPr>
-            <w:r>
-              <w:rPr>
-                <w:rFonts w:ascii="Bodoni MT" w:hAnsi="Bodoni MT"/>
-                <w:b/>
-                <w:sz w:val="24"/>
-                <w:szCs w:val="24"/>
+                <w:lang w:val="pt-BR"/>
+              </w:rPr>
+            </w:pPr>
+            <w:r>
+              <w:rPr>
+                <w:rFonts w:ascii="Bodoni MT" w:hAnsi="Bodoni MT"/>
+                <w:b/>
+                <w:sz w:val="24"/>
+                <w:szCs w:val="24"/>
+                <w:lang w:val="pt-BR"/>
               </w:rPr>
               <w:t xml:space="preserve">Módulo o ABM: </w:t>
             </w:r>
@@ -3986,6 +3991,7 @@
                 <w:rFonts w:ascii="Bodoni MT" w:hAnsi="Bodoni MT"/>
                 <w:sz w:val="24"/>
                 <w:szCs w:val="24"/>
+                <w:lang w:val="pt-BR"/>
               </w:rPr>
               <w:t>REGISTRO DE DOCENTES</w:t>
             </w:r>
@@ -4989,7 +4995,7 @@
       <w:tblPr>
         <w:tblStyle w:val="Tablaconcuadrcula"/>
         <w:tblW w:w="0" w:type="auto"/>
-        <w:tblLook w:val="04A0"/>
+        <w:tblLook w:val="04A0" w:firstRow="1" w:lastRow="0" w:firstColumn="1" w:lastColumn="0" w:noHBand="0" w:noVBand="1"/>
       </w:tblPr>
       <w:tblGrid>
         <w:gridCol w:w="2660"/>
@@ -5178,14 +5184,16 @@
                 <w:b/>
                 <w:sz w:val="24"/>
                 <w:szCs w:val="24"/>
-              </w:rPr>
-            </w:pPr>
-            <w:r>
-              <w:rPr>
-                <w:rFonts w:ascii="Bodoni MT" w:hAnsi="Bodoni MT"/>
-                <w:b/>
-                <w:sz w:val="24"/>
-                <w:szCs w:val="24"/>
+                <w:lang w:val="pt-BR"/>
+              </w:rPr>
+            </w:pPr>
+            <w:r>
+              <w:rPr>
+                <w:rFonts w:ascii="Bodoni MT" w:hAnsi="Bodoni MT"/>
+                <w:b/>
+                <w:sz w:val="24"/>
+                <w:szCs w:val="24"/>
+                <w:lang w:val="pt-BR"/>
               </w:rPr>
               <w:t xml:space="preserve">Módulo o ABM: </w:t>
             </w:r>
@@ -5194,6 +5202,7 @@
                 <w:rFonts w:ascii="Bodoni MT" w:hAnsi="Bodoni MT"/>
                 <w:sz w:val="24"/>
                 <w:szCs w:val="24"/>
+                <w:lang w:val="pt-BR"/>
               </w:rPr>
               <w:t>REGISTRO DE ADMINISTRATIVOS</w:t>
             </w:r>
@@ -6244,7 +6253,7 @@
       <w:tblPr>
         <w:tblStyle w:val="Tablaconcuadrcula"/>
         <w:tblW w:w="0" w:type="auto"/>
-        <w:tblLook w:val="04A0"/>
+        <w:tblLook w:val="04A0" w:firstRow="1" w:lastRow="0" w:firstColumn="1" w:lastColumn="0" w:noHBand="0" w:noVBand="1"/>
       </w:tblPr>
       <w:tblGrid>
         <w:gridCol w:w="2660"/>
@@ -6441,14 +6450,16 @@
                 <w:sz w:val="24"/>
                 <w:szCs w:val="24"/>
                 <w:u w:val="single"/>
-              </w:rPr>
-            </w:pPr>
-            <w:r>
-              <w:rPr>
-                <w:rFonts w:ascii="Bodoni MT" w:hAnsi="Bodoni MT"/>
-                <w:b/>
-                <w:sz w:val="24"/>
-                <w:szCs w:val="24"/>
+                <w:lang w:val="pt-BR"/>
+              </w:rPr>
+            </w:pPr>
+            <w:r>
+              <w:rPr>
+                <w:rFonts w:ascii="Bodoni MT" w:hAnsi="Bodoni MT"/>
+                <w:b/>
+                <w:sz w:val="24"/>
+                <w:szCs w:val="24"/>
+                <w:lang w:val="pt-BR"/>
               </w:rPr>
               <w:t xml:space="preserve">Módulo o ABM: </w:t>
             </w:r>
@@ -6457,6 +6468,7 @@
                 <w:rFonts w:ascii="Bodoni MT" w:hAnsi="Bodoni MT"/>
                 <w:sz w:val="24"/>
                 <w:szCs w:val="24"/>
+                <w:lang w:val="pt-BR"/>
               </w:rPr>
               <w:t>REGISTRO DE DOCENTES</w:t>
             </w:r>
@@ -7440,7 +7452,7 @@
       <w:tblPr>
         <w:tblStyle w:val="Tablaconcuadrcula"/>
         <w:tblW w:w="0" w:type="auto"/>
-        <w:tblLook w:val="04A0"/>
+        <w:tblLook w:val="04A0" w:firstRow="1" w:lastRow="0" w:firstColumn="1" w:lastColumn="0" w:noHBand="0" w:noVBand="1"/>
       </w:tblPr>
       <w:tblGrid>
         <w:gridCol w:w="2660"/>
@@ -7642,14 +7654,16 @@
                 <w:b/>
                 <w:sz w:val="24"/>
                 <w:szCs w:val="24"/>
-              </w:rPr>
-            </w:pPr>
-            <w:r>
-              <w:rPr>
-                <w:rFonts w:ascii="Bodoni MT" w:hAnsi="Bodoni MT"/>
-                <w:b/>
-                <w:sz w:val="24"/>
-                <w:szCs w:val="24"/>
+                <w:lang w:val="pt-BR"/>
+              </w:rPr>
+            </w:pPr>
+            <w:r>
+              <w:rPr>
+                <w:rFonts w:ascii="Bodoni MT" w:hAnsi="Bodoni MT"/>
+                <w:b/>
+                <w:sz w:val="24"/>
+                <w:szCs w:val="24"/>
+                <w:lang w:val="pt-BR"/>
               </w:rPr>
               <w:t xml:space="preserve">Módulo o ABM: </w:t>
             </w:r>
@@ -7658,6 +7672,7 @@
                 <w:rFonts w:ascii="Bodoni MT" w:hAnsi="Bodoni MT"/>
                 <w:sz w:val="24"/>
                 <w:szCs w:val="24"/>
+                <w:lang w:val="pt-BR"/>
               </w:rPr>
               <w:t>REGISTRAR DIRECCION</w:t>
             </w:r>
@@ -8093,7 +8108,7 @@
       <w:tblPr>
         <w:tblStyle w:val="Tablaconcuadrcula"/>
         <w:tblW w:w="0" w:type="auto"/>
-        <w:tblLook w:val="04A0"/>
+        <w:tblLook w:val="04A0" w:firstRow="1" w:lastRow="0" w:firstColumn="1" w:lastColumn="0" w:noHBand="0" w:noVBand="1"/>
       </w:tblPr>
       <w:tblGrid>
         <w:gridCol w:w="2660"/>
@@ -8294,14 +8309,16 @@
                 <w:b/>
                 <w:sz w:val="24"/>
                 <w:szCs w:val="24"/>
-              </w:rPr>
-            </w:pPr>
-            <w:r>
-              <w:rPr>
-                <w:rFonts w:ascii="Bodoni MT" w:hAnsi="Bodoni MT"/>
-                <w:b/>
-                <w:sz w:val="24"/>
-                <w:szCs w:val="24"/>
+                <w:lang w:val="pt-BR"/>
+              </w:rPr>
+            </w:pPr>
+            <w:r>
+              <w:rPr>
+                <w:rFonts w:ascii="Bodoni MT" w:hAnsi="Bodoni MT"/>
+                <w:b/>
+                <w:sz w:val="24"/>
+                <w:szCs w:val="24"/>
+                <w:lang w:val="pt-BR"/>
               </w:rPr>
               <w:t xml:space="preserve">Módulo o ABM: </w:t>
             </w:r>
@@ -8310,6 +8327,7 @@
                 <w:rFonts w:ascii="Bodoni MT" w:hAnsi="Bodoni MT"/>
                 <w:sz w:val="24"/>
                 <w:szCs w:val="24"/>
+                <w:lang w:val="pt-BR"/>
               </w:rPr>
               <w:t>REGISTRAR DIRECCION</w:t>
             </w:r>
@@ -8816,7 +8834,7 @@
       <w:tblPr>
         <w:tblStyle w:val="Tablaconcuadrcula"/>
         <w:tblW w:w="0" w:type="auto"/>
-        <w:tblLook w:val="04A0"/>
+        <w:tblLook w:val="04A0" w:firstRow="1" w:lastRow="0" w:firstColumn="1" w:lastColumn="0" w:noHBand="0" w:noVBand="1"/>
       </w:tblPr>
       <w:tblGrid>
         <w:gridCol w:w="2660"/>
@@ -9412,7 +9430,7 @@
       <w:tblPr>
         <w:tblStyle w:val="Tablaconcuadrcula"/>
         <w:tblW w:w="0" w:type="auto"/>
-        <w:tblLook w:val="04A0"/>
+        <w:tblLook w:val="04A0" w:firstRow="1" w:lastRow="0" w:firstColumn="1" w:lastColumn="0" w:noHBand="0" w:noVBand="1"/>
       </w:tblPr>
       <w:tblGrid>
         <w:gridCol w:w="2660"/>
@@ -10083,7 +10101,7 @@
       <w:tblPr>
         <w:tblStyle w:val="Tablaconcuadrcula"/>
         <w:tblW w:w="0" w:type="auto"/>
-        <w:tblLook w:val="04A0"/>
+        <w:tblLook w:val="04A0" w:firstRow="1" w:lastRow="0" w:firstColumn="1" w:lastColumn="0" w:noHBand="0" w:noVBand="1"/>
       </w:tblPr>
       <w:tblGrid>
         <w:gridCol w:w="2660"/>
@@ -10284,14 +10302,16 @@
                 <w:b/>
                 <w:sz w:val="24"/>
                 <w:szCs w:val="24"/>
-              </w:rPr>
-            </w:pPr>
-            <w:r>
-              <w:rPr>
-                <w:rFonts w:ascii="Bodoni MT" w:hAnsi="Bodoni MT"/>
-                <w:b/>
-                <w:sz w:val="24"/>
-                <w:szCs w:val="24"/>
+                <w:lang w:val="pt-BR"/>
+              </w:rPr>
+            </w:pPr>
+            <w:r>
+              <w:rPr>
+                <w:rFonts w:ascii="Bodoni MT" w:hAnsi="Bodoni MT"/>
+                <w:b/>
+                <w:sz w:val="24"/>
+                <w:szCs w:val="24"/>
+                <w:lang w:val="pt-BR"/>
               </w:rPr>
               <w:t xml:space="preserve">Módulo o ABM: </w:t>
             </w:r>
@@ -10300,6 +10320,7 @@
                 <w:rFonts w:ascii="Bodoni MT" w:hAnsi="Bodoni MT"/>
                 <w:sz w:val="24"/>
                 <w:szCs w:val="24"/>
+                <w:lang w:val="pt-BR"/>
               </w:rPr>
               <w:t>REGISTRAR PAIS</w:t>
             </w:r>
@@ -10869,14 +10890,16 @@
                 <w:b/>
                 <w:sz w:val="24"/>
                 <w:szCs w:val="24"/>
-              </w:rPr>
-            </w:pPr>
-            <w:r>
-              <w:rPr>
-                <w:rFonts w:ascii="Bodoni MT" w:hAnsi="Bodoni MT"/>
-                <w:b/>
-                <w:sz w:val="24"/>
-                <w:szCs w:val="24"/>
+                <w:lang w:val="pt-BR"/>
+              </w:rPr>
+            </w:pPr>
+            <w:r>
+              <w:rPr>
+                <w:rFonts w:ascii="Bodoni MT" w:hAnsi="Bodoni MT"/>
+                <w:b/>
+                <w:sz w:val="24"/>
+                <w:szCs w:val="24"/>
+                <w:lang w:val="pt-BR"/>
               </w:rPr>
               <w:t xml:space="preserve">Módulo o ABM: </w:t>
             </w:r>
@@ -10885,6 +10908,7 @@
                 <w:rFonts w:ascii="Bodoni MT" w:hAnsi="Bodoni MT"/>
                 <w:sz w:val="24"/>
                 <w:szCs w:val="24"/>
+                <w:lang w:val="pt-BR"/>
               </w:rPr>
               <w:t>REGISTRAR MATERIAS</w:t>
             </w:r>
@@ -11283,7 +11307,7 @@
       <w:tblPr>
         <w:tblStyle w:val="Tablaconcuadrcula"/>
         <w:tblW w:w="0" w:type="auto"/>
-        <w:tblLook w:val="04A0"/>
+        <w:tblLook w:val="04A0" w:firstRow="1" w:lastRow="0" w:firstColumn="1" w:lastColumn="0" w:noHBand="0" w:noVBand="1"/>
       </w:tblPr>
       <w:tblGrid>
         <w:gridCol w:w="2660"/>
@@ -11484,14 +11508,16 @@
                 <w:b/>
                 <w:sz w:val="24"/>
                 <w:szCs w:val="24"/>
-              </w:rPr>
-            </w:pPr>
-            <w:r>
-              <w:rPr>
-                <w:rFonts w:ascii="Bodoni MT" w:hAnsi="Bodoni MT"/>
-                <w:b/>
-                <w:sz w:val="24"/>
-                <w:szCs w:val="24"/>
+                <w:lang w:val="pt-BR"/>
+              </w:rPr>
+            </w:pPr>
+            <w:r>
+              <w:rPr>
+                <w:rFonts w:ascii="Bodoni MT" w:hAnsi="Bodoni MT"/>
+                <w:b/>
+                <w:sz w:val="24"/>
+                <w:szCs w:val="24"/>
+                <w:lang w:val="pt-BR"/>
               </w:rPr>
               <w:t xml:space="preserve">Módulo o ABM: </w:t>
             </w:r>
@@ -11500,6 +11526,7 @@
                 <w:rFonts w:ascii="Bodoni MT" w:hAnsi="Bodoni MT"/>
                 <w:sz w:val="24"/>
                 <w:szCs w:val="24"/>
+                <w:lang w:val="pt-BR"/>
               </w:rPr>
               <w:t>REGISTRAR PAIS</w:t>
             </w:r>
@@ -11919,7 +11946,7 @@
       <w:tblPr>
         <w:tblStyle w:val="Tablaconcuadrcula"/>
         <w:tblW w:w="0" w:type="auto"/>
-        <w:tblLook w:val="04A0"/>
+        <w:tblLook w:val="04A0" w:firstRow="1" w:lastRow="0" w:firstColumn="1" w:lastColumn="0" w:noHBand="0" w:noVBand="1"/>
       </w:tblPr>
       <w:tblGrid>
         <w:gridCol w:w="2660"/>
@@ -12120,14 +12147,16 @@
                 <w:b/>
                 <w:sz w:val="24"/>
                 <w:szCs w:val="24"/>
-              </w:rPr>
-            </w:pPr>
-            <w:r>
-              <w:rPr>
-                <w:rFonts w:ascii="Bodoni MT" w:hAnsi="Bodoni MT"/>
-                <w:b/>
-                <w:sz w:val="24"/>
-                <w:szCs w:val="24"/>
+                <w:lang w:val="pt-BR"/>
+              </w:rPr>
+            </w:pPr>
+            <w:r>
+              <w:rPr>
+                <w:rFonts w:ascii="Bodoni MT" w:hAnsi="Bodoni MT"/>
+                <w:b/>
+                <w:sz w:val="24"/>
+                <w:szCs w:val="24"/>
+                <w:lang w:val="pt-BR"/>
               </w:rPr>
               <w:t xml:space="preserve">Módulo o ABM: </w:t>
             </w:r>
@@ -12136,6 +12165,7 @@
                 <w:rFonts w:ascii="Bodoni MT" w:hAnsi="Bodoni MT"/>
                 <w:sz w:val="24"/>
                 <w:szCs w:val="24"/>
+                <w:lang w:val="pt-BR"/>
               </w:rPr>
               <w:t>REGISTRAR MATERIA</w:t>
             </w:r>
@@ -12533,7 +12563,7 @@
       <w:tblPr>
         <w:tblStyle w:val="Tablaconcuadrcula"/>
         <w:tblW w:w="0" w:type="auto"/>
-        <w:tblLook w:val="04A0"/>
+        <w:tblLook w:val="04A0" w:firstRow="1" w:lastRow="0" w:firstColumn="1" w:lastColumn="0" w:noHBand="0" w:noVBand="1"/>
       </w:tblPr>
       <w:tblGrid>
         <w:gridCol w:w="2660"/>
@@ -12734,14 +12764,16 @@
                 <w:b/>
                 <w:sz w:val="24"/>
                 <w:szCs w:val="24"/>
-              </w:rPr>
-            </w:pPr>
-            <w:r>
-              <w:rPr>
-                <w:rFonts w:ascii="Bodoni MT" w:hAnsi="Bodoni MT"/>
-                <w:b/>
-                <w:sz w:val="24"/>
-                <w:szCs w:val="24"/>
+                <w:lang w:val="pt-BR"/>
+              </w:rPr>
+            </w:pPr>
+            <w:r>
+              <w:rPr>
+                <w:rFonts w:ascii="Bodoni MT" w:hAnsi="Bodoni MT"/>
+                <w:b/>
+                <w:sz w:val="24"/>
+                <w:szCs w:val="24"/>
+                <w:lang w:val="pt-BR"/>
               </w:rPr>
               <w:t xml:space="preserve">Módulo o ABM: </w:t>
             </w:r>
@@ -12750,6 +12782,7 @@
                 <w:rFonts w:ascii="Bodoni MT" w:hAnsi="Bodoni MT"/>
                 <w:sz w:val="24"/>
                 <w:szCs w:val="24"/>
+                <w:lang w:val="pt-BR"/>
               </w:rPr>
               <w:t>REGISTRAR CURSO</w:t>
             </w:r>
@@ -13085,7 +13118,7 @@
       <w:tblPr>
         <w:tblStyle w:val="Tablaconcuadrcula"/>
         <w:tblW w:w="0" w:type="auto"/>
-        <w:tblLook w:val="04A0"/>
+        <w:tblLook w:val="04A0" w:firstRow="1" w:lastRow="0" w:firstColumn="1" w:lastColumn="0" w:noHBand="0" w:noVBand="1"/>
       </w:tblPr>
       <w:tblGrid>
         <w:gridCol w:w="2660"/>
@@ -13829,7 +13862,7 @@
       <w:tblPr>
         <w:tblStyle w:val="Tablaconcuadrcula"/>
         <w:tblW w:w="0" w:type="auto"/>
-        <w:tblLook w:val="04A0"/>
+        <w:tblLook w:val="04A0" w:firstRow="1" w:lastRow="0" w:firstColumn="1" w:lastColumn="0" w:noHBand="0" w:noVBand="1"/>
       </w:tblPr>
       <w:tblGrid>
         <w:gridCol w:w="2660"/>
@@ -14600,7 +14633,7 @@
       <w:tblPr>
         <w:tblStyle w:val="Tablaconcuadrcula"/>
         <w:tblW w:w="0" w:type="auto"/>
-        <w:tblLook w:val="04A0"/>
+        <w:tblLook w:val="04A0" w:firstRow="1" w:lastRow="0" w:firstColumn="1" w:lastColumn="0" w:noHBand="0" w:noVBand="1"/>
       </w:tblPr>
       <w:tblGrid>
         <w:gridCol w:w="2660"/>
@@ -15174,7 +15207,7 @@
       <w:tblPr>
         <w:tblStyle w:val="Tablaconcuadrcula"/>
         <w:tblW w:w="0" w:type="auto"/>
-        <w:tblLook w:val="04A0"/>
+        <w:tblLook w:val="04A0" w:firstRow="1" w:lastRow="0" w:firstColumn="1" w:lastColumn="0" w:noHBand="0" w:noVBand="1"/>
       </w:tblPr>
       <w:tblGrid>
         <w:gridCol w:w="2660"/>
@@ -15681,6 +15714,7 @@
                 <w:szCs w:val="24"/>
               </w:rPr>
             </w:pPr>
+            <w:bookmarkStart w:id="0" w:name="_GoBack"/>
             <w:r>
               <w:rPr>
                 <w:rFonts w:ascii="Bodoni MT" w:hAnsi="Bodoni MT"/>
@@ -15730,6 +15764,7 @@
           </w:p>
         </w:tc>
       </w:tr>
+      <w:bookmarkEnd w:id="0"/>
       <w:tr>
         <w:tc>
           <w:tcPr>
@@ -15781,9 +15816,13 @@
     </w:p>
     <w:tbl>
       <w:tblPr>
-        <w:tblStyle w:val="Tablaconcuadrcula"/>
         <w:tblW w:w="0" w:type="auto"/>
-        <w:tblLook w:val="04A0"/>
+        <w:shd w:val="clear" w:color="auto" w:fill="FFFFFF"/>
+        <w:tblCellMar>
+          <w:left w:w="0" w:type="dxa"/>
+          <w:right w:w="0" w:type="dxa"/>
+        </w:tblCellMar>
+        <w:tblLook w:val="04A0" w:firstRow="1" w:lastRow="0" w:firstColumn="1" w:lastColumn="0" w:noHBand="0" w:noVBand="1"/>
       </w:tblPr>
       <w:tblGrid>
         <w:gridCol w:w="2660"/>
@@ -15795,21 +15834,39 @@
         <w:tc>
           <w:tcPr>
             <w:tcW w:w="2660" w:type="dxa"/>
-          </w:tcPr>
-          <w:p>
-            <w:pPr>
-              <w:jc w:val="both"/>
-              <w:rPr>
-                <w:rFonts w:ascii="Bodoni MT" w:hAnsi="Bodoni MT"/>
-                <w:b/>
-                <w:sz w:val="24"/>
-                <w:szCs w:val="24"/>
-              </w:rPr>
-            </w:pPr>
-            <w:r>
-              <w:rPr>
-                <w:rFonts w:ascii="Bodoni MT" w:hAnsi="Bodoni MT"/>
-                <w:b/>
+            <w:tcBorders>
+              <w:top w:val="single" w:sz="8" w:space="0" w:color="auto"/>
+              <w:left w:val="single" w:sz="8" w:space="0" w:color="auto"/>
+              <w:bottom w:val="single" w:sz="8" w:space="0" w:color="auto"/>
+              <w:right w:val="single" w:sz="8" w:space="0" w:color="auto"/>
+            </w:tcBorders>
+            <w:shd w:val="clear" w:color="auto" w:fill="FFFFFF"/>
+            <w:tcMar>
+              <w:top w:w="0" w:type="dxa"/>
+              <w:left w:w="108" w:type="dxa"/>
+              <w:bottom w:w="0" w:type="dxa"/>
+              <w:right w:w="108" w:type="dxa"/>
+            </w:tcMar>
+            <w:hideMark/>
+          </w:tcPr>
+          <w:p>
+            <w:pPr>
+              <w:spacing w:before="100" w:beforeAutospacing="1" w:after="0" w:line="240" w:lineRule="auto"/>
+              <w:jc w:val="both"/>
+              <w:rPr>
+                <w:rFonts w:ascii="Arial" w:eastAsia="Times New Roman" w:hAnsi="Arial" w:cs="Arial"/>
+                <w:color w:val="222222"/>
+                <w:sz w:val="20"/>
+                <w:szCs w:val="20"/>
+                <w:lang w:val="en-US"/>
+              </w:rPr>
+            </w:pPr>
+            <w:r>
+              <w:rPr>
+                <w:rFonts w:ascii="Bodoni MT" w:eastAsia="Times New Roman" w:hAnsi="Bodoni MT" w:cs="Arial"/>
+                <w:b/>
+                <w:bCs/>
+                <w:color w:val="222222"/>
                 <w:sz w:val="24"/>
                 <w:szCs w:val="24"/>
               </w:rPr>
@@ -15818,16 +15875,20 @@
           </w:p>
           <w:p>
             <w:pPr>
-              <w:jc w:val="both"/>
-              <w:rPr>
-                <w:rFonts w:ascii="Bodoni MT" w:hAnsi="Bodoni MT"/>
-                <w:sz w:val="24"/>
-                <w:szCs w:val="24"/>
-              </w:rPr>
-            </w:pPr>
-            <w:r>
-              <w:rPr>
-                <w:rFonts w:ascii="Bodoni MT" w:hAnsi="Bodoni MT"/>
+              <w:spacing w:before="100" w:beforeAutospacing="1" w:after="0" w:line="240" w:lineRule="auto"/>
+              <w:jc w:val="both"/>
+              <w:rPr>
+                <w:rFonts w:ascii="Arial" w:eastAsia="Times New Roman" w:hAnsi="Arial" w:cs="Arial"/>
+                <w:color w:val="222222"/>
+                <w:sz w:val="20"/>
+                <w:szCs w:val="20"/>
+                <w:lang w:val="en-US"/>
+              </w:rPr>
+            </w:pPr>
+            <w:r>
+              <w:rPr>
+                <w:rFonts w:ascii="Bodoni MT" w:eastAsia="Times New Roman" w:hAnsi="Bodoni MT" w:cs="Arial"/>
+                <w:color w:val="222222"/>
                 <w:sz w:val="24"/>
                 <w:szCs w:val="24"/>
               </w:rPr>
@@ -15836,34 +15897,65 @@
           </w:p>
           <w:p>
             <w:pPr>
-              <w:jc w:val="both"/>
-              <w:rPr>
-                <w:rFonts w:ascii="Bodoni MT" w:hAnsi="Bodoni MT"/>
-                <w:b/>
-                <w:sz w:val="24"/>
-                <w:szCs w:val="24"/>
-              </w:rPr>
-            </w:pPr>
+              <w:spacing w:before="100" w:beforeAutospacing="1" w:after="0" w:line="240" w:lineRule="auto"/>
+              <w:jc w:val="both"/>
+              <w:rPr>
+                <w:rFonts w:ascii="Arial" w:eastAsia="Times New Roman" w:hAnsi="Arial" w:cs="Arial"/>
+                <w:color w:val="222222"/>
+                <w:sz w:val="20"/>
+                <w:szCs w:val="20"/>
+                <w:lang w:val="en-US"/>
+              </w:rPr>
+            </w:pPr>
+            <w:r>
+              <w:rPr>
+                <w:rFonts w:ascii="Bodoni MT" w:eastAsia="Times New Roman" w:hAnsi="Bodoni MT" w:cs="Arial"/>
+                <w:b/>
+                <w:bCs/>
+                <w:color w:val="222222"/>
+                <w:sz w:val="24"/>
+                <w:szCs w:val="24"/>
+              </w:rPr>
+              <w:t> </w:t>
+            </w:r>
           </w:p>
         </w:tc>
         <w:tc>
           <w:tcPr>
             <w:tcW w:w="2410" w:type="dxa"/>
-          </w:tcPr>
-          <w:p>
-            <w:pPr>
-              <w:jc w:val="both"/>
-              <w:rPr>
-                <w:rFonts w:ascii="Bodoni MT" w:hAnsi="Bodoni MT"/>
-                <w:b/>
-                <w:sz w:val="24"/>
-                <w:szCs w:val="24"/>
-              </w:rPr>
-            </w:pPr>
-            <w:r>
-              <w:rPr>
-                <w:rFonts w:ascii="Bodoni MT" w:hAnsi="Bodoni MT"/>
-                <w:b/>
+            <w:tcBorders>
+              <w:top w:val="single" w:sz="8" w:space="0" w:color="auto"/>
+              <w:left w:val="nil"/>
+              <w:bottom w:val="single" w:sz="8" w:space="0" w:color="auto"/>
+              <w:right w:val="single" w:sz="8" w:space="0" w:color="auto"/>
+            </w:tcBorders>
+            <w:shd w:val="clear" w:color="auto" w:fill="FFFFFF"/>
+            <w:tcMar>
+              <w:top w:w="0" w:type="dxa"/>
+              <w:left w:w="108" w:type="dxa"/>
+              <w:bottom w:w="0" w:type="dxa"/>
+              <w:right w:w="108" w:type="dxa"/>
+            </w:tcMar>
+            <w:hideMark/>
+          </w:tcPr>
+          <w:p>
+            <w:pPr>
+              <w:spacing w:before="100" w:beforeAutospacing="1" w:after="0" w:line="240" w:lineRule="auto"/>
+              <w:jc w:val="both"/>
+              <w:rPr>
+                <w:rFonts w:ascii="Arial" w:eastAsia="Times New Roman" w:hAnsi="Arial" w:cs="Arial"/>
+                <w:color w:val="222222"/>
+                <w:sz w:val="20"/>
+                <w:szCs w:val="20"/>
+                <w:lang w:val="en-US"/>
+              </w:rPr>
+            </w:pPr>
+            <w:r>
+              <w:rPr>
+                <w:rFonts w:ascii="Bodoni MT" w:eastAsia="Times New Roman" w:hAnsi="Bodoni MT" w:cs="Arial"/>
+                <w:b/>
+                <w:bCs/>
+                <w:color w:val="222222"/>
                 <w:sz w:val="24"/>
                 <w:szCs w:val="24"/>
               </w:rPr>
@@ -15872,16 +15964,20 @@
           </w:p>
           <w:p>
             <w:pPr>
-              <w:jc w:val="both"/>
-              <w:rPr>
-                <w:rFonts w:ascii="Bodoni MT" w:hAnsi="Bodoni MT"/>
-                <w:sz w:val="24"/>
-                <w:szCs w:val="24"/>
-              </w:rPr>
-            </w:pPr>
-            <w:r>
-              <w:rPr>
-                <w:rFonts w:ascii="Bodoni MT" w:hAnsi="Bodoni MT"/>
+              <w:spacing w:before="100" w:beforeAutospacing="1" w:after="0" w:line="240" w:lineRule="auto"/>
+              <w:jc w:val="both"/>
+              <w:rPr>
+                <w:rFonts w:ascii="Arial" w:eastAsia="Times New Roman" w:hAnsi="Arial" w:cs="Arial"/>
+                <w:color w:val="222222"/>
+                <w:sz w:val="20"/>
+                <w:szCs w:val="20"/>
+                <w:lang w:val="en-US"/>
+              </w:rPr>
+            </w:pPr>
+            <w:r>
+              <w:rPr>
+                <w:rFonts w:ascii="Bodoni MT" w:eastAsia="Times New Roman" w:hAnsi="Bodoni MT" w:cs="Arial"/>
+                <w:color w:val="222222"/>
                 <w:sz w:val="24"/>
                 <w:szCs w:val="24"/>
               </w:rPr>
@@ -15892,21 +15988,39 @@
         <w:tc>
           <w:tcPr>
             <w:tcW w:w="1842" w:type="dxa"/>
-          </w:tcPr>
-          <w:p>
-            <w:pPr>
-              <w:jc w:val="both"/>
-              <w:rPr>
-                <w:rFonts w:ascii="Bodoni MT" w:hAnsi="Bodoni MT"/>
-                <w:b/>
-                <w:sz w:val="24"/>
-                <w:szCs w:val="24"/>
-              </w:rPr>
-            </w:pPr>
-            <w:r>
-              <w:rPr>
-                <w:rFonts w:ascii="Bodoni MT" w:hAnsi="Bodoni MT"/>
-                <w:b/>
+            <w:tcBorders>
+              <w:top w:val="single" w:sz="8" w:space="0" w:color="auto"/>
+              <w:left w:val="nil"/>
+              <w:bottom w:val="single" w:sz="8" w:space="0" w:color="auto"/>
+              <w:right w:val="single" w:sz="8" w:space="0" w:color="auto"/>
+            </w:tcBorders>
+            <w:shd w:val="clear" w:color="auto" w:fill="FFFFFF"/>
+            <w:tcMar>
+              <w:top w:w="0" w:type="dxa"/>
+              <w:left w:w="108" w:type="dxa"/>
+              <w:bottom w:w="0" w:type="dxa"/>
+              <w:right w:w="108" w:type="dxa"/>
+            </w:tcMar>
+            <w:hideMark/>
+          </w:tcPr>
+          <w:p>
+            <w:pPr>
+              <w:spacing w:before="100" w:beforeAutospacing="1" w:after="0" w:line="240" w:lineRule="auto"/>
+              <w:jc w:val="both"/>
+              <w:rPr>
+                <w:rFonts w:ascii="Arial" w:eastAsia="Times New Roman" w:hAnsi="Arial" w:cs="Arial"/>
+                <w:color w:val="222222"/>
+                <w:sz w:val="20"/>
+                <w:szCs w:val="20"/>
+                <w:lang w:val="en-US"/>
+              </w:rPr>
+            </w:pPr>
+            <w:r>
+              <w:rPr>
+                <w:rFonts w:ascii="Bodoni MT" w:eastAsia="Times New Roman" w:hAnsi="Bodoni MT" w:cs="Arial"/>
+                <w:b/>
+                <w:bCs/>
+                <w:color w:val="222222"/>
                 <w:sz w:val="24"/>
                 <w:szCs w:val="24"/>
               </w:rPr>
@@ -15915,52 +16029,100 @@
           </w:p>
           <w:p>
             <w:pPr>
-              <w:jc w:val="both"/>
-              <w:rPr>
-                <w:rFonts w:ascii="Bodoni MT" w:hAnsi="Bodoni MT"/>
-                <w:b/>
-                <w:sz w:val="24"/>
-                <w:szCs w:val="24"/>
-              </w:rPr>
-            </w:pPr>
+              <w:spacing w:before="100" w:beforeAutospacing="1" w:after="0" w:line="240" w:lineRule="auto"/>
+              <w:jc w:val="both"/>
+              <w:rPr>
+                <w:rFonts w:ascii="Arial" w:eastAsia="Times New Roman" w:hAnsi="Arial" w:cs="Arial"/>
+                <w:color w:val="222222"/>
+                <w:sz w:val="20"/>
+                <w:szCs w:val="20"/>
+                <w:lang w:val="en-US"/>
+              </w:rPr>
+            </w:pPr>
+            <w:r>
+              <w:rPr>
+                <w:rFonts w:ascii="Bodoni MT" w:eastAsia="Times New Roman" w:hAnsi="Bodoni MT" w:cs="Arial"/>
+                <w:b/>
+                <w:bCs/>
+                <w:color w:val="222222"/>
+                <w:sz w:val="24"/>
+                <w:szCs w:val="24"/>
+              </w:rPr>
+              <w:t> </w:t>
+            </w:r>
           </w:p>
         </w:tc>
         <w:tc>
           <w:tcPr>
             <w:tcW w:w="2268" w:type="dxa"/>
-          </w:tcPr>
-          <w:p>
-            <w:pPr>
-              <w:jc w:val="both"/>
-              <w:rPr>
-                <w:rFonts w:ascii="Bodoni MT" w:hAnsi="Bodoni MT"/>
-                <w:b/>
-                <w:sz w:val="24"/>
-                <w:szCs w:val="24"/>
-              </w:rPr>
-            </w:pPr>
-            <w:r>
-              <w:rPr>
-                <w:rFonts w:ascii="Bodoni MT" w:hAnsi="Bodoni MT"/>
-                <w:b/>
-                <w:sz w:val="24"/>
-                <w:szCs w:val="24"/>
-              </w:rPr>
-              <w:t>Testeador:</w:t>
-            </w:r>
-          </w:p>
-          <w:p>
-            <w:pPr>
-              <w:jc w:val="both"/>
-              <w:rPr>
-                <w:rFonts w:ascii="Bodoni MT" w:hAnsi="Bodoni MT"/>
-                <w:sz w:val="24"/>
-                <w:szCs w:val="24"/>
-              </w:rPr>
-            </w:pPr>
-            <w:r>
-              <w:rPr>
-                <w:rFonts w:ascii="Bodoni MT" w:hAnsi="Bodoni MT"/>
+            <w:tcBorders>
+              <w:top w:val="single" w:sz="8" w:space="0" w:color="auto"/>
+              <w:left w:val="nil"/>
+              <w:bottom w:val="single" w:sz="8" w:space="0" w:color="auto"/>
+              <w:right w:val="single" w:sz="8" w:space="0" w:color="auto"/>
+            </w:tcBorders>
+            <w:shd w:val="clear" w:color="auto" w:fill="FFFFFF"/>
+            <w:tcMar>
+              <w:top w:w="0" w:type="dxa"/>
+              <w:left w:w="108" w:type="dxa"/>
+              <w:bottom w:w="0" w:type="dxa"/>
+              <w:right w:w="108" w:type="dxa"/>
+            </w:tcMar>
+            <w:hideMark/>
+          </w:tcPr>
+          <w:p>
+            <w:pPr>
+              <w:spacing w:before="100" w:beforeAutospacing="1" w:after="0" w:line="240" w:lineRule="auto"/>
+              <w:jc w:val="both"/>
+              <w:rPr>
+                <w:rFonts w:ascii="Arial" w:eastAsia="Times New Roman" w:hAnsi="Arial" w:cs="Arial"/>
+                <w:color w:val="222222"/>
+                <w:sz w:val="20"/>
+                <w:szCs w:val="20"/>
+                <w:lang w:val="en-US"/>
+              </w:rPr>
+            </w:pPr>
+            <w:proofErr w:type="spellStart"/>
+            <w:r>
+              <w:rPr>
+                <w:rFonts w:ascii="Bodoni MT" w:eastAsia="Times New Roman" w:hAnsi="Bodoni MT" w:cs="Arial"/>
+                <w:b/>
+                <w:bCs/>
+                <w:color w:val="222222"/>
+                <w:sz w:val="24"/>
+                <w:szCs w:val="24"/>
+              </w:rPr>
+              <w:t>Testeador</w:t>
+            </w:r>
+            <w:proofErr w:type="spellEnd"/>
+            <w:r>
+              <w:rPr>
+                <w:rFonts w:ascii="Bodoni MT" w:eastAsia="Times New Roman" w:hAnsi="Bodoni MT" w:cs="Arial"/>
+                <w:b/>
+                <w:bCs/>
+                <w:color w:val="222222"/>
+                <w:sz w:val="24"/>
+                <w:szCs w:val="24"/>
+              </w:rPr>
+              <w:t>:</w:t>
+            </w:r>
+          </w:p>
+          <w:p>
+            <w:pPr>
+              <w:spacing w:before="100" w:beforeAutospacing="1" w:after="0" w:line="240" w:lineRule="auto"/>
+              <w:jc w:val="both"/>
+              <w:rPr>
+                <w:rFonts w:ascii="Arial" w:eastAsia="Times New Roman" w:hAnsi="Arial" w:cs="Arial"/>
+                <w:color w:val="222222"/>
+                <w:sz w:val="20"/>
+                <w:szCs w:val="20"/>
+                <w:lang w:val="en-US"/>
+              </w:rPr>
+            </w:pPr>
+            <w:r>
+              <w:rPr>
+                <w:rFonts w:ascii="Bodoni MT" w:eastAsia="Times New Roman" w:hAnsi="Bodoni MT" w:cs="Arial"/>
+                <w:color w:val="222222"/>
                 <w:sz w:val="24"/>
                 <w:szCs w:val="24"/>
               </w:rPr>
@@ -15974,35 +16136,52 @@
           <w:tcPr>
             <w:tcW w:w="9180" w:type="dxa"/>
             <w:gridSpan w:val="4"/>
-            <w:shd w:val="clear" w:color="auto" w:fill="B8CCE4" w:themeFill="accent1" w:themeFillTint="66"/>
-          </w:tcPr>
-          <w:p>
-            <w:pPr>
+            <w:tcBorders>
+              <w:top w:val="nil"/>
+              <w:left w:val="single" w:sz="8" w:space="0" w:color="auto"/>
+              <w:bottom w:val="single" w:sz="8" w:space="0" w:color="auto"/>
+              <w:right w:val="single" w:sz="8" w:space="0" w:color="auto"/>
+            </w:tcBorders>
+            <w:shd w:val="clear" w:color="auto" w:fill="B8CCE4"/>
+            <w:tcMar>
+              <w:top w:w="0" w:type="dxa"/>
+              <w:left w:w="108" w:type="dxa"/>
+              <w:bottom w:w="0" w:type="dxa"/>
+              <w:right w:w="108" w:type="dxa"/>
+            </w:tcMar>
+            <w:hideMark/>
+          </w:tcPr>
+          <w:p>
+            <w:pPr>
+              <w:spacing w:before="100" w:beforeAutospacing="1" w:after="0" w:line="240" w:lineRule="auto"/>
               <w:jc w:val="center"/>
               <w:rPr>
-                <w:rFonts w:ascii="Bodoni MT" w:hAnsi="Bodoni MT"/>
-                <w:b/>
-                <w:sz w:val="24"/>
-                <w:szCs w:val="24"/>
-                <w:u w:val="single"/>
-              </w:rPr>
-            </w:pPr>
-            <w:r>
-              <w:rPr>
-                <w:rFonts w:ascii="Bodoni MT" w:hAnsi="Bodoni MT"/>
-                <w:b/>
-                <w:sz w:val="24"/>
-                <w:szCs w:val="24"/>
-              </w:rPr>
-              <w:t xml:space="preserve">Módulo o ABM: </w:t>
-            </w:r>
-            <w:r>
-              <w:rPr>
-                <w:rFonts w:ascii="Bodoni MT" w:hAnsi="Bodoni MT"/>
-                <w:sz w:val="24"/>
-                <w:szCs w:val="24"/>
-              </w:rPr>
-              <w:t>CARGAR PUNTAJES</w:t>
+                <w:rFonts w:ascii="Arial" w:eastAsia="Times New Roman" w:hAnsi="Arial" w:cs="Arial"/>
+                <w:color w:val="222222"/>
+                <w:sz w:val="20"/>
+                <w:szCs w:val="20"/>
+                <w:lang w:val="en-US"/>
+              </w:rPr>
+            </w:pPr>
+            <w:r>
+              <w:rPr>
+                <w:rFonts w:ascii="Bodoni MT" w:eastAsia="Times New Roman" w:hAnsi="Bodoni MT" w:cs="Arial"/>
+                <w:b/>
+                <w:bCs/>
+                <w:color w:val="222222"/>
+                <w:sz w:val="24"/>
+                <w:szCs w:val="24"/>
+              </w:rPr>
+              <w:t>Módulo o ABM: </w:t>
+            </w:r>
+            <w:r>
+              <w:rPr>
+                <w:rFonts w:ascii="Bodoni MT" w:eastAsia="Times New Roman" w:hAnsi="Bodoni MT" w:cs="Arial"/>
+                <w:color w:val="222222"/>
+                <w:sz w:val="24"/>
+                <w:szCs w:val="24"/>
+              </w:rPr>
+              <w:t>CARGAR CALIFICACIONES MANUALMENTE</w:t>
             </w:r>
           </w:p>
         </w:tc>
@@ -16011,21 +16190,39 @@
         <w:tc>
           <w:tcPr>
             <w:tcW w:w="2660" w:type="dxa"/>
-          </w:tcPr>
-          <w:p>
-            <w:pPr>
-              <w:jc w:val="both"/>
-              <w:rPr>
-                <w:rFonts w:ascii="Bodoni MT" w:hAnsi="Bodoni MT"/>
-                <w:b/>
-                <w:sz w:val="24"/>
-                <w:szCs w:val="24"/>
-              </w:rPr>
-            </w:pPr>
-            <w:r>
-              <w:rPr>
-                <w:rFonts w:ascii="Bodoni MT" w:hAnsi="Bodoni MT"/>
-                <w:b/>
+            <w:tcBorders>
+              <w:top w:val="nil"/>
+              <w:left w:val="single" w:sz="8" w:space="0" w:color="auto"/>
+              <w:bottom w:val="single" w:sz="8" w:space="0" w:color="auto"/>
+              <w:right w:val="single" w:sz="8" w:space="0" w:color="auto"/>
+            </w:tcBorders>
+            <w:shd w:val="clear" w:color="auto" w:fill="FFFFFF"/>
+            <w:tcMar>
+              <w:top w:w="0" w:type="dxa"/>
+              <w:left w:w="108" w:type="dxa"/>
+              <w:bottom w:w="0" w:type="dxa"/>
+              <w:right w:w="108" w:type="dxa"/>
+            </w:tcMar>
+            <w:hideMark/>
+          </w:tcPr>
+          <w:p>
+            <w:pPr>
+              <w:spacing w:before="100" w:beforeAutospacing="1" w:after="0" w:line="240" w:lineRule="auto"/>
+              <w:jc w:val="both"/>
+              <w:rPr>
+                <w:rFonts w:ascii="Arial" w:eastAsia="Times New Roman" w:hAnsi="Arial" w:cs="Arial"/>
+                <w:color w:val="222222"/>
+                <w:sz w:val="20"/>
+                <w:szCs w:val="20"/>
+                <w:lang w:val="en-US"/>
+              </w:rPr>
+            </w:pPr>
+            <w:r>
+              <w:rPr>
+                <w:rFonts w:ascii="Bodoni MT" w:eastAsia="Times New Roman" w:hAnsi="Bodoni MT" w:cs="Arial"/>
+                <w:b/>
+                <w:bCs/>
+                <w:color w:val="222222"/>
                 <w:sz w:val="24"/>
                 <w:szCs w:val="24"/>
               </w:rPr>
@@ -16037,24 +16234,61 @@
           <w:tcPr>
             <w:tcW w:w="6520" w:type="dxa"/>
             <w:gridSpan w:val="3"/>
-          </w:tcPr>
-          <w:p>
-            <w:pPr>
-              <w:jc w:val="both"/>
-              <w:rPr>
-                <w:rFonts w:ascii="Bodoni MT" w:hAnsi="Bodoni MT"/>
-                <w:b/>
-                <w:sz w:val="24"/>
-                <w:szCs w:val="24"/>
-              </w:rPr>
-            </w:pPr>
-            <w:r>
-              <w:rPr>
-                <w:rFonts w:ascii="Bodoni MT" w:hAnsi="Bodoni MT"/>
-                <w:sz w:val="24"/>
-                <w:szCs w:val="24"/>
-              </w:rPr>
-              <w:t>El sistema controle que el usuario al ingresar campos con un solo carácter o deje el campo vacío, no le permita guardar los datos.</w:t>
+            <w:tcBorders>
+              <w:top w:val="nil"/>
+              <w:left w:val="nil"/>
+              <w:bottom w:val="single" w:sz="8" w:space="0" w:color="auto"/>
+              <w:right w:val="single" w:sz="8" w:space="0" w:color="auto"/>
+            </w:tcBorders>
+            <w:shd w:val="clear" w:color="auto" w:fill="FFFFFF"/>
+            <w:tcMar>
+              <w:top w:w="0" w:type="dxa"/>
+              <w:left w:w="108" w:type="dxa"/>
+              <w:bottom w:w="0" w:type="dxa"/>
+              <w:right w:w="108" w:type="dxa"/>
+            </w:tcMar>
+            <w:hideMark/>
+          </w:tcPr>
+          <w:p>
+            <w:pPr>
+              <w:spacing w:before="100" w:beforeAutospacing="1" w:after="0" w:line="240" w:lineRule="auto"/>
+              <w:jc w:val="both"/>
+              <w:rPr>
+                <w:rFonts w:ascii="Arial" w:eastAsia="Times New Roman" w:hAnsi="Arial" w:cs="Arial"/>
+                <w:color w:val="222222"/>
+                <w:sz w:val="20"/>
+                <w:szCs w:val="20"/>
+                <w:lang w:val="es-PY"/>
+              </w:rPr>
+            </w:pPr>
+            <w:r>
+              <w:rPr>
+                <w:rFonts w:ascii="Bodoni MT" w:eastAsia="Times New Roman" w:hAnsi="Bodoni MT" w:cs="Arial"/>
+                <w:color w:val="222222"/>
+                <w:sz w:val="24"/>
+                <w:szCs w:val="24"/>
+              </w:rPr>
+              <w:t>Encontrar errores al presionar el botón </w:t>
+            </w:r>
+            <w:r>
+              <w:rPr>
+                <w:rFonts w:ascii="Bodoni MT" w:eastAsia="Times New Roman" w:hAnsi="Bodoni MT" w:cs="Arial"/>
+                <w:b/>
+                <w:bCs/>
+                <w:color w:val="222222"/>
+                <w:sz w:val="24"/>
+                <w:szCs w:val="24"/>
+              </w:rPr>
+              <w:t>Guardar</w:t>
+            </w:r>
+            <w:r>
+              <w:rPr>
+                <w:rFonts w:ascii="Bodoni MT" w:eastAsia="Times New Roman" w:hAnsi="Bodoni MT" w:cs="Arial"/>
+                <w:color w:val="222222"/>
+                <w:sz w:val="24"/>
+                <w:szCs w:val="24"/>
+              </w:rPr>
+              <w:t>.</w:t>
             </w:r>
           </w:p>
         </w:tc>
@@ -16063,21 +16297,39 @@
         <w:tc>
           <w:tcPr>
             <w:tcW w:w="2660" w:type="dxa"/>
-          </w:tcPr>
-          <w:p>
-            <w:pPr>
-              <w:jc w:val="both"/>
-              <w:rPr>
-                <w:rFonts w:ascii="Bodoni MT" w:hAnsi="Bodoni MT"/>
-                <w:b/>
-                <w:sz w:val="24"/>
-                <w:szCs w:val="24"/>
-              </w:rPr>
-            </w:pPr>
-            <w:r>
-              <w:rPr>
-                <w:rFonts w:ascii="Bodoni MT" w:hAnsi="Bodoni MT"/>
-                <w:b/>
+            <w:tcBorders>
+              <w:top w:val="nil"/>
+              <w:left w:val="single" w:sz="8" w:space="0" w:color="auto"/>
+              <w:bottom w:val="single" w:sz="8" w:space="0" w:color="auto"/>
+              <w:right w:val="single" w:sz="8" w:space="0" w:color="auto"/>
+            </w:tcBorders>
+            <w:shd w:val="clear" w:color="auto" w:fill="FFFFFF"/>
+            <w:tcMar>
+              <w:top w:w="0" w:type="dxa"/>
+              <w:left w:w="108" w:type="dxa"/>
+              <w:bottom w:w="0" w:type="dxa"/>
+              <w:right w:w="108" w:type="dxa"/>
+            </w:tcMar>
+            <w:hideMark/>
+          </w:tcPr>
+          <w:p>
+            <w:pPr>
+              <w:spacing w:before="100" w:beforeAutospacing="1" w:after="0" w:line="240" w:lineRule="auto"/>
+              <w:jc w:val="both"/>
+              <w:rPr>
+                <w:rFonts w:ascii="Arial" w:eastAsia="Times New Roman" w:hAnsi="Arial" w:cs="Arial"/>
+                <w:color w:val="222222"/>
+                <w:sz w:val="20"/>
+                <w:szCs w:val="20"/>
+                <w:lang w:val="en-US"/>
+              </w:rPr>
+            </w:pPr>
+            <w:r>
+              <w:rPr>
+                <w:rFonts w:ascii="Bodoni MT" w:eastAsia="Times New Roman" w:hAnsi="Bodoni MT" w:cs="Arial"/>
+                <w:b/>
+                <w:bCs/>
+                <w:color w:val="222222"/>
                 <w:sz w:val="24"/>
                 <w:szCs w:val="24"/>
               </w:rPr>
@@ -16089,102 +16341,245 @@
           <w:tcPr>
             <w:tcW w:w="6520" w:type="dxa"/>
             <w:gridSpan w:val="3"/>
-          </w:tcPr>
-          <w:p>
-            <w:pPr>
-              <w:pStyle w:val="Prrafodelista"/>
-              <w:numPr>
-                <w:ilvl w:val="0"/>
-                <w:numId w:val="2"/>
-              </w:numPr>
-              <w:jc w:val="both"/>
-              <w:rPr>
-                <w:rFonts w:ascii="Bodoni MT" w:hAnsi="Bodoni MT"/>
-                <w:sz w:val="24"/>
-                <w:szCs w:val="24"/>
-              </w:rPr>
-            </w:pPr>
-            <w:r>
-              <w:rPr>
-                <w:rFonts w:ascii="Bodoni MT" w:hAnsi="Bodoni MT"/>
-                <w:sz w:val="24"/>
-                <w:szCs w:val="24"/>
-              </w:rPr>
-              <w:t xml:space="preserve">En el campo </w:t>
-            </w:r>
-            <w:r>
-              <w:rPr>
-                <w:rFonts w:ascii="Bodoni MT" w:hAnsi="Bodoni MT"/>
-                <w:b/>
-                <w:sz w:val="24"/>
-                <w:szCs w:val="24"/>
-              </w:rPr>
-              <w:t>Puntaje Alcanzado</w:t>
-            </w:r>
-            <w:r>
-              <w:rPr>
-                <w:rFonts w:ascii="Bodoni MT" w:hAnsi="Bodoni MT"/>
-                <w:b/>
-                <w:sz w:val="24"/>
-                <w:szCs w:val="24"/>
-              </w:rPr>
-              <w:t xml:space="preserve"> </w:t>
-            </w:r>
-            <w:r>
-              <w:rPr>
-                <w:rFonts w:ascii="Bodoni MT" w:hAnsi="Bodoni MT"/>
-                <w:sz w:val="24"/>
-                <w:szCs w:val="24"/>
-              </w:rPr>
-              <w:t>dejaré vacío sin ingresar nada</w:t>
-            </w:r>
-            <w:r>
-              <w:rPr>
-                <w:rFonts w:ascii="Bodoni MT" w:hAnsi="Bodoni MT"/>
-                <w:sz w:val="24"/>
-                <w:szCs w:val="24"/>
-              </w:rPr>
-              <w:t>.</w:t>
-            </w:r>
-          </w:p>
-          <w:p>
-            <w:pPr>
-              <w:pStyle w:val="Prrafodelista"/>
-              <w:numPr>
-                <w:ilvl w:val="0"/>
-                <w:numId w:val="2"/>
-              </w:numPr>
-              <w:jc w:val="both"/>
-              <w:rPr>
-                <w:rFonts w:ascii="Bodoni MT" w:hAnsi="Bodoni MT"/>
-                <w:sz w:val="24"/>
-                <w:szCs w:val="24"/>
-              </w:rPr>
-            </w:pPr>
-            <w:r>
-              <w:rPr>
-                <w:rFonts w:ascii="Bodoni MT" w:hAnsi="Bodoni MT"/>
-                <w:sz w:val="24"/>
-                <w:szCs w:val="24"/>
-              </w:rPr>
-              <w:t xml:space="preserve">En el campo </w:t>
-            </w:r>
-            <w:r>
-              <w:rPr>
-                <w:rFonts w:ascii="Bodoni MT" w:hAnsi="Bodoni MT"/>
-                <w:b/>
-                <w:sz w:val="24"/>
-                <w:szCs w:val="24"/>
-              </w:rPr>
-              <w:t xml:space="preserve">Descripción </w:t>
-            </w:r>
-            <w:r>
-              <w:rPr>
-                <w:rFonts w:ascii="Bodoni MT" w:hAnsi="Bodoni MT"/>
-                <w:sz w:val="24"/>
-                <w:szCs w:val="24"/>
-              </w:rPr>
-              <w:t>dejaré vacio ya que no es un campo obligatorio.</w:t>
+            <w:tcBorders>
+              <w:top w:val="nil"/>
+              <w:left w:val="nil"/>
+              <w:bottom w:val="single" w:sz="8" w:space="0" w:color="auto"/>
+              <w:right w:val="single" w:sz="8" w:space="0" w:color="auto"/>
+            </w:tcBorders>
+            <w:shd w:val="clear" w:color="auto" w:fill="FFFFFF"/>
+            <w:tcMar>
+              <w:top w:w="0" w:type="dxa"/>
+              <w:left w:w="108" w:type="dxa"/>
+              <w:bottom w:w="0" w:type="dxa"/>
+              <w:right w:w="108" w:type="dxa"/>
+            </w:tcMar>
+            <w:hideMark/>
+          </w:tcPr>
+          <w:p>
+            <w:pPr>
+              <w:spacing w:before="100" w:beforeAutospacing="1" w:after="0" w:line="240" w:lineRule="auto"/>
+              <w:jc w:val="both"/>
+              <w:rPr>
+                <w:rFonts w:ascii="Arial" w:eastAsia="Times New Roman" w:hAnsi="Arial" w:cs="Arial"/>
+                <w:color w:val="222222"/>
+                <w:sz w:val="20"/>
+                <w:szCs w:val="20"/>
+                <w:lang w:val="es-PY"/>
+              </w:rPr>
+            </w:pPr>
+            <w:r>
+              <w:rPr>
+                <w:rFonts w:ascii="Bodoni MT" w:eastAsia="Times New Roman" w:hAnsi="Bodoni MT" w:cs="Arial"/>
+                <w:color w:val="222222"/>
+                <w:sz w:val="24"/>
+                <w:szCs w:val="24"/>
+              </w:rPr>
+              <w:t>-</w:t>
+            </w:r>
+            <w:r>
+              <w:rPr>
+                <w:rFonts w:ascii="Times New Roman" w:eastAsia="Times New Roman" w:hAnsi="Times New Roman" w:cs="Times New Roman"/>
+                <w:color w:val="222222"/>
+                <w:sz w:val="14"/>
+                <w:szCs w:val="14"/>
+              </w:rPr>
+              <w:t>          </w:t>
+            </w:r>
+            <w:r>
+              <w:rPr>
+                <w:rFonts w:ascii="Bodoni MT" w:eastAsia="Times New Roman" w:hAnsi="Bodoni MT" w:cs="Arial"/>
+                <w:color w:val="222222"/>
+                <w:sz w:val="24"/>
+                <w:szCs w:val="24"/>
+              </w:rPr>
+              <w:t xml:space="preserve">Este ABM contiene 6 campos que son </w:t>
+            </w:r>
+            <w:proofErr w:type="spellStart"/>
+            <w:r>
+              <w:rPr>
+                <w:rFonts w:ascii="Bodoni MT" w:eastAsia="Times New Roman" w:hAnsi="Bodoni MT" w:cs="Arial"/>
+                <w:color w:val="222222"/>
+                <w:sz w:val="24"/>
+                <w:szCs w:val="24"/>
+              </w:rPr>
+              <w:t>select</w:t>
+            </w:r>
+            <w:proofErr w:type="spellEnd"/>
+            <w:r>
+              <w:rPr>
+                <w:rFonts w:ascii="Bodoni MT" w:eastAsia="Times New Roman" w:hAnsi="Bodoni MT" w:cs="Arial"/>
+                <w:color w:val="222222"/>
+                <w:sz w:val="24"/>
+                <w:szCs w:val="24"/>
+              </w:rPr>
+              <w:t>, los cuales son controlados.</w:t>
+            </w:r>
+          </w:p>
+          <w:p>
+            <w:pPr>
+              <w:spacing w:before="100" w:beforeAutospacing="1" w:after="0" w:line="240" w:lineRule="auto"/>
+              <w:jc w:val="both"/>
+              <w:rPr>
+                <w:rFonts w:ascii="Arial" w:eastAsia="Times New Roman" w:hAnsi="Arial" w:cs="Arial"/>
+                <w:color w:val="222222"/>
+                <w:sz w:val="20"/>
+                <w:szCs w:val="20"/>
+                <w:lang w:val="es-PY"/>
+              </w:rPr>
+            </w:pPr>
+            <w:r>
+              <w:rPr>
+                <w:rFonts w:ascii="Bodoni MT" w:eastAsia="Times New Roman" w:hAnsi="Bodoni MT" w:cs="Arial"/>
+                <w:color w:val="222222"/>
+                <w:sz w:val="24"/>
+                <w:szCs w:val="24"/>
+              </w:rPr>
+              <w:t>-</w:t>
+            </w:r>
+            <w:r>
+              <w:rPr>
+                <w:rFonts w:ascii="Times New Roman" w:eastAsia="Times New Roman" w:hAnsi="Times New Roman" w:cs="Times New Roman"/>
+                <w:color w:val="222222"/>
+                <w:sz w:val="14"/>
+                <w:szCs w:val="14"/>
+              </w:rPr>
+              <w:t>          </w:t>
+            </w:r>
+            <w:r>
+              <w:rPr>
+                <w:rFonts w:ascii="Bodoni MT" w:eastAsia="Times New Roman" w:hAnsi="Bodoni MT" w:cs="Arial"/>
+                <w:color w:val="222222"/>
+                <w:sz w:val="24"/>
+                <w:szCs w:val="24"/>
+              </w:rPr>
+              <w:t>En el campo </w:t>
+            </w:r>
+            <w:r>
+              <w:rPr>
+                <w:rFonts w:ascii="Bodoni MT" w:eastAsia="Times New Roman" w:hAnsi="Bodoni MT" w:cs="Arial"/>
+                <w:b/>
+                <w:bCs/>
+                <w:color w:val="222222"/>
+                <w:sz w:val="24"/>
+                <w:szCs w:val="24"/>
+              </w:rPr>
+              <w:t>“Total Puntos”</w:t>
+            </w:r>
+            <w:r>
+              <w:rPr>
+                <w:rFonts w:ascii="Bodoni MT" w:eastAsia="Times New Roman" w:hAnsi="Bodoni MT" w:cs="Arial"/>
+                <w:color w:val="222222"/>
+                <w:sz w:val="24"/>
+                <w:szCs w:val="24"/>
+              </w:rPr>
+              <w:t> ingresaré </w:t>
+            </w:r>
+            <w:r>
+              <w:rPr>
+                <w:rFonts w:ascii="Bodoni MT" w:eastAsia="Times New Roman" w:hAnsi="Bodoni MT" w:cs="Arial"/>
+                <w:b/>
+                <w:bCs/>
+                <w:color w:val="222222"/>
+                <w:sz w:val="24"/>
+                <w:szCs w:val="24"/>
+              </w:rPr>
+              <w:t>“as”</w:t>
+            </w:r>
+          </w:p>
+          <w:p>
+            <w:pPr>
+              <w:spacing w:before="100" w:beforeAutospacing="1" w:after="0" w:line="240" w:lineRule="auto"/>
+              <w:jc w:val="both"/>
+              <w:rPr>
+                <w:rFonts w:ascii="Arial" w:eastAsia="Times New Roman" w:hAnsi="Arial" w:cs="Arial"/>
+                <w:color w:val="222222"/>
+                <w:sz w:val="20"/>
+                <w:szCs w:val="20"/>
+                <w:lang w:val="es-PY"/>
+              </w:rPr>
+            </w:pPr>
+            <w:r>
+              <w:rPr>
+                <w:rFonts w:ascii="Bodoni MT" w:eastAsia="Times New Roman" w:hAnsi="Bodoni MT" w:cs="Arial"/>
+                <w:color w:val="222222"/>
+                <w:sz w:val="24"/>
+                <w:szCs w:val="24"/>
+              </w:rPr>
+              <w:t>-</w:t>
+            </w:r>
+            <w:r>
+              <w:rPr>
+                <w:rFonts w:ascii="Times New Roman" w:eastAsia="Times New Roman" w:hAnsi="Times New Roman" w:cs="Times New Roman"/>
+                <w:color w:val="222222"/>
+                <w:sz w:val="14"/>
+                <w:szCs w:val="14"/>
+              </w:rPr>
+              <w:t>          </w:t>
+            </w:r>
+            <w:r>
+              <w:rPr>
+                <w:rFonts w:ascii="Bodoni MT" w:eastAsia="Times New Roman" w:hAnsi="Bodoni MT" w:cs="Arial"/>
+                <w:color w:val="222222"/>
+                <w:sz w:val="24"/>
+                <w:szCs w:val="24"/>
+              </w:rPr>
+              <w:t>En el campo </w:t>
+            </w:r>
+            <w:r>
+              <w:rPr>
+                <w:rFonts w:ascii="Bodoni MT" w:eastAsia="Times New Roman" w:hAnsi="Bodoni MT" w:cs="Arial"/>
+                <w:b/>
+                <w:bCs/>
+                <w:color w:val="222222"/>
+                <w:sz w:val="24"/>
+                <w:szCs w:val="24"/>
+              </w:rPr>
+              <w:t>“Puntos Correctos” </w:t>
+            </w:r>
+            <w:r>
+              <w:rPr>
+                <w:rFonts w:ascii="Bodoni MT" w:eastAsia="Times New Roman" w:hAnsi="Bodoni MT" w:cs="Arial"/>
+                <w:color w:val="222222"/>
+                <w:sz w:val="24"/>
+                <w:szCs w:val="24"/>
+              </w:rPr>
+              <w:t>ingresaré </w:t>
+            </w:r>
+            <w:r>
+              <w:rPr>
+                <w:rFonts w:ascii="Bodoni MT" w:eastAsia="Times New Roman" w:hAnsi="Bodoni MT" w:cs="Arial"/>
+                <w:b/>
+                <w:bCs/>
+                <w:color w:val="222222"/>
+                <w:sz w:val="24"/>
+                <w:szCs w:val="24"/>
+              </w:rPr>
+              <w:t>“</w:t>
+            </w:r>
+            <w:proofErr w:type="spellStart"/>
+            <w:r>
+              <w:rPr>
+                <w:rFonts w:ascii="Bodoni MT" w:eastAsia="Times New Roman" w:hAnsi="Bodoni MT" w:cs="Arial"/>
+                <w:b/>
+                <w:bCs/>
+                <w:color w:val="222222"/>
+                <w:sz w:val="24"/>
+                <w:szCs w:val="24"/>
+              </w:rPr>
+              <w:t>aa</w:t>
+            </w:r>
+            <w:proofErr w:type="spellEnd"/>
+            <w:r>
+              <w:rPr>
+                <w:rFonts w:ascii="Bodoni MT" w:eastAsia="Times New Roman" w:hAnsi="Bodoni MT" w:cs="Arial"/>
+                <w:b/>
+                <w:bCs/>
+                <w:color w:val="222222"/>
+                <w:sz w:val="24"/>
+                <w:szCs w:val="24"/>
+              </w:rPr>
+              <w:t>”</w:t>
             </w:r>
           </w:p>
         </w:tc>
@@ -16193,21 +16588,39 @@
         <w:tc>
           <w:tcPr>
             <w:tcW w:w="2660" w:type="dxa"/>
-          </w:tcPr>
-          <w:p>
-            <w:pPr>
-              <w:jc w:val="both"/>
-              <w:rPr>
-                <w:rFonts w:ascii="Bodoni MT" w:hAnsi="Bodoni MT"/>
-                <w:b/>
-                <w:sz w:val="24"/>
-                <w:szCs w:val="24"/>
-              </w:rPr>
-            </w:pPr>
-            <w:r>
-              <w:rPr>
-                <w:rFonts w:ascii="Bodoni MT" w:hAnsi="Bodoni MT"/>
-                <w:b/>
+            <w:tcBorders>
+              <w:top w:val="nil"/>
+              <w:left w:val="single" w:sz="8" w:space="0" w:color="auto"/>
+              <w:bottom w:val="single" w:sz="8" w:space="0" w:color="auto"/>
+              <w:right w:val="single" w:sz="8" w:space="0" w:color="auto"/>
+            </w:tcBorders>
+            <w:shd w:val="clear" w:color="auto" w:fill="FFFFFF"/>
+            <w:tcMar>
+              <w:top w:w="0" w:type="dxa"/>
+              <w:left w:w="108" w:type="dxa"/>
+              <w:bottom w:w="0" w:type="dxa"/>
+              <w:right w:w="108" w:type="dxa"/>
+            </w:tcMar>
+            <w:hideMark/>
+          </w:tcPr>
+          <w:p>
+            <w:pPr>
+              <w:spacing w:before="100" w:beforeAutospacing="1" w:after="0" w:line="240" w:lineRule="auto"/>
+              <w:jc w:val="both"/>
+              <w:rPr>
+                <w:rFonts w:ascii="Arial" w:eastAsia="Times New Roman" w:hAnsi="Arial" w:cs="Arial"/>
+                <w:color w:val="222222"/>
+                <w:sz w:val="20"/>
+                <w:szCs w:val="20"/>
+                <w:lang w:val="en-US"/>
+              </w:rPr>
+            </w:pPr>
+            <w:r>
+              <w:rPr>
+                <w:rFonts w:ascii="Bodoni MT" w:eastAsia="Times New Roman" w:hAnsi="Bodoni MT" w:cs="Arial"/>
+                <w:b/>
+                <w:bCs/>
+                <w:color w:val="222222"/>
                 <w:sz w:val="24"/>
                 <w:szCs w:val="24"/>
               </w:rPr>
@@ -16219,36 +16632,70 @@
           <w:tcPr>
             <w:tcW w:w="6520" w:type="dxa"/>
             <w:gridSpan w:val="3"/>
-          </w:tcPr>
-          <w:p>
-            <w:pPr>
-              <w:jc w:val="both"/>
-              <w:rPr>
-                <w:rFonts w:ascii="Bodoni MT" w:hAnsi="Bodoni MT"/>
-                <w:sz w:val="24"/>
-                <w:szCs w:val="24"/>
-              </w:rPr>
-            </w:pPr>
-            <w:r>
-              <w:rPr>
-                <w:rFonts w:ascii="Bodoni MT" w:hAnsi="Bodoni MT"/>
-                <w:sz w:val="24"/>
-                <w:szCs w:val="24"/>
-              </w:rPr>
-              <w:t xml:space="preserve">Que no permita introducir los valores con un solo dígito o deje el campo vacío como se describió en los casos de pruebas y que muestre el mensaje de alerta o valores no válidos al presionar el botón </w:t>
-            </w:r>
-            <w:r>
-              <w:rPr>
-                <w:rFonts w:ascii="Bodoni MT" w:hAnsi="Bodoni MT"/>
-                <w:b/>
+            <w:tcBorders>
+              <w:top w:val="nil"/>
+              <w:left w:val="nil"/>
+              <w:bottom w:val="single" w:sz="8" w:space="0" w:color="auto"/>
+              <w:right w:val="single" w:sz="8" w:space="0" w:color="auto"/>
+            </w:tcBorders>
+            <w:shd w:val="clear" w:color="auto" w:fill="FFFFFF"/>
+            <w:tcMar>
+              <w:top w:w="0" w:type="dxa"/>
+              <w:left w:w="108" w:type="dxa"/>
+              <w:bottom w:w="0" w:type="dxa"/>
+              <w:right w:w="108" w:type="dxa"/>
+            </w:tcMar>
+            <w:hideMark/>
+          </w:tcPr>
+          <w:p>
+            <w:pPr>
+              <w:spacing w:before="100" w:beforeAutospacing="1" w:after="0" w:line="240" w:lineRule="auto"/>
+              <w:jc w:val="both"/>
+              <w:rPr>
+                <w:rFonts w:ascii="Arial" w:eastAsia="Times New Roman" w:hAnsi="Arial" w:cs="Arial"/>
+                <w:color w:val="222222"/>
+                <w:sz w:val="20"/>
+                <w:szCs w:val="20"/>
+                <w:lang w:val="es-PY"/>
+              </w:rPr>
+            </w:pPr>
+            <w:r>
+              <w:rPr>
+                <w:rFonts w:ascii="Bodoni MT" w:eastAsia="Times New Roman" w:hAnsi="Bodoni MT" w:cs="Arial"/>
+                <w:color w:val="222222"/>
+                <w:sz w:val="24"/>
+                <w:szCs w:val="24"/>
+              </w:rPr>
+              <w:t xml:space="preserve">Que muestre un mensaje donde diga que los valores introducidos son inválidos o cualquier mensaje de alerta, al presionar el </w:t>
+            </w:r>
+            <w:proofErr w:type="spellStart"/>
+            <w:r>
+              <w:rPr>
+                <w:rFonts w:ascii="Bodoni MT" w:eastAsia="Times New Roman" w:hAnsi="Bodoni MT" w:cs="Arial"/>
+                <w:color w:val="222222"/>
+                <w:sz w:val="24"/>
+                <w:szCs w:val="24"/>
+              </w:rPr>
+              <w:t>botón</w:t>
+            </w:r>
+            <w:r>
+              <w:rPr>
+                <w:rFonts w:ascii="Bodoni MT" w:eastAsia="Times New Roman" w:hAnsi="Bodoni MT" w:cs="Arial"/>
+                <w:b/>
+                <w:bCs/>
+                <w:color w:val="222222"/>
                 <w:sz w:val="24"/>
                 <w:szCs w:val="24"/>
               </w:rPr>
               <w:t>Guardar</w:t>
             </w:r>
-            <w:r>
-              <w:rPr>
-                <w:rFonts w:ascii="Bodoni MT" w:hAnsi="Bodoni MT"/>
+            <w:proofErr w:type="spellEnd"/>
+            <w:r>
+              <w:rPr>
+                <w:rFonts w:ascii="Bodoni MT" w:eastAsia="Times New Roman" w:hAnsi="Bodoni MT" w:cs="Arial"/>
+                <w:b/>
+                <w:bCs/>
+                <w:color w:val="222222"/>
                 <w:sz w:val="24"/>
                 <w:szCs w:val="24"/>
               </w:rPr>
@@ -16261,21 +16708,39 @@
         <w:tc>
           <w:tcPr>
             <w:tcW w:w="2660" w:type="dxa"/>
-          </w:tcPr>
-          <w:p>
-            <w:pPr>
-              <w:jc w:val="both"/>
-              <w:rPr>
-                <w:rFonts w:ascii="Bodoni MT" w:hAnsi="Bodoni MT"/>
-                <w:b/>
-                <w:sz w:val="24"/>
-                <w:szCs w:val="24"/>
-              </w:rPr>
-            </w:pPr>
-            <w:r>
-              <w:rPr>
-                <w:rFonts w:ascii="Bodoni MT" w:hAnsi="Bodoni MT"/>
-                <w:b/>
+            <w:tcBorders>
+              <w:top w:val="nil"/>
+              <w:left w:val="single" w:sz="8" w:space="0" w:color="auto"/>
+              <w:bottom w:val="single" w:sz="8" w:space="0" w:color="auto"/>
+              <w:right w:val="single" w:sz="8" w:space="0" w:color="auto"/>
+            </w:tcBorders>
+            <w:shd w:val="clear" w:color="auto" w:fill="FFFFFF"/>
+            <w:tcMar>
+              <w:top w:w="0" w:type="dxa"/>
+              <w:left w:w="108" w:type="dxa"/>
+              <w:bottom w:w="0" w:type="dxa"/>
+              <w:right w:w="108" w:type="dxa"/>
+            </w:tcMar>
+            <w:hideMark/>
+          </w:tcPr>
+          <w:p>
+            <w:pPr>
+              <w:spacing w:before="100" w:beforeAutospacing="1" w:after="0" w:line="240" w:lineRule="auto"/>
+              <w:jc w:val="both"/>
+              <w:rPr>
+                <w:rFonts w:ascii="Arial" w:eastAsia="Times New Roman" w:hAnsi="Arial" w:cs="Arial"/>
+                <w:color w:val="222222"/>
+                <w:sz w:val="20"/>
+                <w:szCs w:val="20"/>
+                <w:lang w:val="en-US"/>
+              </w:rPr>
+            </w:pPr>
+            <w:r>
+              <w:rPr>
+                <w:rFonts w:ascii="Bodoni MT" w:eastAsia="Times New Roman" w:hAnsi="Bodoni MT" w:cs="Arial"/>
+                <w:b/>
+                <w:bCs/>
+                <w:color w:val="222222"/>
                 <w:sz w:val="24"/>
                 <w:szCs w:val="24"/>
               </w:rPr>
@@ -16287,75 +16752,41 @@
           <w:tcPr>
             <w:tcW w:w="6520" w:type="dxa"/>
             <w:gridSpan w:val="3"/>
-          </w:tcPr>
-          <w:p>
-            <w:pPr>
-              <w:pStyle w:val="Prrafodelista"/>
-              <w:numPr>
-                <w:ilvl w:val="0"/>
-                <w:numId w:val="2"/>
-              </w:numPr>
-              <w:jc w:val="both"/>
-              <w:rPr>
-                <w:rFonts w:ascii="Bodoni MT" w:hAnsi="Bodoni MT"/>
+            <w:tcBorders>
+              <w:top w:val="nil"/>
+              <w:left w:val="nil"/>
+              <w:bottom w:val="single" w:sz="8" w:space="0" w:color="auto"/>
+              <w:right w:val="single" w:sz="8" w:space="0" w:color="auto"/>
+            </w:tcBorders>
+            <w:shd w:val="clear" w:color="auto" w:fill="FFFFFF"/>
+            <w:tcMar>
+              <w:top w:w="0" w:type="dxa"/>
+              <w:left w:w="108" w:type="dxa"/>
+              <w:bottom w:w="0" w:type="dxa"/>
+              <w:right w:w="108" w:type="dxa"/>
+            </w:tcMar>
+            <w:hideMark/>
+          </w:tcPr>
+          <w:p>
+            <w:pPr>
+              <w:spacing w:before="100" w:beforeAutospacing="1" w:after="0" w:line="240" w:lineRule="auto"/>
+              <w:jc w:val="both"/>
+              <w:rPr>
+                <w:rFonts w:ascii="Arial" w:eastAsia="Times New Roman" w:hAnsi="Arial" w:cs="Arial"/>
+                <w:color w:val="222222"/>
+                <w:sz w:val="20"/>
+                <w:szCs w:val="20"/>
+                <w:lang w:val="es-PY"/>
+              </w:rPr>
+            </w:pPr>
+            <w:r>
+              <w:rPr>
+                <w:rFonts w:ascii="Bodoni MT" w:eastAsia="Times New Roman" w:hAnsi="Bodoni MT" w:cs="Arial"/>
                 <w:color w:val="00B050"/>
                 <w:sz w:val="24"/>
                 <w:szCs w:val="24"/>
-                <w:u w:val="single"/>
-              </w:rPr>
-            </w:pPr>
-            <w:r>
-              <w:rPr>
-                <w:rFonts w:ascii="Bodoni MT" w:hAnsi="Bodoni MT"/>
-                <w:color w:val="00B050"/>
-                <w:sz w:val="24"/>
-                <w:szCs w:val="24"/>
-              </w:rPr>
-              <w:t xml:space="preserve">El sistema controla correctamente que el usuario no deje vacío el campo de </w:t>
-            </w:r>
-            <w:r>
-              <w:rPr>
-                <w:rFonts w:ascii="Bodoni MT" w:hAnsi="Bodoni MT"/>
-                <w:color w:val="00B050"/>
-                <w:sz w:val="24"/>
-                <w:szCs w:val="24"/>
-              </w:rPr>
-              <w:t>puntaje</w:t>
-            </w:r>
-            <w:r>
-              <w:rPr>
-                <w:rFonts w:ascii="Bodoni MT" w:hAnsi="Bodoni MT"/>
-                <w:color w:val="00B050"/>
-                <w:sz w:val="24"/>
-                <w:szCs w:val="24"/>
-              </w:rPr>
-              <w:t>.</w:t>
-            </w:r>
-          </w:p>
-          <w:p>
-            <w:pPr>
-              <w:pStyle w:val="Prrafodelista"/>
-              <w:numPr>
-                <w:ilvl w:val="0"/>
-                <w:numId w:val="2"/>
-              </w:numPr>
-              <w:jc w:val="both"/>
-              <w:rPr>
-                <w:rFonts w:ascii="Bodoni MT" w:hAnsi="Bodoni MT"/>
-                <w:color w:val="00B050"/>
-                <w:sz w:val="24"/>
-                <w:szCs w:val="24"/>
-                <w:u w:val="single"/>
-              </w:rPr>
-            </w:pPr>
-            <w:r>
-              <w:rPr>
-                <w:rFonts w:ascii="Bodoni MT" w:hAnsi="Bodoni MT"/>
-                <w:color w:val="00B050"/>
-                <w:sz w:val="24"/>
-                <w:szCs w:val="24"/>
-              </w:rPr>
-              <w:t>El sistema también controla que el usuario no pueda ingresar datos que superen la cantidad máxima de caracteres establecidos en la base de datos.</w:t>
+              </w:rPr>
+              <w:t>El sistema controla perfectamente que no el usuario no vuelva a asignar una calificación, cuando ya se ha registrado la calificación anteriormente. También controla que en los campos TOTAL PUNTOS y PUNTOS CORRECTOS no ingrese datos incorrectos</w:t>
             </w:r>
           </w:p>
         </w:tc>
@@ -16364,21 +16795,39 @@
         <w:tc>
           <w:tcPr>
             <w:tcW w:w="2660" w:type="dxa"/>
-          </w:tcPr>
-          <w:p>
-            <w:pPr>
-              <w:jc w:val="both"/>
-              <w:rPr>
-                <w:rFonts w:ascii="Bodoni MT" w:hAnsi="Bodoni MT"/>
-                <w:b/>
-                <w:sz w:val="24"/>
-                <w:szCs w:val="24"/>
-              </w:rPr>
-            </w:pPr>
-            <w:r>
-              <w:rPr>
-                <w:rFonts w:ascii="Bodoni MT" w:hAnsi="Bodoni MT"/>
-                <w:b/>
+            <w:tcBorders>
+              <w:top w:val="nil"/>
+              <w:left w:val="single" w:sz="8" w:space="0" w:color="auto"/>
+              <w:bottom w:val="single" w:sz="8" w:space="0" w:color="auto"/>
+              <w:right w:val="single" w:sz="8" w:space="0" w:color="auto"/>
+            </w:tcBorders>
+            <w:shd w:val="clear" w:color="auto" w:fill="FFFFFF"/>
+            <w:tcMar>
+              <w:top w:w="0" w:type="dxa"/>
+              <w:left w:w="108" w:type="dxa"/>
+              <w:bottom w:w="0" w:type="dxa"/>
+              <w:right w:w="108" w:type="dxa"/>
+            </w:tcMar>
+            <w:hideMark/>
+          </w:tcPr>
+          <w:p>
+            <w:pPr>
+              <w:spacing w:before="100" w:beforeAutospacing="1" w:after="0" w:line="240" w:lineRule="auto"/>
+              <w:jc w:val="both"/>
+              <w:rPr>
+                <w:rFonts w:ascii="Arial" w:eastAsia="Times New Roman" w:hAnsi="Arial" w:cs="Arial"/>
+                <w:color w:val="222222"/>
+                <w:sz w:val="20"/>
+                <w:szCs w:val="20"/>
+                <w:lang w:val="en-US"/>
+              </w:rPr>
+            </w:pPr>
+            <w:r>
+              <w:rPr>
+                <w:rFonts w:ascii="Bodoni MT" w:eastAsia="Times New Roman" w:hAnsi="Bodoni MT" w:cs="Arial"/>
+                <w:b/>
+                <w:bCs/>
+                <w:color w:val="222222"/>
                 <w:sz w:val="24"/>
                 <w:szCs w:val="24"/>
               </w:rPr>
@@ -16390,16 +16839,42 @@
           <w:tcPr>
             <w:tcW w:w="6520" w:type="dxa"/>
             <w:gridSpan w:val="3"/>
-          </w:tcPr>
-          <w:p>
-            <w:pPr>
-              <w:jc w:val="both"/>
-              <w:rPr>
-                <w:rFonts w:ascii="Bodoni MT" w:hAnsi="Bodoni MT"/>
-                <w:sz w:val="24"/>
-                <w:szCs w:val="24"/>
-              </w:rPr>
-            </w:pPr>
+            <w:tcBorders>
+              <w:top w:val="nil"/>
+              <w:left w:val="nil"/>
+              <w:bottom w:val="single" w:sz="8" w:space="0" w:color="auto"/>
+              <w:right w:val="single" w:sz="8" w:space="0" w:color="auto"/>
+            </w:tcBorders>
+            <w:shd w:val="clear" w:color="auto" w:fill="FFFFFF"/>
+            <w:tcMar>
+              <w:top w:w="0" w:type="dxa"/>
+              <w:left w:w="108" w:type="dxa"/>
+              <w:bottom w:w="0" w:type="dxa"/>
+              <w:right w:w="108" w:type="dxa"/>
+            </w:tcMar>
+            <w:hideMark/>
+          </w:tcPr>
+          <w:p>
+            <w:pPr>
+              <w:spacing w:before="100" w:beforeAutospacing="1" w:after="0" w:line="240" w:lineRule="auto"/>
+              <w:jc w:val="both"/>
+              <w:rPr>
+                <w:rFonts w:ascii="Arial" w:eastAsia="Times New Roman" w:hAnsi="Arial" w:cs="Arial"/>
+                <w:color w:val="222222"/>
+                <w:sz w:val="20"/>
+                <w:szCs w:val="20"/>
+                <w:lang w:val="en-US"/>
+              </w:rPr>
+            </w:pPr>
+            <w:r>
+              <w:rPr>
+                <w:rFonts w:ascii="Bodoni MT" w:eastAsia="Times New Roman" w:hAnsi="Bodoni MT" w:cs="Arial"/>
+                <w:color w:val="222222"/>
+                <w:sz w:val="24"/>
+                <w:szCs w:val="24"/>
+              </w:rPr>
+              <w:t> </w:t>
+            </w:r>
           </w:p>
         </w:tc>
       </w:tr>
@@ -16418,7 +16893,7 @@
       <w:tblPr>
         <w:tblStyle w:val="Tablaconcuadrcula"/>
         <w:tblW w:w="0" w:type="auto"/>
-        <w:tblLook w:val="04A0"/>
+        <w:tblLook w:val="04A0" w:firstRow="1" w:lastRow="0" w:firstColumn="1" w:lastColumn="0" w:noHBand="0" w:noVBand="1"/>
       </w:tblPr>
       <w:tblGrid>
         <w:gridCol w:w="2660"/>
@@ -16664,6 +17139,7 @@
                 <w:sz w:val="24"/>
                 <w:szCs w:val="24"/>
               </w:rPr>
+              <w:lastRenderedPageBreak/>
               <w:t>Objetivo:</w:t>
             </w:r>
           </w:p>
@@ -16678,34 +17154,18 @@
               <w:jc w:val="both"/>
               <w:rPr>
                 <w:rFonts w:ascii="Bodoni MT" w:hAnsi="Bodoni MT"/>
-                <w:sz w:val="24"/>
-                <w:szCs w:val="24"/>
-              </w:rPr>
-            </w:pPr>
-            <w:r>
-              <w:rPr>
-                <w:rFonts w:ascii="Bodoni MT" w:hAnsi="Bodoni MT"/>
-                <w:sz w:val="24"/>
-                <w:szCs w:val="24"/>
-              </w:rPr>
-              <w:t xml:space="preserve">Encontrar errores al presionar el botón </w:t>
-            </w:r>
-            <w:r>
-              <w:rPr>
-                <w:rFonts w:ascii="Bodoni MT" w:hAnsi="Bodoni MT"/>
-                <w:b/>
-                <w:sz w:val="24"/>
-                <w:szCs w:val="24"/>
-              </w:rPr>
-              <w:t>Guardar</w:t>
-            </w:r>
-            <w:r>
-              <w:rPr>
-                <w:rFonts w:ascii="Bodoni MT" w:hAnsi="Bodoni MT"/>
-                <w:sz w:val="24"/>
-                <w:szCs w:val="24"/>
-              </w:rPr>
-              <w:t>.</w:t>
+                <w:b/>
+                <w:sz w:val="24"/>
+                <w:szCs w:val="24"/>
+              </w:rPr>
+            </w:pPr>
+            <w:r>
+              <w:rPr>
+                <w:rFonts w:ascii="Bodoni MT" w:hAnsi="Bodoni MT"/>
+                <w:sz w:val="24"/>
+                <w:szCs w:val="24"/>
+              </w:rPr>
+              <w:t>El sistema controle que el usuario al ingresar campos con un solo carácter o deje el campo vacío, no le permita guardar los datos.</w:t>
             </w:r>
           </w:p>
         </w:tc>
@@ -16751,18 +17211,51 @@
               <w:jc w:val="both"/>
               <w:rPr>
                 <w:rFonts w:ascii="Bodoni MT" w:hAnsi="Bodoni MT"/>
-                <w:b/>
-                <w:sz w:val="24"/>
-                <w:szCs w:val="24"/>
-              </w:rPr>
-            </w:pPr>
-            <w:r>
-              <w:rPr>
-                <w:rFonts w:ascii="Bodoni MT" w:hAnsi="Bodoni MT"/>
-                <w:sz w:val="24"/>
-                <w:szCs w:val="24"/>
-              </w:rPr>
-              <w:t>Todos o algunos de los campos estarán vacios.</w:t>
+                <w:sz w:val="24"/>
+                <w:szCs w:val="24"/>
+              </w:rPr>
+            </w:pPr>
+            <w:r>
+              <w:rPr>
+                <w:rFonts w:ascii="Bodoni MT" w:hAnsi="Bodoni MT"/>
+                <w:sz w:val="24"/>
+                <w:szCs w:val="24"/>
+              </w:rPr>
+              <w:t xml:space="preserve">En el campo </w:t>
+            </w:r>
+            <w:r>
+              <w:rPr>
+                <w:rFonts w:ascii="Bodoni MT" w:hAnsi="Bodoni MT"/>
+                <w:b/>
+                <w:sz w:val="24"/>
+                <w:szCs w:val="24"/>
+              </w:rPr>
+              <w:t>Puntaje Alcanzado</w:t>
+            </w:r>
+            <w:r>
+              <w:rPr>
+                <w:rFonts w:ascii="Bodoni MT" w:hAnsi="Bodoni MT"/>
+                <w:b/>
+                <w:sz w:val="24"/>
+                <w:szCs w:val="24"/>
+              </w:rPr>
+              <w:t xml:space="preserve"> </w:t>
+            </w:r>
+            <w:r>
+              <w:rPr>
+                <w:rFonts w:ascii="Bodoni MT" w:hAnsi="Bodoni MT"/>
+                <w:sz w:val="24"/>
+                <w:szCs w:val="24"/>
+              </w:rPr>
+              <w:t>dejaré vacío sin ingresar nada</w:t>
+            </w:r>
+            <w:r>
+              <w:rPr>
+                <w:rFonts w:ascii="Bodoni MT" w:hAnsi="Bodoni MT"/>
+                <w:sz w:val="24"/>
+                <w:szCs w:val="24"/>
+              </w:rPr>
+              <w:t>.</w:t>
             </w:r>
           </w:p>
           <w:p>
@@ -16775,21 +17268,137 @@
               <w:jc w:val="both"/>
               <w:rPr>
                 <w:rFonts w:ascii="Bodoni MT" w:hAnsi="Bodoni MT"/>
-                <w:b/>
-                <w:sz w:val="24"/>
-                <w:szCs w:val="24"/>
-              </w:rPr>
-            </w:pPr>
-            <w:r>
-              <w:rPr>
-                <w:rFonts w:ascii="Bodoni MT" w:hAnsi="Bodoni MT"/>
-                <w:sz w:val="24"/>
-                <w:szCs w:val="24"/>
-              </w:rPr>
-              <w:lastRenderedPageBreak/>
-              <w:t>Algunos campos estarán con sus valores por defecto y otros estarán vacíos.</w:t>
-            </w:r>
-          </w:p>
+                <w:sz w:val="24"/>
+                <w:szCs w:val="24"/>
+              </w:rPr>
+            </w:pPr>
+            <w:r>
+              <w:rPr>
+                <w:rFonts w:ascii="Bodoni MT" w:hAnsi="Bodoni MT"/>
+                <w:sz w:val="24"/>
+                <w:szCs w:val="24"/>
+              </w:rPr>
+              <w:t xml:space="preserve">En el campo </w:t>
+            </w:r>
+            <w:r>
+              <w:rPr>
+                <w:rFonts w:ascii="Bodoni MT" w:hAnsi="Bodoni MT"/>
+                <w:b/>
+                <w:sz w:val="24"/>
+                <w:szCs w:val="24"/>
+              </w:rPr>
+              <w:t xml:space="preserve">Descripción </w:t>
+            </w:r>
+            <w:r>
+              <w:rPr>
+                <w:rFonts w:ascii="Bodoni MT" w:hAnsi="Bodoni MT"/>
+                <w:sz w:val="24"/>
+                <w:szCs w:val="24"/>
+              </w:rPr>
+              <w:t>dejaré vacio ya que no es un campo obligatorio.</w:t>
+            </w:r>
+          </w:p>
+        </w:tc>
+      </w:tr>
+      <w:tr>
+        <w:tc>
+          <w:tcPr>
+            <w:tcW w:w="2660" w:type="dxa"/>
+          </w:tcPr>
+          <w:p>
+            <w:pPr>
+              <w:jc w:val="both"/>
+              <w:rPr>
+                <w:rFonts w:ascii="Bodoni MT" w:hAnsi="Bodoni MT"/>
+                <w:b/>
+                <w:sz w:val="24"/>
+                <w:szCs w:val="24"/>
+              </w:rPr>
+            </w:pPr>
+            <w:r>
+              <w:rPr>
+                <w:rFonts w:ascii="Bodoni MT" w:hAnsi="Bodoni MT"/>
+                <w:b/>
+                <w:sz w:val="24"/>
+                <w:szCs w:val="24"/>
+              </w:rPr>
+              <w:t>Resultado Esperado:</w:t>
+            </w:r>
+          </w:p>
+        </w:tc>
+        <w:tc>
+          <w:tcPr>
+            <w:tcW w:w="6520" w:type="dxa"/>
+            <w:gridSpan w:val="3"/>
+          </w:tcPr>
+          <w:p>
+            <w:pPr>
+              <w:jc w:val="both"/>
+              <w:rPr>
+                <w:rFonts w:ascii="Bodoni MT" w:hAnsi="Bodoni MT"/>
+                <w:sz w:val="24"/>
+                <w:szCs w:val="24"/>
+              </w:rPr>
+            </w:pPr>
+            <w:r>
+              <w:rPr>
+                <w:rFonts w:ascii="Bodoni MT" w:hAnsi="Bodoni MT"/>
+                <w:sz w:val="24"/>
+                <w:szCs w:val="24"/>
+              </w:rPr>
+              <w:t xml:space="preserve">Que no permita introducir los valores con un solo dígito o deje el campo vacío como se describió en los casos de pruebas y que muestre el mensaje de alerta o valores no válidos al presionar el botón </w:t>
+            </w:r>
+            <w:r>
+              <w:rPr>
+                <w:rFonts w:ascii="Bodoni MT" w:hAnsi="Bodoni MT"/>
+                <w:b/>
+                <w:sz w:val="24"/>
+                <w:szCs w:val="24"/>
+              </w:rPr>
+              <w:t>Guardar</w:t>
+            </w:r>
+            <w:r>
+              <w:rPr>
+                <w:rFonts w:ascii="Bodoni MT" w:hAnsi="Bodoni MT"/>
+                <w:sz w:val="24"/>
+                <w:szCs w:val="24"/>
+              </w:rPr>
+              <w:t>.</w:t>
+            </w:r>
+          </w:p>
+        </w:tc>
+      </w:tr>
+      <w:tr>
+        <w:tc>
+          <w:tcPr>
+            <w:tcW w:w="2660" w:type="dxa"/>
+          </w:tcPr>
+          <w:p>
+            <w:pPr>
+              <w:jc w:val="both"/>
+              <w:rPr>
+                <w:rFonts w:ascii="Bodoni MT" w:hAnsi="Bodoni MT"/>
+                <w:b/>
+                <w:sz w:val="24"/>
+                <w:szCs w:val="24"/>
+              </w:rPr>
+            </w:pPr>
+            <w:r>
+              <w:rPr>
+                <w:rFonts w:ascii="Bodoni MT" w:hAnsi="Bodoni MT"/>
+                <w:b/>
+                <w:sz w:val="24"/>
+                <w:szCs w:val="24"/>
+              </w:rPr>
+              <w:t>Resultado Obtenido:</w:t>
+            </w:r>
+          </w:p>
+        </w:tc>
+        <w:tc>
+          <w:tcPr>
+            <w:tcW w:w="6520" w:type="dxa"/>
+            <w:gridSpan w:val="3"/>
+          </w:tcPr>
           <w:p>
             <w:pPr>
               <w:pStyle w:val="Prrafodelista"/>
@@ -16800,51 +17409,38 @@
               <w:jc w:val="both"/>
               <w:rPr>
                 <w:rFonts w:ascii="Bodoni MT" w:hAnsi="Bodoni MT"/>
-                <w:sz w:val="24"/>
-                <w:szCs w:val="24"/>
-              </w:rPr>
-            </w:pPr>
-            <w:r>
-              <w:rPr>
-                <w:rFonts w:ascii="Bodoni MT" w:hAnsi="Bodoni MT"/>
-                <w:sz w:val="24"/>
-                <w:szCs w:val="24"/>
-              </w:rPr>
-              <w:t xml:space="preserve">En el campo </w:t>
-            </w:r>
-            <w:r>
-              <w:rPr>
-                <w:rFonts w:ascii="Bodoni MT" w:hAnsi="Bodoni MT"/>
-                <w:b/>
-                <w:sz w:val="24"/>
-                <w:szCs w:val="24"/>
-              </w:rPr>
-              <w:t>Puntaje Alcanzo</w:t>
-            </w:r>
-            <w:r>
-              <w:rPr>
-                <w:rFonts w:ascii="Bodoni MT" w:hAnsi="Bodoni MT"/>
-                <w:b/>
-                <w:sz w:val="24"/>
-                <w:szCs w:val="24"/>
-              </w:rPr>
-              <w:t xml:space="preserve"> </w:t>
-            </w:r>
-            <w:r>
-              <w:rPr>
-                <w:rFonts w:ascii="Bodoni MT" w:hAnsi="Bodoni MT"/>
-                <w:sz w:val="24"/>
-                <w:szCs w:val="24"/>
-              </w:rPr>
-              <w:t xml:space="preserve">ingresaré </w:t>
-            </w:r>
-            <w:r>
-              <w:rPr>
-                <w:rFonts w:ascii="Bodoni MT" w:hAnsi="Bodoni MT"/>
-                <w:sz w:val="24"/>
-                <w:szCs w:val="24"/>
-              </w:rPr>
-              <w:t>“a”</w:t>
+                <w:color w:val="00B050"/>
+                <w:sz w:val="24"/>
+                <w:szCs w:val="24"/>
+                <w:u w:val="single"/>
+              </w:rPr>
+            </w:pPr>
+            <w:r>
+              <w:rPr>
+                <w:rFonts w:ascii="Bodoni MT" w:hAnsi="Bodoni MT"/>
+                <w:color w:val="00B050"/>
+                <w:sz w:val="24"/>
+                <w:szCs w:val="24"/>
+              </w:rPr>
+              <w:t xml:space="preserve">El sistema controla correctamente que el usuario no deje vacío el campo de </w:t>
+            </w:r>
+            <w:r>
+              <w:rPr>
+                <w:rFonts w:ascii="Bodoni MT" w:hAnsi="Bodoni MT"/>
+                <w:color w:val="00B050"/>
+                <w:sz w:val="24"/>
+                <w:szCs w:val="24"/>
+              </w:rPr>
+              <w:t>puntaje</w:t>
+            </w:r>
+            <w:r>
+              <w:rPr>
+                <w:rFonts w:ascii="Bodoni MT" w:hAnsi="Bodoni MT"/>
+                <w:color w:val="00B050"/>
+                <w:sz w:val="24"/>
+                <w:szCs w:val="24"/>
+              </w:rPr>
+              <w:t>.</w:t>
             </w:r>
           </w:p>
           <w:p>
@@ -16857,34 +17453,20 @@
               <w:jc w:val="both"/>
               <w:rPr>
                 <w:rFonts w:ascii="Bodoni MT" w:hAnsi="Bodoni MT"/>
-                <w:sz w:val="24"/>
-                <w:szCs w:val="24"/>
-              </w:rPr>
-            </w:pPr>
-            <w:r>
-              <w:rPr>
-                <w:rFonts w:ascii="Bodoni MT" w:hAnsi="Bodoni MT"/>
-                <w:sz w:val="24"/>
-                <w:szCs w:val="24"/>
-              </w:rPr>
-              <w:t xml:space="preserve">En el campo </w:t>
-            </w:r>
-            <w:r>
-              <w:rPr>
-                <w:rFonts w:ascii="Bodoni MT" w:hAnsi="Bodoni MT"/>
-                <w:b/>
-                <w:sz w:val="24"/>
-                <w:szCs w:val="24"/>
-              </w:rPr>
-              <w:t xml:space="preserve">Descripción </w:t>
-            </w:r>
-            <w:r>
-              <w:rPr>
-                <w:rFonts w:ascii="Bodoni MT" w:hAnsi="Bodoni MT"/>
-                <w:sz w:val="24"/>
-                <w:szCs w:val="24"/>
-              </w:rPr>
-              <w:t>dejaré vacio ya que no es un campo obligatorio.</w:t>
+                <w:color w:val="00B050"/>
+                <w:sz w:val="24"/>
+                <w:szCs w:val="24"/>
+                <w:u w:val="single"/>
+              </w:rPr>
+            </w:pPr>
+            <w:r>
+              <w:rPr>
+                <w:rFonts w:ascii="Bodoni MT" w:hAnsi="Bodoni MT"/>
+                <w:color w:val="00B050"/>
+                <w:sz w:val="24"/>
+                <w:szCs w:val="24"/>
+              </w:rPr>
+              <w:t>El sistema también controla que el usuario no pueda ingresar datos que superen la cantidad máxima de caracteres establecidos en la base de datos.</w:t>
             </w:r>
           </w:p>
         </w:tc>
@@ -16911,7 +17493,534 @@
                 <w:sz w:val="24"/>
                 <w:szCs w:val="24"/>
               </w:rPr>
-              <w:lastRenderedPageBreak/>
+              <w:t>Observación:</w:t>
+            </w:r>
+          </w:p>
+        </w:tc>
+        <w:tc>
+          <w:tcPr>
+            <w:tcW w:w="6520" w:type="dxa"/>
+            <w:gridSpan w:val="3"/>
+          </w:tcPr>
+          <w:p>
+            <w:pPr>
+              <w:jc w:val="both"/>
+              <w:rPr>
+                <w:rFonts w:ascii="Bodoni MT" w:hAnsi="Bodoni MT"/>
+                <w:sz w:val="24"/>
+                <w:szCs w:val="24"/>
+              </w:rPr>
+            </w:pPr>
+          </w:p>
+        </w:tc>
+      </w:tr>
+    </w:tbl>
+    <w:p>
+      <w:pPr>
+        <w:jc w:val="center"/>
+      </w:pPr>
+    </w:p>
+    <w:p>
+      <w:pPr>
+        <w:jc w:val="center"/>
+      </w:pPr>
+    </w:p>
+    <w:tbl>
+      <w:tblPr>
+        <w:tblStyle w:val="Tablaconcuadrcula"/>
+        <w:tblW w:w="0" w:type="auto"/>
+        <w:tblLook w:val="04A0" w:firstRow="1" w:lastRow="0" w:firstColumn="1" w:lastColumn="0" w:noHBand="0" w:noVBand="1"/>
+      </w:tblPr>
+      <w:tblGrid>
+        <w:gridCol w:w="2660"/>
+        <w:gridCol w:w="2410"/>
+        <w:gridCol w:w="1842"/>
+        <w:gridCol w:w="2268"/>
+      </w:tblGrid>
+      <w:tr>
+        <w:tc>
+          <w:tcPr>
+            <w:tcW w:w="2660" w:type="dxa"/>
+          </w:tcPr>
+          <w:p>
+            <w:pPr>
+              <w:jc w:val="both"/>
+              <w:rPr>
+                <w:rFonts w:ascii="Bodoni MT" w:hAnsi="Bodoni MT"/>
+                <w:b/>
+                <w:sz w:val="24"/>
+                <w:szCs w:val="24"/>
+              </w:rPr>
+            </w:pPr>
+            <w:r>
+              <w:rPr>
+                <w:rFonts w:ascii="Bodoni MT" w:hAnsi="Bodoni MT"/>
+                <w:b/>
+                <w:sz w:val="24"/>
+                <w:szCs w:val="24"/>
+              </w:rPr>
+              <w:t>Fecha de Prueba:</w:t>
+            </w:r>
+          </w:p>
+          <w:p>
+            <w:pPr>
+              <w:jc w:val="both"/>
+              <w:rPr>
+                <w:rFonts w:ascii="Bodoni MT" w:hAnsi="Bodoni MT"/>
+                <w:sz w:val="24"/>
+                <w:szCs w:val="24"/>
+              </w:rPr>
+            </w:pPr>
+            <w:r>
+              <w:rPr>
+                <w:rFonts w:ascii="Bodoni MT" w:hAnsi="Bodoni MT"/>
+                <w:sz w:val="24"/>
+                <w:szCs w:val="24"/>
+              </w:rPr>
+              <w:t>01/07/13</w:t>
+            </w:r>
+          </w:p>
+          <w:p>
+            <w:pPr>
+              <w:jc w:val="both"/>
+              <w:rPr>
+                <w:rFonts w:ascii="Bodoni MT" w:hAnsi="Bodoni MT"/>
+                <w:b/>
+                <w:sz w:val="24"/>
+                <w:szCs w:val="24"/>
+              </w:rPr>
+            </w:pPr>
+          </w:p>
+        </w:tc>
+        <w:tc>
+          <w:tcPr>
+            <w:tcW w:w="2410" w:type="dxa"/>
+          </w:tcPr>
+          <w:p>
+            <w:pPr>
+              <w:jc w:val="both"/>
+              <w:rPr>
+                <w:rFonts w:ascii="Bodoni MT" w:hAnsi="Bodoni MT"/>
+                <w:b/>
+                <w:sz w:val="24"/>
+                <w:szCs w:val="24"/>
+              </w:rPr>
+            </w:pPr>
+            <w:r>
+              <w:rPr>
+                <w:rFonts w:ascii="Bodoni MT" w:hAnsi="Bodoni MT"/>
+                <w:b/>
+                <w:sz w:val="24"/>
+                <w:szCs w:val="24"/>
+              </w:rPr>
+              <w:t>Sistema:</w:t>
+            </w:r>
+          </w:p>
+          <w:p>
+            <w:pPr>
+              <w:jc w:val="both"/>
+              <w:rPr>
+                <w:rFonts w:ascii="Bodoni MT" w:hAnsi="Bodoni MT"/>
+                <w:sz w:val="24"/>
+                <w:szCs w:val="24"/>
+              </w:rPr>
+            </w:pPr>
+            <w:r>
+              <w:rPr>
+                <w:rFonts w:ascii="Bodoni MT" w:hAnsi="Bodoni MT"/>
+                <w:sz w:val="24"/>
+                <w:szCs w:val="24"/>
+              </w:rPr>
+              <w:t>Académico</w:t>
+            </w:r>
+          </w:p>
+        </w:tc>
+        <w:tc>
+          <w:tcPr>
+            <w:tcW w:w="1842" w:type="dxa"/>
+          </w:tcPr>
+          <w:p>
+            <w:pPr>
+              <w:jc w:val="both"/>
+              <w:rPr>
+                <w:rFonts w:ascii="Bodoni MT" w:hAnsi="Bodoni MT"/>
+                <w:b/>
+                <w:sz w:val="24"/>
+                <w:szCs w:val="24"/>
+              </w:rPr>
+            </w:pPr>
+            <w:r>
+              <w:rPr>
+                <w:rFonts w:ascii="Bodoni MT" w:hAnsi="Bodoni MT"/>
+                <w:b/>
+                <w:sz w:val="24"/>
+                <w:szCs w:val="24"/>
+              </w:rPr>
+              <w:t>Entorno Tecnológico:</w:t>
+            </w:r>
+          </w:p>
+          <w:p>
+            <w:pPr>
+              <w:jc w:val="both"/>
+              <w:rPr>
+                <w:rFonts w:ascii="Bodoni MT" w:hAnsi="Bodoni MT"/>
+                <w:b/>
+                <w:sz w:val="24"/>
+                <w:szCs w:val="24"/>
+              </w:rPr>
+            </w:pPr>
+          </w:p>
+        </w:tc>
+        <w:tc>
+          <w:tcPr>
+            <w:tcW w:w="2268" w:type="dxa"/>
+          </w:tcPr>
+          <w:p>
+            <w:pPr>
+              <w:jc w:val="both"/>
+              <w:rPr>
+                <w:rFonts w:ascii="Bodoni MT" w:hAnsi="Bodoni MT"/>
+                <w:b/>
+                <w:sz w:val="24"/>
+                <w:szCs w:val="24"/>
+              </w:rPr>
+            </w:pPr>
+            <w:r>
+              <w:rPr>
+                <w:rFonts w:ascii="Bodoni MT" w:hAnsi="Bodoni MT"/>
+                <w:b/>
+                <w:sz w:val="24"/>
+                <w:szCs w:val="24"/>
+              </w:rPr>
+              <w:t>Testeador:</w:t>
+            </w:r>
+          </w:p>
+          <w:p>
+            <w:pPr>
+              <w:jc w:val="both"/>
+              <w:rPr>
+                <w:rFonts w:ascii="Bodoni MT" w:hAnsi="Bodoni MT"/>
+                <w:sz w:val="24"/>
+                <w:szCs w:val="24"/>
+              </w:rPr>
+            </w:pPr>
+            <w:r>
+              <w:rPr>
+                <w:rFonts w:ascii="Bodoni MT" w:hAnsi="Bodoni MT"/>
+                <w:sz w:val="24"/>
+                <w:szCs w:val="24"/>
+              </w:rPr>
+              <w:t>Mirian Saucedo</w:t>
+            </w:r>
+          </w:p>
+        </w:tc>
+      </w:tr>
+      <w:tr>
+        <w:tc>
+          <w:tcPr>
+            <w:tcW w:w="9180" w:type="dxa"/>
+            <w:gridSpan w:val="4"/>
+            <w:shd w:val="clear" w:color="auto" w:fill="B8CCE4" w:themeFill="accent1" w:themeFillTint="66"/>
+          </w:tcPr>
+          <w:p>
+            <w:pPr>
+              <w:jc w:val="center"/>
+              <w:rPr>
+                <w:rFonts w:ascii="Bodoni MT" w:hAnsi="Bodoni MT"/>
+                <w:b/>
+                <w:sz w:val="24"/>
+                <w:szCs w:val="24"/>
+                <w:u w:val="single"/>
+              </w:rPr>
+            </w:pPr>
+            <w:r>
+              <w:rPr>
+                <w:rFonts w:ascii="Bodoni MT" w:hAnsi="Bodoni MT"/>
+                <w:b/>
+                <w:sz w:val="24"/>
+                <w:szCs w:val="24"/>
+              </w:rPr>
+              <w:t xml:space="preserve">Módulo o ABM: </w:t>
+            </w:r>
+            <w:r>
+              <w:rPr>
+                <w:rFonts w:ascii="Bodoni MT" w:hAnsi="Bodoni MT"/>
+                <w:sz w:val="24"/>
+                <w:szCs w:val="24"/>
+              </w:rPr>
+              <w:t>CARGAR PUNTAJES</w:t>
+            </w:r>
+          </w:p>
+        </w:tc>
+      </w:tr>
+      <w:tr>
+        <w:tc>
+          <w:tcPr>
+            <w:tcW w:w="2660" w:type="dxa"/>
+          </w:tcPr>
+          <w:p>
+            <w:pPr>
+              <w:jc w:val="both"/>
+              <w:rPr>
+                <w:rFonts w:ascii="Bodoni MT" w:hAnsi="Bodoni MT"/>
+                <w:b/>
+                <w:sz w:val="24"/>
+                <w:szCs w:val="24"/>
+              </w:rPr>
+            </w:pPr>
+            <w:r>
+              <w:rPr>
+                <w:rFonts w:ascii="Bodoni MT" w:hAnsi="Bodoni MT"/>
+                <w:b/>
+                <w:sz w:val="24"/>
+                <w:szCs w:val="24"/>
+              </w:rPr>
+              <w:t>Objetivo:</w:t>
+            </w:r>
+          </w:p>
+        </w:tc>
+        <w:tc>
+          <w:tcPr>
+            <w:tcW w:w="6520" w:type="dxa"/>
+            <w:gridSpan w:val="3"/>
+          </w:tcPr>
+          <w:p>
+            <w:pPr>
+              <w:jc w:val="both"/>
+              <w:rPr>
+                <w:rFonts w:ascii="Bodoni MT" w:hAnsi="Bodoni MT"/>
+                <w:sz w:val="24"/>
+                <w:szCs w:val="24"/>
+              </w:rPr>
+            </w:pPr>
+            <w:r>
+              <w:rPr>
+                <w:rFonts w:ascii="Bodoni MT" w:hAnsi="Bodoni MT"/>
+                <w:sz w:val="24"/>
+                <w:szCs w:val="24"/>
+              </w:rPr>
+              <w:t xml:space="preserve">Encontrar errores al presionar el botón </w:t>
+            </w:r>
+            <w:r>
+              <w:rPr>
+                <w:rFonts w:ascii="Bodoni MT" w:hAnsi="Bodoni MT"/>
+                <w:b/>
+                <w:sz w:val="24"/>
+                <w:szCs w:val="24"/>
+              </w:rPr>
+              <w:t>Guardar</w:t>
+            </w:r>
+            <w:r>
+              <w:rPr>
+                <w:rFonts w:ascii="Bodoni MT" w:hAnsi="Bodoni MT"/>
+                <w:sz w:val="24"/>
+                <w:szCs w:val="24"/>
+              </w:rPr>
+              <w:t>.</w:t>
+            </w:r>
+          </w:p>
+        </w:tc>
+      </w:tr>
+      <w:tr>
+        <w:tc>
+          <w:tcPr>
+            <w:tcW w:w="2660" w:type="dxa"/>
+          </w:tcPr>
+          <w:p>
+            <w:pPr>
+              <w:jc w:val="both"/>
+              <w:rPr>
+                <w:rFonts w:ascii="Bodoni MT" w:hAnsi="Bodoni MT"/>
+                <w:b/>
+                <w:sz w:val="24"/>
+                <w:szCs w:val="24"/>
+              </w:rPr>
+            </w:pPr>
+            <w:r>
+              <w:rPr>
+                <w:rFonts w:ascii="Bodoni MT" w:hAnsi="Bodoni MT"/>
+                <w:b/>
+                <w:sz w:val="24"/>
+                <w:szCs w:val="24"/>
+              </w:rPr>
+              <w:t>Caso de Prueba:</w:t>
+            </w:r>
+          </w:p>
+        </w:tc>
+        <w:tc>
+          <w:tcPr>
+            <w:tcW w:w="6520" w:type="dxa"/>
+            <w:gridSpan w:val="3"/>
+          </w:tcPr>
+          <w:p>
+            <w:pPr>
+              <w:pStyle w:val="Prrafodelista"/>
+              <w:numPr>
+                <w:ilvl w:val="0"/>
+                <w:numId w:val="2"/>
+              </w:numPr>
+              <w:jc w:val="both"/>
+              <w:rPr>
+                <w:rFonts w:ascii="Bodoni MT" w:hAnsi="Bodoni MT"/>
+                <w:b/>
+                <w:sz w:val="24"/>
+                <w:szCs w:val="24"/>
+              </w:rPr>
+            </w:pPr>
+            <w:r>
+              <w:rPr>
+                <w:rFonts w:ascii="Bodoni MT" w:hAnsi="Bodoni MT"/>
+                <w:sz w:val="24"/>
+                <w:szCs w:val="24"/>
+              </w:rPr>
+              <w:t>Todos o algunos de los campos estarán vacios.</w:t>
+            </w:r>
+          </w:p>
+          <w:p>
+            <w:pPr>
+              <w:pStyle w:val="Prrafodelista"/>
+              <w:numPr>
+                <w:ilvl w:val="0"/>
+                <w:numId w:val="2"/>
+              </w:numPr>
+              <w:jc w:val="both"/>
+              <w:rPr>
+                <w:rFonts w:ascii="Bodoni MT" w:hAnsi="Bodoni MT"/>
+                <w:b/>
+                <w:sz w:val="24"/>
+                <w:szCs w:val="24"/>
+              </w:rPr>
+            </w:pPr>
+            <w:r>
+              <w:rPr>
+                <w:rFonts w:ascii="Bodoni MT" w:hAnsi="Bodoni MT"/>
+                <w:sz w:val="24"/>
+                <w:szCs w:val="24"/>
+              </w:rPr>
+              <w:t>Algunos campos estarán con sus valores por defecto y otros estarán vacíos.</w:t>
+            </w:r>
+          </w:p>
+          <w:p>
+            <w:pPr>
+              <w:pStyle w:val="Prrafodelista"/>
+              <w:numPr>
+                <w:ilvl w:val="0"/>
+                <w:numId w:val="2"/>
+              </w:numPr>
+              <w:jc w:val="both"/>
+              <w:rPr>
+                <w:rFonts w:ascii="Bodoni MT" w:hAnsi="Bodoni MT"/>
+                <w:sz w:val="24"/>
+                <w:szCs w:val="24"/>
+              </w:rPr>
+            </w:pPr>
+            <w:r>
+              <w:rPr>
+                <w:rFonts w:ascii="Bodoni MT" w:hAnsi="Bodoni MT"/>
+                <w:sz w:val="24"/>
+                <w:szCs w:val="24"/>
+              </w:rPr>
+              <w:t xml:space="preserve">En el campo </w:t>
+            </w:r>
+            <w:r>
+              <w:rPr>
+                <w:rFonts w:ascii="Bodoni MT" w:hAnsi="Bodoni MT"/>
+                <w:b/>
+                <w:sz w:val="24"/>
+                <w:szCs w:val="24"/>
+              </w:rPr>
+              <w:t>Puntaje Alcanzo</w:t>
+            </w:r>
+            <w:r>
+              <w:rPr>
+                <w:rFonts w:ascii="Bodoni MT" w:hAnsi="Bodoni MT"/>
+                <w:b/>
+                <w:sz w:val="24"/>
+                <w:szCs w:val="24"/>
+              </w:rPr>
+              <w:t xml:space="preserve"> </w:t>
+            </w:r>
+            <w:r>
+              <w:rPr>
+                <w:rFonts w:ascii="Bodoni MT" w:hAnsi="Bodoni MT"/>
+                <w:sz w:val="24"/>
+                <w:szCs w:val="24"/>
+              </w:rPr>
+              <w:t xml:space="preserve">ingresaré </w:t>
+            </w:r>
+            <w:r>
+              <w:rPr>
+                <w:rFonts w:ascii="Bodoni MT" w:hAnsi="Bodoni MT"/>
+                <w:sz w:val="24"/>
+                <w:szCs w:val="24"/>
+              </w:rPr>
+              <w:t>“a”</w:t>
+            </w:r>
+          </w:p>
+          <w:p>
+            <w:pPr>
+              <w:pStyle w:val="Prrafodelista"/>
+              <w:numPr>
+                <w:ilvl w:val="0"/>
+                <w:numId w:val="2"/>
+              </w:numPr>
+              <w:jc w:val="both"/>
+              <w:rPr>
+                <w:rFonts w:ascii="Bodoni MT" w:hAnsi="Bodoni MT"/>
+                <w:sz w:val="24"/>
+                <w:szCs w:val="24"/>
+              </w:rPr>
+            </w:pPr>
+            <w:r>
+              <w:rPr>
+                <w:rFonts w:ascii="Bodoni MT" w:hAnsi="Bodoni MT"/>
+                <w:sz w:val="24"/>
+                <w:szCs w:val="24"/>
+              </w:rPr>
+              <w:t xml:space="preserve">En el campo </w:t>
+            </w:r>
+            <w:r>
+              <w:rPr>
+                <w:rFonts w:ascii="Bodoni MT" w:hAnsi="Bodoni MT"/>
+                <w:b/>
+                <w:sz w:val="24"/>
+                <w:szCs w:val="24"/>
+              </w:rPr>
+              <w:t xml:space="preserve">Descripción </w:t>
+            </w:r>
+            <w:r>
+              <w:rPr>
+                <w:rFonts w:ascii="Bodoni MT" w:hAnsi="Bodoni MT"/>
+                <w:sz w:val="24"/>
+                <w:szCs w:val="24"/>
+              </w:rPr>
+              <w:t>dejaré vacio ya que no es un campo obligatorio.</w:t>
+            </w:r>
+          </w:p>
+        </w:tc>
+      </w:tr>
+      <w:tr>
+        <w:tc>
+          <w:tcPr>
+            <w:tcW w:w="2660" w:type="dxa"/>
+          </w:tcPr>
+          <w:p>
+            <w:pPr>
+              <w:jc w:val="both"/>
+              <w:rPr>
+                <w:rFonts w:ascii="Bodoni MT" w:hAnsi="Bodoni MT"/>
+                <w:b/>
+                <w:sz w:val="24"/>
+                <w:szCs w:val="24"/>
+              </w:rPr>
+            </w:pPr>
+            <w:r>
+              <w:rPr>
+                <w:rFonts w:ascii="Bodoni MT" w:hAnsi="Bodoni MT"/>
+                <w:b/>
+                <w:sz w:val="24"/>
+                <w:szCs w:val="24"/>
+              </w:rPr>
               <w:t>Resultado Esperado:</w:t>
             </w:r>
           </w:p>
@@ -17172,7 +18281,6 @@
           <w:sz w:val="24"/>
           <w:szCs w:val="24"/>
         </w:rPr>
-        <w:lastRenderedPageBreak/>
         <w:t>REVISIONES</w:t>
       </w:r>
     </w:p>
@@ -17181,7 +18289,7 @@
       <w:tblPr>
         <w:tblStyle w:val="Tablaconcuadrcula"/>
         <w:tblW w:w="0" w:type="auto"/>
-        <w:tblLook w:val="04A0"/>
+        <w:tblLook w:val="04A0" w:firstRow="1" w:lastRow="0" w:firstColumn="1" w:lastColumn="0" w:noHBand="0" w:noVBand="1"/>
       </w:tblPr>
       <w:tblGrid>
         <w:gridCol w:w="9243"/>
@@ -17256,16 +18364,7 @@
                 <w:szCs w:val="24"/>
                 <w:lang w:val="es-PY"/>
               </w:rPr>
-              <w:t>01/07</w:t>
-            </w:r>
-            <w:r>
-              <w:rPr>
-                <w:rFonts w:ascii="Bodoni MT" w:hAnsi="Bodoni MT"/>
-                <w:sz w:val="24"/>
-                <w:szCs w:val="24"/>
-                <w:lang w:val="es-PY"/>
-              </w:rPr>
-              <w:t>/13</w:t>
+              <w:t>01/07/13</w:t>
             </w:r>
             <w:r>
               <w:rPr>
@@ -17428,17 +18527,7 @@
                 <w:szCs w:val="24"/>
                 <w:lang w:val="es-PY"/>
               </w:rPr>
-              <w:t>La documentaci</w:t>
-            </w:r>
-            <w:r>
-              <w:rPr>
-                <w:rFonts w:ascii="Bodoni MT" w:hAnsi="Bodoni MT"/>
-                <w:i/>
-                <w:sz w:val="24"/>
-                <w:szCs w:val="24"/>
-                <w:lang w:val="es-PY"/>
-              </w:rPr>
-              <w:t>ón no se encuentra actualizada.</w:t>
+              <w:t>La documentación no se encuentra actualizada.</w:t>
             </w:r>
           </w:p>
           <w:p>
@@ -17582,6 +18671,7 @@
                 <w:szCs w:val="24"/>
                 <w:lang w:val="es-PY"/>
               </w:rPr>
+              <w:lastRenderedPageBreak/>
               <w:t>Si cuenta con todas las documentaciones, solo falta algunos ajustes.</w:t>
             </w:r>
           </w:p>
@@ -17611,6 +18701,7 @@
                 <w:szCs w:val="24"/>
                 <w:lang w:val="es-PY"/>
               </w:rPr>
+              <w:lastRenderedPageBreak/>
               <w:t xml:space="preserve">Resultado Obtenido: </w:t>
             </w:r>
             <w:r>
@@ -17692,7 +18783,7 @@
       <w:tblPr>
         <w:tblStyle w:val="Tablaconcuadrcula"/>
         <w:tblW w:w="0" w:type="auto"/>
-        <w:tblLook w:val="04A0"/>
+        <w:tblLook w:val="04A0" w:firstRow="1" w:lastRow="0" w:firstColumn="1" w:lastColumn="0" w:noHBand="0" w:noVBand="1"/>
       </w:tblPr>
       <w:tblGrid>
         <w:gridCol w:w="9243"/>
@@ -18168,7 +19259,6 @@
                 <w:szCs w:val="24"/>
                 <w:lang w:val="es-PY"/>
               </w:rPr>
-              <w:lastRenderedPageBreak/>
               <w:t>Si se encuentra en revisiones actualizadas.</w:t>
             </w:r>
           </w:p>
@@ -18210,7 +19300,6 @@
                 <w:szCs w:val="24"/>
                 <w:lang w:val="es-PY"/>
               </w:rPr>
-              <w:lastRenderedPageBreak/>
               <w:t>Resultado Obtenido:</w:t>
             </w:r>
           </w:p>
@@ -18292,7 +19381,7 @@
       <w:tblPr>
         <w:tblStyle w:val="Tablaconcuadrcula"/>
         <w:tblW w:w="0" w:type="auto"/>
-        <w:tblLook w:val="04A0"/>
+        <w:tblLook w:val="04A0" w:firstRow="1" w:lastRow="0" w:firstColumn="1" w:lastColumn="0" w:noHBand="0" w:noVBand="1"/>
       </w:tblPr>
       <w:tblGrid>
         <w:gridCol w:w="9243"/>
@@ -18528,6 +19617,7 @@
                 <w:szCs w:val="24"/>
                 <w:lang w:val="es-PY"/>
               </w:rPr>
+              <w:lastRenderedPageBreak/>
               <w:t>Cumplen con la defin</w:t>
             </w:r>
             <w:r>
@@ -18723,6 +19813,7 @@
                 <w:szCs w:val="24"/>
                 <w:lang w:val="es-PY"/>
               </w:rPr>
+              <w:lastRenderedPageBreak/>
               <w:t>Resultado Obtenido:</w:t>
             </w:r>
           </w:p>
@@ -18859,7 +19950,7 @@
       <w:tblPr>
         <w:tblStyle w:val="Tablaconcuadrcula"/>
         <w:tblW w:w="0" w:type="auto"/>
-        <w:tblLook w:val="04A0"/>
+        <w:tblLook w:val="04A0" w:firstRow="1" w:lastRow="0" w:firstColumn="1" w:lastColumn="0" w:noHBand="0" w:noVBand="1"/>
       </w:tblPr>
       <w:tblGrid>
         <w:gridCol w:w="9243"/>
@@ -18888,7 +19979,6 @@
                 <w:szCs w:val="24"/>
                 <w:lang w:val="es-PY"/>
               </w:rPr>
-              <w:lastRenderedPageBreak/>
               <w:t xml:space="preserve">Tipo de Revisión: </w:t>
             </w:r>
             <w:r>
@@ -19319,6 +20409,7 @@
                 <w:szCs w:val="24"/>
                 <w:lang w:val="es-PY"/>
               </w:rPr>
+              <w:lastRenderedPageBreak/>
               <w:t>Resultado Obtenido:</w:t>
             </w:r>
           </w:p>
@@ -19493,7 +20584,7 @@
 </file>
 
 <file path=word/numbering.xml><?xml version="1.0" encoding="utf-8"?>
-<w:numbering xmlns:ve="http://schemas.openxmlformats.org/markup-compatibility/2006" xmlns:o="urn:schemas-microsoft-com:office:office" xmlns:r="http://schemas.openxmlformats.org/officeDocument/2006/relationships" xmlns:m="http://schemas.openxmlformats.org/officeDocument/2006/math" xmlns:v="urn:schemas-microsoft-com:vml" xmlns:wp="http://schemas.openxmlformats.org/drawingml/2006/wordprocessingDrawing" xmlns:w10="urn:schemas-microsoft-com:office:word" xmlns:w="http://schemas.openxmlformats.org/wordprocessingml/2006/main" xmlns:wne="http://schemas.microsoft.com/office/word/2006/wordml">
+<w:numbering xmlns:wpc="http://schemas.microsoft.com/office/word/2010/wordprocessingCanvas" xmlns:mc="http://schemas.openxmlformats.org/markup-compatibility/2006" xmlns:o="urn:schemas-microsoft-com:office:office" xmlns:r="http://schemas.openxmlformats.org/officeDocument/2006/relationships" xmlns:m="http://schemas.openxmlformats.org/officeDocument/2006/math" xmlns:v="urn:schemas-microsoft-com:vml" xmlns:wp14="http://schemas.microsoft.com/office/word/2010/wordprocessingDrawing" xmlns:wp="http://schemas.openxmlformats.org/drawingml/2006/wordprocessingDrawing" xmlns:w10="urn:schemas-microsoft-com:office:word" xmlns:w="http://schemas.openxmlformats.org/wordprocessingml/2006/main" xmlns:w14="http://schemas.microsoft.com/office/word/2010/wordml" xmlns:wpg="http://schemas.microsoft.com/office/word/2010/wordprocessingGroup" xmlns:wpi="http://schemas.microsoft.com/office/word/2010/wordprocessingInk" xmlns:wne="http://schemas.microsoft.com/office/word/2006/wordml" xmlns:wps="http://schemas.microsoft.com/office/word/2010/wordprocessingShape" mc:Ignorable="w14 wp14">
   <w:abstractNum w:abstractNumId="0">
     <w:nsid w:val="227E7634"/>
     <w:multiLevelType w:val="hybridMultilevel"/>
@@ -20086,7 +21177,7 @@
 </file>
 
 <file path=word/styles.xml><?xml version="1.0" encoding="utf-8"?>
-<w:styles xmlns:r="http://schemas.openxmlformats.org/officeDocument/2006/relationships" xmlns:w="http://schemas.openxmlformats.org/wordprocessingml/2006/main">
+<w:styles xmlns:mc="http://schemas.openxmlformats.org/markup-compatibility/2006" xmlns:r="http://schemas.openxmlformats.org/officeDocument/2006/relationships" xmlns:w="http://schemas.openxmlformats.org/wordprocessingml/2006/main" xmlns:w14="http://schemas.microsoft.com/office/word/2010/wordml" mc:Ignorable="w14">
   <w:docDefaults>
     <w:rPrDefault>
       <w:rPr>
@@ -20260,7 +21351,6 @@
     <w:uiPriority w:val="99"/>
     <w:semiHidden/>
     <w:unhideWhenUsed/>
-    <w:qFormat/>
     <w:tblPr>
       <w:tblInd w:w="0" w:type="dxa"/>
       <w:tblCellMar>
@@ -20313,6 +21403,217 @@
         <w:right w:w="108" w:type="dxa"/>
       </w:tblCellMar>
     </w:tblPr>
+  </w:style>
+  <w:style w:type="paragraph" w:styleId="NormalWeb">
+    <w:name w:val="Normal (Web)"/>
+    <w:basedOn w:val="Normal"/>
+    <w:uiPriority w:val="99"/>
+    <w:unhideWhenUsed/>
+    <w:rsid w:val="005349C1"/>
+    <w:pPr>
+      <w:spacing w:before="100" w:beforeAutospacing="1" w:after="100" w:afterAutospacing="1" w:line="240" w:lineRule="auto"/>
+    </w:pPr>
+    <w:rPr>
+      <w:rFonts w:ascii="Times New Roman" w:eastAsia="Times New Roman" w:hAnsi="Times New Roman" w:cs="Times New Roman"/>
+      <w:sz w:val="24"/>
+      <w:szCs w:val="24"/>
+      <w:lang w:val="en-US"/>
+    </w:rPr>
+  </w:style>
+  <w:style w:type="character" w:customStyle="1" w:styleId="apple-converted-space">
+    <w:name w:val="apple-converted-space"/>
+    <w:basedOn w:val="Fuentedeprrafopredeter"/>
+    <w:rsid w:val="005349C1"/>
+  </w:style>
+</w:styles>
+</file>
+
+<file path=word/stylesWithEffects.xml><?xml version="1.0" encoding="utf-8"?>
+<w:styles xmlns:wpc="http://schemas.microsoft.com/office/word/2010/wordprocessingCanvas" xmlns:mc="http://schemas.openxmlformats.org/markup-compatibility/2006" xmlns:o="urn:schemas-microsoft-com:office:office" xmlns:r="http://schemas.openxmlformats.org/officeDocument/2006/relationships" xmlns:m="http://schemas.openxmlformats.org/officeDocument/2006/math" xmlns:v="urn:schemas-microsoft-com:vml" xmlns:wp14="http://schemas.microsoft.com/office/word/2010/wordprocessingDrawing" xmlns:wp="http://schemas.openxmlformats.org/drawingml/2006/wordprocessingDrawing" xmlns:w10="urn:schemas-microsoft-com:office:word" xmlns:w="http://schemas.openxmlformats.org/wordprocessingml/2006/main" xmlns:w14="http://schemas.microsoft.com/office/word/2010/wordml" xmlns:wpg="http://schemas.microsoft.com/office/word/2010/wordprocessingGroup" xmlns:wpi="http://schemas.microsoft.com/office/word/2010/wordprocessingInk" xmlns:wne="http://schemas.microsoft.com/office/word/2006/wordml" xmlns:wps="http://schemas.microsoft.com/office/word/2010/wordprocessingShape" mc:Ignorable="w14 wp14">
+  <w:docDefaults>
+    <w:rPrDefault>
+      <w:rPr>
+        <w:rFonts w:asciiTheme="minorHAnsi" w:eastAsiaTheme="minorEastAsia" w:hAnsiTheme="minorHAnsi" w:cstheme="minorBidi"/>
+        <w:sz w:val="22"/>
+        <w:szCs w:val="22"/>
+        <w:lang w:val="en-US" w:eastAsia="en-US" w:bidi="ar-SA"/>
+      </w:rPr>
+    </w:rPrDefault>
+    <w:pPrDefault>
+      <w:pPr>
+        <w:spacing w:after="200" w:line="276" w:lineRule="auto"/>
+      </w:pPr>
+    </w:pPrDefault>
+  </w:docDefaults>
+  <w:latentStyles w:defLockedState="0" w:defUIPriority="99" w:defSemiHidden="1" w:defUnhideWhenUsed="1" w:defQFormat="0" w:count="267">
+    <w:lsdException w:name="Normal" w:semiHidden="0" w:uiPriority="0" w:unhideWhenUsed="0" w:qFormat="1"/>
+    <w:lsdException w:name="heading 1" w:semiHidden="0" w:uiPriority="9" w:unhideWhenUsed="0" w:qFormat="1"/>
+    <w:lsdException w:name="heading 2" w:uiPriority="9" w:qFormat="1"/>
+    <w:lsdException w:name="heading 3" w:uiPriority="9" w:qFormat="1"/>
+    <w:lsdException w:name="heading 4" w:uiPriority="9" w:qFormat="1"/>
+    <w:lsdException w:name="heading 5" w:uiPriority="9" w:qFormat="1"/>
+    <w:lsdException w:name="heading 6" w:uiPriority="9" w:qFormat="1"/>
+    <w:lsdException w:name="heading 7" w:uiPriority="9" w:qFormat="1"/>
+    <w:lsdException w:name="heading 8" w:uiPriority="9" w:qFormat="1"/>
+    <w:lsdException w:name="heading 9" w:uiPriority="9" w:qFormat="1"/>
+    <w:lsdException w:name="toc 1" w:uiPriority="39"/>
+    <w:lsdException w:name="toc 2" w:uiPriority="39"/>
+    <w:lsdException w:name="toc 3" w:uiPriority="39"/>
+    <w:lsdException w:name="toc 4" w:uiPriority="39"/>
+    <w:lsdException w:name="toc 5" w:uiPriority="39"/>
+    <w:lsdException w:name="toc 6" w:uiPriority="39"/>
+    <w:lsdException w:name="toc 7" w:uiPriority="39"/>
+    <w:lsdException w:name="toc 8" w:uiPriority="39"/>
+    <w:lsdException w:name="toc 9" w:uiPriority="39"/>
+    <w:lsdException w:name="caption" w:uiPriority="35" w:qFormat="1"/>
+    <w:lsdException w:name="Title" w:semiHidden="0" w:uiPriority="10" w:unhideWhenUsed="0" w:qFormat="1"/>
+    <w:lsdException w:name="Default Paragraph Font" w:uiPriority="1"/>
+    <w:lsdException w:name="Subtitle" w:semiHidden="0" w:uiPriority="11" w:unhideWhenUsed="0" w:qFormat="1"/>
+    <w:lsdException w:name="Strong" w:semiHidden="0" w:uiPriority="22" w:unhideWhenUsed="0" w:qFormat="1"/>
+    <w:lsdException w:name="Emphasis" w:semiHidden="0" w:uiPriority="20" w:unhideWhenUsed="0" w:qFormat="1"/>
+    <w:lsdException w:name="Table Grid" w:semiHidden="0" w:uiPriority="59" w:unhideWhenUsed="0"/>
+    <w:lsdException w:name="Placeholder Text" w:unhideWhenUsed="0"/>
+    <w:lsdException w:name="No Spacing" w:semiHidden="0" w:uiPriority="1" w:unhideWhenUsed="0" w:qFormat="1"/>
+    <w:lsdException w:name="Light Shading" w:semiHidden="0" w:uiPriority="60" w:unhideWhenUsed="0"/>
+    <w:lsdException w:name="Light List" w:semiHidden="0" w:uiPriority="61" w:unhideWhenUsed="0"/>
+    <w:lsdException w:name="Light Grid" w:semiHidden="0" w:uiPriority="62" w:unhideWhenUsed="0"/>
+    <w:lsdException w:name="Medium Shading 1" w:semiHidden="0" w:uiPriority="63" w:unhideWhenUsed="0"/>
+    <w:lsdException w:name="Medium Shading 2" w:semiHidden="0" w:uiPriority="64" w:unhideWhenUsed="0"/>
+    <w:lsdException w:name="Medium List 1" w:semiHidden="0" w:uiPriority="65" w:unhideWhenUsed="0"/>
+    <w:lsdException w:name="Medium List 2" w:semiHidden="0" w:uiPriority="66" w:unhideWhenUsed="0"/>
+    <w:lsdException w:name="Medium Grid 1" w:semiHidden="0" w:uiPriority="67" w:unhideWhenUsed="0"/>
+    <w:lsdException w:name="Medium Grid 2" w:semiHidden="0" w:uiPriority="68" w:unhideWhenUsed="0"/>
+    <w:lsdException w:name="Medium Grid 3" w:semiHidden="0" w:uiPriority="69" w:unhideWhenUsed="0"/>
+    <w:lsdException w:name="Dark List" w:semiHidden="0" w:uiPriority="70" w:unhideWhenUsed="0"/>
+    <w:lsdException w:name="Colorful Shading" w:semiHidden="0" w:uiPriority="71" w:unhideWhenUsed="0"/>
+    <w:lsdException w:name="Colorful List" w:semiHidden="0" w:uiPriority="72" w:unhideWhenUsed="0"/>
+    <w:lsdException w:name="Colorful Grid" w:semiHidden="0" w:uiPriority="73" w:unhideWhenUsed="0"/>
+    <w:lsdException w:name="Light Shading Accent 1" w:semiHidden="0" w:uiPriority="60" w:unhideWhenUsed="0"/>
+    <w:lsdException w:name="Light List Accent 1" w:semiHidden="0" w:uiPriority="61" w:unhideWhenUsed="0"/>
+    <w:lsdException w:name="Light Grid Accent 1" w:semiHidden="0" w:uiPriority="62" w:unhideWhenUsed="0"/>
+    <w:lsdException w:name="Medium Shading 1 Accent 1" w:semiHidden="0" w:uiPriority="63" w:unhideWhenUsed="0"/>
+    <w:lsdException w:name="Medium Shading 2 Accent 1" w:semiHidden="0" w:uiPriority="64" w:unhideWhenUsed="0"/>
+    <w:lsdException w:name="Medium List 1 Accent 1" w:semiHidden="0" w:uiPriority="65" w:unhideWhenUsed="0"/>
+    <w:lsdException w:name="Revision" w:unhideWhenUsed="0"/>
+    <w:lsdException w:name="List Paragraph" w:semiHidden="0" w:uiPriority="34" w:unhideWhenUsed="0" w:qFormat="1"/>
+    <w:lsdException w:name="Quote" w:semiHidden="0" w:uiPriority="29" w:unhideWhenUsed="0" w:qFormat="1"/>
+    <w:lsdException w:name="Intense Quote" w:semiHidden="0" w:uiPriority="30" w:unhideWhenUsed="0" w:qFormat="1"/>
+    <w:lsdException w:name="Medium List 2 Accent 1" w:semiHidden="0" w:uiPriority="66" w:unhideWhenUsed="0"/>
+    <w:lsdException w:name="Medium Grid 1 Accent 1" w:semiHidden="0" w:uiPriority="67" w:unhideWhenUsed="0"/>
+    <w:lsdException w:name="Medium Grid 2 Accent 1" w:semiHidden="0" w:uiPriority="68" w:unhideWhenUsed="0"/>
+    <w:lsdException w:name="Medium Grid 3 Accent 1" w:semiHidden="0" w:uiPriority="69" w:unhideWhenUsed="0"/>
+    <w:lsdException w:name="Dark List Accent 1" w:semiHidden="0" w:uiPriority="70" w:unhideWhenUsed="0"/>
+    <w:lsdException w:name="Colorful Shading Accent 1" w:semiHidden="0" w:uiPriority="71" w:unhideWhenUsed="0"/>
+    <w:lsdException w:name="Colorful List Accent 1" w:semiHidden="0" w:uiPriority="72" w:unhideWhenUsed="0"/>
+    <w:lsdException w:name="Colorful Grid Accent 1" w:semiHidden="0" w:uiPriority="73" w:unhideWhenUsed="0"/>
+    <w:lsdException w:name="Light Shading Accent 2" w:semiHidden="0" w:uiPriority="60" w:unhideWhenUsed="0"/>
+    <w:lsdException w:name="Light List Accent 2" w:semiHidden="0" w:uiPriority="61" w:unhideWhenUsed="0"/>
+    <w:lsdException w:name="Light Grid Accent 2" w:semiHidden="0" w:uiPriority="62" w:unhideWhenUsed="0"/>
+    <w:lsdException w:name="Medium Shading 1 Accent 2" w:semiHidden="0" w:uiPriority="63" w:unhideWhenUsed="0"/>
+    <w:lsdException w:name="Medium Shading 2 Accent 2" w:semiHidden="0" w:uiPriority="64" w:unhideWhenUsed="0"/>
+    <w:lsdException w:name="Medium List 1 Accent 2" w:semiHidden="0" w:uiPriority="65" w:unhideWhenUsed="0"/>
+    <w:lsdException w:name="Medium List 2 Accent 2" w:semiHidden="0" w:uiPriority="66" w:unhideWhenUsed="0"/>
+    <w:lsdException w:name="Medium Grid 1 Accent 2" w:semiHidden="0" w:uiPriority="67" w:unhideWhenUsed="0"/>
+    <w:lsdException w:name="Medium Grid 2 Accent 2" w:semiHidden="0" w:uiPriority="68" w:unhideWhenUsed="0"/>
+    <w:lsdException w:name="Medium Grid 3 Accent 2" w:semiHidden="0" w:uiPriority="69" w:unhideWhenUsed="0"/>
+    <w:lsdException w:name="Dark List Accent 2" w:semiHidden="0" w:uiPriority="70" w:unhideWhenUsed="0"/>
+    <w:lsdException w:name="Colorful Shading Accent 2" w:semiHidden="0" w:uiPriority="71" w:unhideWhenUsed="0"/>
+    <w:lsdException w:name="Colorful List Accent 2" w:semiHidden="0" w:uiPriority="72" w:unhideWhenUsed="0"/>
+    <w:lsdException w:name="Colorful Grid Accent 2" w:semiHidden="0" w:uiPriority="73" w:unhideWhenUsed="0"/>
+    <w:lsdException w:name="Light Shading Accent 3" w:semiHidden="0" w:uiPriority="60" w:unhideWhenUsed="0"/>
+    <w:lsdException w:name="Light List Accent 3" w:semiHidden="0" w:uiPriority="61" w:unhideWhenUsed="0"/>
+    <w:lsdException w:name="Light Grid Accent 3" w:semiHidden="0" w:uiPriority="62" w:unhideWhenUsed="0"/>
+    <w:lsdException w:name="Medium Shading 1 Accent 3" w:semiHidden="0" w:uiPriority="63" w:unhideWhenUsed="0"/>
+    <w:lsdException w:name="Medium Shading 2 Accent 3" w:semiHidden="0" w:uiPriority="64" w:unhideWhenUsed="0"/>
+    <w:lsdException w:name="Medium List 1 Accent 3" w:semiHidden="0" w:uiPriority="65" w:unhideWhenUsed="0"/>
+    <w:lsdException w:name="Medium List 2 Accent 3" w:semiHidden="0" w:uiPriority="66" w:unhideWhenUsed="0"/>
+    <w:lsdException w:name="Medium Grid 1 Accent 3" w:semiHidden="0" w:uiPriority="67" w:unhideWhenUsed="0"/>
+    <w:lsdException w:name="Medium Grid 2 Accent 3" w:semiHidden="0" w:uiPriority="68" w:unhideWhenUsed="0"/>
+    <w:lsdException w:name="Medium Grid 3 Accent 3" w:semiHidden="0" w:uiPriority="69" w:unhideWhenUsed="0"/>
+    <w:lsdException w:name="Dark List Accent 3" w:semiHidden="0" w:uiPriority="70" w:unhideWhenUsed="0"/>
+    <w:lsdException w:name="Colorful Shading Accent 3" w:semiHidden="0" w:uiPriority="71" w:unhideWhenUsed="0"/>
+    <w:lsdException w:name="Colorful List Accent 3" w:semiHidden="0" w:uiPriority="72" w:unhideWhenUsed="0"/>
+    <w:lsdException w:name="Colorful Grid Accent 3" w:semiHidden="0" w:uiPriority="73" w:unhideWhenUsed="0"/>
+    <w:lsdException w:name="Light Shading Accent 4" w:semiHidden="0" w:uiPriority="60" w:unhideWhenUsed="0"/>
+    <w:lsdException w:name="Light List Accent 4" w:semiHidden="0" w:uiPriority="61" w:unhideWhenUsed="0"/>
+    <w:lsdException w:name="Light Grid Accent 4" w:semiHidden="0" w:uiPriority="62" w:unhideWhenUsed="0"/>
+    <w:lsdException w:name="Medium Shading 1 Accent 4" w:semiHidden="0" w:uiPriority="63" w:unhideWhenUsed="0"/>
+    <w:lsdException w:name="Medium Shading 2 Accent 4" w:semiHidden="0" w:uiPriority="64" w:unhideWhenUsed="0"/>
+    <w:lsdException w:name="Medium List 1 Accent 4" w:semiHidden="0" w:uiPriority="65" w:unhideWhenUsed="0"/>
+    <w:lsdException w:name="Medium List 2 Accent 4" w:semiHidden="0" w:uiPriority="66" w:unhideWhenUsed="0"/>
+    <w:lsdException w:name="Medium Grid 1 Accent 4" w:semiHidden="0" w:uiPriority="67" w:unhideWhenUsed="0"/>
+    <w:lsdException w:name="Medium Grid 2 Accent 4" w:semiHidden="0" w:uiPriority="68" w:unhideWhenUsed="0"/>
+    <w:lsdException w:name="Medium Grid 3 Accent 4" w:semiHidden="0" w:uiPriority="69" w:unhideWhenUsed="0"/>
+    <w:lsdException w:name="Dark List Accent 4" w:semiHidden="0" w:uiPriority="70" w:unhideWhenUsed="0"/>
+    <w:lsdException w:name="Colorful Shading Accent 4" w:semiHidden="0" w:uiPriority="71" w:unhideWhenUsed="0"/>
+    <w:lsdException w:name="Colorful List Accent 4" w:semiHidden="0" w:uiPriority="72" w:unhideWhenUsed="0"/>
+    <w:lsdException w:name="Colorful Grid Accent 4" w:semiHidden="0" w:uiPriority="73" w:unhideWhenUsed="0"/>
+    <w:lsdException w:name="Light Shading Accent 5" w:semiHidden="0" w:uiPriority="60" w:unhideWhenUsed="0"/>
+    <w:lsdException w:name="Light List Accent 5" w:semiHidden="0" w:uiPriority="61" w:unhideWhenUsed="0"/>
+    <w:lsdException w:name="Light Grid Accent 5" w:semiHidden="0" w:uiPriority="62" w:unhideWhenUsed="0"/>
+    <w:lsdException w:name="Medium Shading 1 Accent 5" w:semiHidden="0" w:uiPriority="63" w:unhideWhenUsed="0"/>
+    <w:lsdException w:name="Medium Shading 2 Accent 5" w:semiHidden="0" w:uiPriority="64" w:unhideWhenUsed="0"/>
+    <w:lsdException w:name="Medium List 1 Accent 5" w:semiHidden="0" w:uiPriority="65" w:unhideWhenUsed="0"/>
+    <w:lsdException w:name="Medium List 2 Accent 5" w:semiHidden="0" w:uiPriority="66" w:unhideWhenUsed="0"/>
+    <w:lsdException w:name="Medium Grid 1 Accent 5" w:semiHidden="0" w:uiPriority="67" w:unhideWhenUsed="0"/>
+    <w:lsdException w:name="Medium Grid 2 Accent 5" w:semiHidden="0" w:uiPriority="68" w:unhideWhenUsed="0"/>
+    <w:lsdException w:name="Medium Grid 3 Accent 5" w:semiHidden="0" w:uiPriority="69" w:unhideWhenUsed="0"/>
+    <w:lsdException w:name="Dark List Accent 5" w:semiHidden="0" w:uiPriority="70" w:unhideWhenUsed="0"/>
+    <w:lsdException w:name="Colorful Shading Accent 5" w:semiHidden="0" w:uiPriority="71" w:unhideWhenUsed="0"/>
+    <w:lsdException w:name="Colorful List Accent 5" w:semiHidden="0" w:uiPriority="72" w:unhideWhenUsed="0"/>
+    <w:lsdException w:name="Colorful Grid Accent 5" w:semiHidden="0" w:uiPriority="73" w:unhideWhenUsed="0"/>
+    <w:lsdException w:name="Light Shading Accent 6" w:semiHidden="0" w:uiPriority="60" w:unhideWhenUsed="0"/>
+    <w:lsdException w:name="Light List Accent 6" w:semiHidden="0" w:uiPriority="61" w:unhideWhenUsed="0"/>
+    <w:lsdException w:name="Light Grid Accent 6" w:semiHidden="0" w:uiPriority="62" w:unhideWhenUsed="0"/>
+    <w:lsdException w:name="Medium Shading 1 Accent 6" w:semiHidden="0" w:uiPriority="63" w:unhideWhenUsed="0"/>
+    <w:lsdException w:name="Medium Shading 2 Accent 6" w:semiHidden="0" w:uiPriority="64" w:unhideWhenUsed="0"/>
+    <w:lsdException w:name="Medium List 1 Accent 6" w:semiHidden="0" w:uiPriority="65" w:unhideWhenUsed="0"/>
+    <w:lsdException w:name="Medium List 2 Accent 6" w:semiHidden="0" w:uiPriority="66" w:unhideWhenUsed="0"/>
+    <w:lsdException w:name="Medium Grid 1 Accent 6" w:semiHidden="0" w:uiPriority="67" w:unhideWhenUsed="0"/>
+    <w:lsdException w:name="Medium Grid 2 Accent 6" w:semiHidden="0" w:uiPriority="68" w:unhideWhenUsed="0"/>
+    <w:lsdException w:name="Medium Grid 3 Accent 6" w:semiHidden="0" w:uiPriority="69" w:unhideWhenUsed="0"/>
+    <w:lsdException w:name="Dark List Accent 6" w:semiHidden="0" w:uiPriority="70" w:unhideWhenUsed="0"/>
+    <w:lsdException w:name="Colorful Shading Accent 6" w:semiHidden="0" w:uiPriority="71" w:unhideWhenUsed="0"/>
+    <w:lsdException w:name="Colorful List Accent 6" w:semiHidden="0" w:uiPriority="72" w:unhideWhenUsed="0"/>
+    <w:lsdException w:name="Colorful Grid Accent 6" w:semiHidden="0" w:uiPriority="73" w:unhideWhenUsed="0"/>
+    <w:lsdException w:name="Subtle Emphasis" w:semiHidden="0" w:uiPriority="19" w:unhideWhenUsed="0" w:qFormat="1"/>
+    <w:lsdException w:name="Intense Emphasis" w:semiHidden="0" w:uiPriority="21" w:unhideWhenUsed="0" w:qFormat="1"/>
+    <w:lsdException w:name="Subtle Reference" w:semiHidden="0" w:uiPriority="31" w:unhideWhenUsed="0" w:qFormat="1"/>
+    <w:lsdException w:name="Intense Reference" w:semiHidden="0" w:uiPriority="32" w:unhideWhenUsed="0" w:qFormat="1"/>
+    <w:lsdException w:name="Book Title" w:semiHidden="0" w:uiPriority="33" w:unhideWhenUsed="0" w:qFormat="1"/>
+    <w:lsdException w:name="Bibliography" w:uiPriority="37"/>
+    <w:lsdException w:name="TOC Heading" w:uiPriority="39" w:qFormat="1"/>
+  </w:latentStyles>
+  <w:style w:type="paragraph" w:default="1" w:styleId="Normal">
+    <w:name w:val="Normal"/>
+    <w:qFormat/>
+  </w:style>
+  <w:style w:type="character" w:default="1" w:styleId="Fuentedeprrafopredeter">
+    <w:name w:val="Default Paragraph Font"/>
+    <w:uiPriority w:val="1"/>
+    <w:semiHidden/>
+    <w:unhideWhenUsed/>
+  </w:style>
+  <w:style w:type="table" w:default="1" w:styleId="Tablanormal">
+    <w:name w:val="Normal Table"/>
+    <w:uiPriority w:val="99"/>
+    <w:semiHidden/>
+    <w:unhideWhenUsed/>
+    <w:tblPr>
+      <w:tblInd w:w="0" w:type="dxa"/>
+      <w:tblCellMar>
+        <w:top w:w="0" w:type="dxa"/>
+        <w:left w:w="108" w:type="dxa"/>
+        <w:bottom w:w="0" w:type="dxa"/>
+        <w:right w:w="108" w:type="dxa"/>
+      </w:tblCellMar>
+    </w:tblPr>
+  </w:style>
+  <w:style w:type="numbering" w:default="1" w:styleId="Sinlista">
+    <w:name w:val="No List"/>
+    <w:uiPriority w:val="99"/>
+    <w:semiHidden/>
+    <w:unhideWhenUsed/>
   </w:style>
 </w:styles>
 </file>
